--- a/files/01Resume_Gaurav_Sangewar.docx
+++ b/files/01Resume_Gaurav_Sangewar.docx
@@ -150,8 +150,6 @@
           <w:t>techrider27</w:t>
         </w:r>
       </w:hyperlink>
-      <w:bookmarkStart w:id="1" w:name="_GoBack"/>
-      <w:bookmarkEnd w:id="1"/>
     </w:p>
     <w:bookmarkEnd w:id="0"/>
     <w:p>
@@ -827,7 +825,36 @@
           <w:sz w:val="26"/>
           <w:szCs w:val="26"/>
         </w:rPr>
-        <w:t>Developed food ordering website’s frontend with the team, made it responsive &amp; learned to write clean code.</w:t>
+        <w:t>Built</w:t>
+      </w:r>
+      <w:r>
+        <w:rPr>
+          <w:rFonts w:ascii="Bookman Old Style" w:hAnsi="Bookman Old Style"/>
+          <w:bCs/>
+          <w:sz w:val="26"/>
+          <w:szCs w:val="26"/>
+        </w:rPr>
+        <w:t xml:space="preserve"> food ordering website’s frontend with the team, made it responsive &amp; learn</w:t>
+      </w:r>
+      <w:r>
+        <w:rPr>
+          <w:rFonts w:ascii="Bookman Old Style" w:hAnsi="Bookman Old Style"/>
+          <w:bCs/>
+          <w:sz w:val="26"/>
+          <w:szCs w:val="26"/>
+        </w:rPr>
+        <w:t>t</w:t>
+      </w:r>
+      <w:bookmarkStart w:id="1" w:name="_GoBack"/>
+      <w:bookmarkEnd w:id="1"/>
+      <w:r>
+        <w:rPr>
+          <w:rFonts w:ascii="Bookman Old Style" w:hAnsi="Bookman Old Style"/>
+          <w:bCs/>
+          <w:sz w:val="26"/>
+          <w:szCs w:val="26"/>
+        </w:rPr>
+        <w:t xml:space="preserve"> to write clean code.</w:t>
       </w:r>
     </w:p>
     <w:p>
@@ -856,7 +883,25 @@
           <w:sz w:val="26"/>
           <w:szCs w:val="26"/>
         </w:rPr>
-        <w:t xml:space="preserve"> Learned how to be an efficient team player while working with a team. </w:t>
+        <w:t xml:space="preserve"> Learn</w:t>
+      </w:r>
+      <w:r>
+        <w:rPr>
+          <w:rFonts w:ascii="Bookman Old Style" w:hAnsi="Bookman Old Style"/>
+          <w:bCs/>
+          <w:sz w:val="26"/>
+          <w:szCs w:val="26"/>
+        </w:rPr>
+        <w:t>t</w:t>
+      </w:r>
+      <w:r>
+        <w:rPr>
+          <w:rFonts w:ascii="Bookman Old Style" w:hAnsi="Bookman Old Style"/>
+          <w:bCs/>
+          <w:sz w:val="26"/>
+          <w:szCs w:val="26"/>
+        </w:rPr>
+        <w:t xml:space="preserve"> how to be an efficient team player while working with a team. </w:t>
       </w:r>
       <w:r>
         <w:rPr>

--- a/files/01Resume_Gaurav_Sangewar.docx
+++ b/files/01Resume_Gaurav_Sangewar.docx
@@ -437,6 +437,97 @@
           <w:sz w:val="28"/>
         </w:rPr>
         <w:t>Internships</w:t>
+      </w:r>
+    </w:p>
+    <w:p>
+      <w:pPr>
+        <w:pStyle w:val="ListParagraph"/>
+        <w:numPr>
+          <w:ilvl w:val="0"/>
+          <w:numId w:val="4"/>
+        </w:numPr>
+        <w:spacing w:after="120"/>
+        <w:ind w:left="714" w:hanging="357"/>
+        <w:rPr>
+          <w:rFonts w:ascii="Bookman Old Style" w:hAnsi="Bookman Old Style"/>
+          <w:b/>
+          <w:sz w:val="28"/>
+        </w:rPr>
+      </w:pPr>
+      <w:proofErr w:type="spellStart"/>
+      <w:r>
+        <w:rPr>
+          <w:rFonts w:ascii="Bookman Old Style" w:hAnsi="Bookman Old Style"/>
+          <w:b/>
+          <w:sz w:val="28"/>
+        </w:rPr>
+        <w:t>BlueBanyan</w:t>
+      </w:r>
+      <w:proofErr w:type="spellEnd"/>
+      <w:r>
+        <w:rPr>
+          <w:rFonts w:ascii="Bookman Old Style" w:hAnsi="Bookman Old Style"/>
+          <w:b/>
+          <w:sz w:val="28"/>
+        </w:rPr>
+        <w:t xml:space="preserve"> Technologies </w:t>
+      </w:r>
+      <w:proofErr w:type="spellStart"/>
+      <w:r>
+        <w:rPr>
+          <w:rFonts w:ascii="Bookman Old Style" w:hAnsi="Bookman Old Style"/>
+          <w:b/>
+          <w:sz w:val="28"/>
+        </w:rPr>
+        <w:t>Pvt.</w:t>
+      </w:r>
+      <w:proofErr w:type="spellEnd"/>
+      <w:r>
+        <w:rPr>
+          <w:rFonts w:ascii="Bookman Old Style" w:hAnsi="Bookman Old Style"/>
+          <w:b/>
+          <w:sz w:val="28"/>
+        </w:rPr>
+        <w:t xml:space="preserve"> Ltd.</w:t>
+      </w:r>
+    </w:p>
+    <w:p>
+      <w:pPr>
+        <w:pStyle w:val="ListParagraph"/>
+        <w:spacing w:after="120"/>
+        <w:rPr>
+          <w:rFonts w:ascii="Bookman Old Style" w:hAnsi="Bookman Old Style"/>
+          <w:bCs/>
+          <w:sz w:val="28"/>
+        </w:rPr>
+      </w:pPr>
+      <w:r>
+        <w:rPr>
+          <w:rFonts w:ascii="Bookman Old Style" w:hAnsi="Bookman Old Style"/>
+          <w:bCs/>
+          <w:sz w:val="28"/>
+        </w:rPr>
+        <w:t>Position: Front-End Developer</w:t>
+      </w:r>
+    </w:p>
+    <w:p>
+      <w:pPr>
+        <w:pStyle w:val="ListParagraph"/>
+        <w:spacing w:after="120"/>
+        <w:contextualSpacing w:val="0"/>
+        <w:rPr>
+          <w:rFonts w:ascii="Bookman Old Style" w:hAnsi="Bookman Old Style"/>
+          <w:b/>
+          <w:sz w:val="28"/>
+        </w:rPr>
+      </w:pPr>
+      <w:r>
+        <w:rPr>
+          <w:rFonts w:ascii="Bookman Old Style" w:hAnsi="Bookman Old Style"/>
+          <w:bCs/>
+          <w:sz w:val="28"/>
+        </w:rPr>
+        <w:t>April 2022 – Present</w:t>
       </w:r>
     </w:p>
     <w:p>
@@ -845,8 +936,6 @@
         </w:rPr>
         <w:t>t</w:t>
       </w:r>
-      <w:bookmarkStart w:id="1" w:name="_GoBack"/>
-      <w:bookmarkEnd w:id="1"/>
       <w:r>
         <w:rPr>
           <w:rFonts w:ascii="Bookman Old Style" w:hAnsi="Bookman Old Style"/>
@@ -1163,6 +1252,32 @@
     <w:p>
       <w:pPr>
         <w:pStyle w:val="ListParagraph"/>
+        <w:spacing w:after="120"/>
+        <w:contextualSpacing w:val="0"/>
+        <w:rPr>
+          <w:rFonts w:ascii="Bookman Old Style" w:hAnsi="Bookman Old Style"/>
+          <w:bCs/>
+          <w:i/>
+          <w:iCs/>
+          <w:sz w:val="26"/>
+          <w:szCs w:val="26"/>
+        </w:rPr>
+      </w:pPr>
+      <w:r>
+        <w:rPr>
+          <w:rFonts w:ascii="Bookman Old Style" w:hAnsi="Bookman Old Style"/>
+          <w:bCs/>
+          <w:i/>
+          <w:iCs/>
+          <w:sz w:val="26"/>
+          <w:szCs w:val="26"/>
+        </w:rPr>
+        <w:t xml:space="preserve"> </w:t>
+      </w:r>
+    </w:p>
+    <w:p>
+      <w:pPr>
+        <w:pStyle w:val="ListParagraph"/>
         <w:numPr>
           <w:ilvl w:val="0"/>
           <w:numId w:val="2"/>
@@ -1187,6 +1302,7 @@
           <w:sz w:val="26"/>
           <w:szCs w:val="26"/>
         </w:rPr>
+        <w:lastRenderedPageBreak/>
         <w:t>A Digital Clock</w:t>
       </w:r>
       <w:r>
@@ -1371,18 +1487,8 @@
         </w:rPr>
         <w:t xml:space="preserve"> design.</w:t>
       </w:r>
-    </w:p>
-    <w:p>
-      <w:pPr>
-        <w:spacing w:after="120"/>
-        <w:ind w:left="720"/>
-        <w:rPr>
-          <w:rFonts w:ascii="Bookman Old Style" w:hAnsi="Bookman Old Style"/>
-          <w:bCs/>
-          <w:sz w:val="26"/>
-          <w:szCs w:val="26"/>
-        </w:rPr>
-      </w:pPr>
+      <w:bookmarkStart w:id="1" w:name="_GoBack"/>
+      <w:bookmarkEnd w:id="1"/>
     </w:p>
     <w:p>
       <w:pPr>
@@ -1412,7 +1518,6 @@
           <w:sz w:val="26"/>
           <w:szCs w:val="26"/>
         </w:rPr>
-        <w:lastRenderedPageBreak/>
         <w:t>WhatsApp Automation</w:t>
       </w:r>
       <w:r>
@@ -2525,6 +2630,9 @@
   </w:num>
   <w:num w:numId="3">
     <w:abstractNumId w:val="1"/>
+  </w:num>
+  <w:num w:numId="4">
+    <w:abstractNumId w:val="0"/>
   </w:num>
 </w:numbering>
 </file>

--- a/files/01Resume_Gaurav_Sangewar.docx
+++ b/files/01Resume_Gaurav_Sangewar.docx
@@ -124,7 +124,6 @@
         <w:rPr>
           <w:rStyle w:val="Hyperlink"/>
           <w:rFonts w:ascii="Bookman Old Style" w:hAnsi="Bookman Old Style"/>
-          <w:color w:val="auto"/>
           <w:sz w:val="26"/>
           <w:szCs w:val="26"/>
           <w:u w:val="none"/>
@@ -151,6 +150,30 @@
         </w:r>
       </w:hyperlink>
     </w:p>
+    <w:p>
+      <w:pPr>
+        <w:jc w:val="center"/>
+        <w:rPr>
+          <w:rStyle w:val="Hyperlink"/>
+          <w:rFonts w:ascii="Bookman Old Style" w:hAnsi="Bookman Old Style"/>
+          <w:color w:val="auto"/>
+          <w:sz w:val="26"/>
+          <w:szCs w:val="26"/>
+          <w:u w:val="none"/>
+        </w:rPr>
+      </w:pPr>
+      <w:r>
+        <w:rPr>
+          <w:rStyle w:val="Hyperlink"/>
+          <w:rFonts w:ascii="Bookman Old Style" w:hAnsi="Bookman Old Style"/>
+          <w:color w:val="auto"/>
+          <w:sz w:val="26"/>
+          <w:szCs w:val="26"/>
+          <w:u w:val="none"/>
+        </w:rPr>
+        <w:t>Contact - +91-9926766323</w:t>
+      </w:r>
+    </w:p>
     <w:bookmarkEnd w:id="0"/>
     <w:p>
       <w:pPr>
@@ -175,283 +198,442 @@
     </w:p>
     <w:p>
       <w:pPr>
-        <w:rPr>
-          <w:rFonts w:ascii="Bookman Old Style" w:hAnsi="Bookman Old Style"/>
-          <w:iCs/>
-          <w:sz w:val="26"/>
-          <w:szCs w:val="26"/>
-        </w:rPr>
-      </w:pPr>
-      <w:r>
-        <w:rPr>
-          <w:rFonts w:ascii="Bookman Old Style" w:hAnsi="Bookman Old Style"/>
-          <w:iCs/>
-          <w:sz w:val="26"/>
-          <w:szCs w:val="26"/>
-        </w:rPr>
-        <w:t xml:space="preserve">To be an honest person, work with full dedication, constantly learn and grow in an organization. </w:t>
-      </w:r>
-    </w:p>
-    <w:p>
-      <w:pPr>
+        <w:pStyle w:val="NormalWeb"/>
+        <w:spacing w:before="0" w:beforeAutospacing="0" w:after="0" w:afterAutospacing="0"/>
+        <w:jc w:val="both"/>
+      </w:pPr>
+      <w:r>
+        <w:rPr>
+          <w:rFonts w:ascii="Bookman Old Style" w:hAnsi="Bookman Old Style"/>
+          <w:color w:val="000000"/>
+          <w:sz w:val="26"/>
+          <w:szCs w:val="26"/>
+        </w:rPr>
+        <w:t>To be an honest person, work with full dedication, constantly learn and grow in an organization. </w:t>
+      </w:r>
+    </w:p>
+    <w:p>
+      <w:pPr>
+        <w:pStyle w:val="NormalWeb"/>
+        <w:pBdr>
+          <w:top w:val="single" w:sz="4" w:space="1" w:color="000000"/>
+        </w:pBdr>
+        <w:spacing w:before="0" w:beforeAutospacing="0" w:after="120" w:afterAutospacing="0"/>
+        <w:jc w:val="both"/>
+      </w:pPr>
+      <w:r>
+        <w:rPr>
+          <w:rFonts w:ascii="Bookman Old Style" w:hAnsi="Bookman Old Style"/>
+          <w:b/>
+          <w:bCs/>
+          <w:color w:val="000000"/>
+          <w:sz w:val="28"/>
+          <w:szCs w:val="28"/>
+        </w:rPr>
+        <w:t>Education</w:t>
+      </w:r>
+    </w:p>
+    <w:p>
+      <w:pPr>
+        <w:pStyle w:val="NormalWeb"/>
+        <w:spacing w:before="0" w:beforeAutospacing="0" w:after="120" w:afterAutospacing="0"/>
+        <w:jc w:val="both"/>
+      </w:pPr>
+      <w:r>
+        <w:rPr>
+          <w:rFonts w:ascii="Bookman Old Style" w:hAnsi="Bookman Old Style"/>
+          <w:b/>
+          <w:bCs/>
+          <w:color w:val="000000"/>
+          <w:sz w:val="26"/>
+          <w:szCs w:val="26"/>
+        </w:rPr>
+        <w:t>ITM University, Raipur, Chhattisgarh</w:t>
+      </w:r>
+    </w:p>
+    <w:p>
+      <w:pPr>
+        <w:pStyle w:val="NormalWeb"/>
+        <w:spacing w:before="0" w:beforeAutospacing="0" w:after="0" w:afterAutospacing="0"/>
+        <w:jc w:val="both"/>
+      </w:pPr>
+      <w:r>
+        <w:rPr>
+          <w:rFonts w:ascii="Bookman Old Style" w:hAnsi="Bookman Old Style"/>
+          <w:color w:val="000000"/>
+          <w:sz w:val="26"/>
+          <w:szCs w:val="26"/>
+        </w:rPr>
+        <w:t>BCA CTIS – 80%                                                July 2019 – July 2022</w:t>
+      </w:r>
+    </w:p>
+    <w:p>
+      <w:pPr>
+        <w:pStyle w:val="NormalWeb"/>
+        <w:spacing w:before="0" w:beforeAutospacing="0" w:after="0" w:afterAutospacing="0"/>
+        <w:jc w:val="both"/>
+      </w:pPr>
+      <w:r>
+        <w:t> </w:t>
+      </w:r>
+    </w:p>
+    <w:p>
+      <w:pPr>
+        <w:pStyle w:val="NormalWeb"/>
+        <w:spacing w:before="0" w:beforeAutospacing="0" w:after="120" w:afterAutospacing="0"/>
+        <w:jc w:val="both"/>
+      </w:pPr>
+      <w:r>
+        <w:rPr>
+          <w:rFonts w:ascii="Bookman Old Style" w:hAnsi="Bookman Old Style"/>
+          <w:b/>
+          <w:bCs/>
+          <w:color w:val="000000"/>
+          <w:sz w:val="26"/>
+          <w:szCs w:val="26"/>
+        </w:rPr>
+        <w:t>Salem English School, Raipur, Chhattisgarh</w:t>
+      </w:r>
+    </w:p>
+    <w:p>
+      <w:pPr>
+        <w:pStyle w:val="NormalWeb"/>
+        <w:pBdr>
+          <w:bottom w:val="single" w:sz="8" w:space="1" w:color="000000"/>
+        </w:pBdr>
+        <w:spacing w:before="0" w:beforeAutospacing="0" w:after="0" w:afterAutospacing="0"/>
+        <w:jc w:val="both"/>
+      </w:pPr>
+      <w:r>
+        <w:rPr>
+          <w:rFonts w:ascii="Bookman Old Style" w:hAnsi="Bookman Old Style"/>
+          <w:color w:val="000000"/>
+          <w:sz w:val="26"/>
+          <w:szCs w:val="26"/>
+        </w:rPr>
+        <w:t>Senior Secondary/12</w:t>
+      </w:r>
+      <w:r>
+        <w:rPr>
+          <w:rFonts w:ascii="Bookman Old Style" w:hAnsi="Bookman Old Style"/>
+          <w:color w:val="000000"/>
+          <w:sz w:val="26"/>
+          <w:szCs w:val="26"/>
+          <w:vertAlign w:val="superscript"/>
+        </w:rPr>
+        <w:t>th</w:t>
+      </w:r>
+      <w:r>
+        <w:rPr>
+          <w:rFonts w:ascii="Bookman Old Style" w:hAnsi="Bookman Old Style"/>
+          <w:color w:val="000000"/>
+          <w:sz w:val="26"/>
+          <w:szCs w:val="26"/>
+        </w:rPr>
+        <w:t xml:space="preserve"> ISC – 55%</w:t>
+      </w:r>
+      <w:r>
+        <w:rPr>
+          <w:rStyle w:val="apple-tab-span"/>
+          <w:rFonts w:ascii="Bookman Old Style" w:hAnsi="Bookman Old Style"/>
+          <w:color w:val="000000"/>
+          <w:sz w:val="26"/>
+          <w:szCs w:val="26"/>
+        </w:rPr>
+        <w:tab/>
+      </w:r>
+      <w:r>
+        <w:rPr>
+          <w:rStyle w:val="apple-tab-span"/>
+          <w:rFonts w:ascii="Bookman Old Style" w:hAnsi="Bookman Old Style"/>
+          <w:color w:val="000000"/>
+          <w:sz w:val="26"/>
+          <w:szCs w:val="26"/>
+        </w:rPr>
+        <w:tab/>
+      </w:r>
+      <w:r>
+        <w:rPr>
+          <w:rStyle w:val="apple-tab-span"/>
+          <w:rFonts w:ascii="Bookman Old Style" w:hAnsi="Bookman Old Style"/>
+          <w:color w:val="000000"/>
+          <w:sz w:val="26"/>
+          <w:szCs w:val="26"/>
+        </w:rPr>
+        <w:tab/>
+      </w:r>
+      <w:r>
+        <w:rPr>
+          <w:rStyle w:val="apple-tab-span"/>
+          <w:rFonts w:ascii="Bookman Old Style" w:hAnsi="Bookman Old Style"/>
+          <w:color w:val="000000"/>
+          <w:sz w:val="26"/>
+          <w:szCs w:val="26"/>
+        </w:rPr>
+        <w:tab/>
+      </w:r>
+      <w:r>
+        <w:rPr>
+          <w:rStyle w:val="apple-tab-span"/>
+          <w:rFonts w:ascii="Bookman Old Style" w:hAnsi="Bookman Old Style"/>
+          <w:color w:val="000000"/>
+          <w:sz w:val="26"/>
+          <w:szCs w:val="26"/>
+        </w:rPr>
+        <w:tab/>
+      </w:r>
+      <w:r>
+        <w:rPr>
+          <w:rFonts w:ascii="Bookman Old Style" w:hAnsi="Bookman Old Style"/>
+          <w:color w:val="000000"/>
+          <w:sz w:val="26"/>
+          <w:szCs w:val="26"/>
+        </w:rPr>
+        <w:t>    May 2019</w:t>
+      </w:r>
+    </w:p>
+    <w:p>
+      <w:pPr>
+        <w:pStyle w:val="NormalWeb"/>
+        <w:spacing w:before="0" w:beforeAutospacing="0" w:after="120" w:afterAutospacing="0"/>
+        <w:jc w:val="both"/>
+        <w:rPr>
+          <w:sz w:val="26"/>
+          <w:szCs w:val="26"/>
+        </w:rPr>
+      </w:pPr>
+      <w:r>
+        <w:rPr>
+          <w:rFonts w:ascii="Bookman Old Style" w:hAnsi="Bookman Old Style"/>
+          <w:b/>
+          <w:bCs/>
+          <w:color w:val="000000"/>
+          <w:sz w:val="28"/>
+          <w:szCs w:val="28"/>
+        </w:rPr>
+        <w:t>Experience</w:t>
+      </w:r>
+    </w:p>
+    <w:p>
+      <w:pPr>
+        <w:pStyle w:val="NormalWeb"/>
+        <w:numPr>
+          <w:ilvl w:val="0"/>
+          <w:numId w:val="5"/>
+        </w:numPr>
+        <w:spacing w:before="0" w:beforeAutospacing="0" w:after="0" w:afterAutospacing="0"/>
+        <w:ind w:left="717"/>
+        <w:jc w:val="both"/>
+        <w:textAlignment w:val="baseline"/>
+        <w:rPr>
+          <w:rFonts w:ascii="Bookman Old Style" w:hAnsi="Bookman Old Style"/>
+          <w:b/>
+          <w:bCs/>
+          <w:color w:val="000000"/>
+          <w:sz w:val="26"/>
+          <w:szCs w:val="26"/>
+        </w:rPr>
+      </w:pPr>
+      <w:proofErr w:type="spellStart"/>
+      <w:r>
+        <w:rPr>
+          <w:rFonts w:ascii="Bookman Old Style" w:hAnsi="Bookman Old Style"/>
+          <w:b/>
+          <w:bCs/>
+          <w:color w:val="000000"/>
+          <w:sz w:val="26"/>
+          <w:szCs w:val="26"/>
+        </w:rPr>
+        <w:t>BlueBanyan</w:t>
+      </w:r>
+      <w:proofErr w:type="spellEnd"/>
+      <w:r>
+        <w:rPr>
+          <w:rFonts w:ascii="Bookman Old Style" w:hAnsi="Bookman Old Style"/>
+          <w:b/>
+          <w:bCs/>
+          <w:color w:val="000000"/>
+          <w:sz w:val="26"/>
+          <w:szCs w:val="26"/>
+        </w:rPr>
+        <w:t xml:space="preserve"> Technologies Pvt. Ltd.</w:t>
+      </w:r>
+    </w:p>
+    <w:p>
+      <w:pPr>
+        <w:pStyle w:val="NormalWeb"/>
+        <w:spacing w:before="0" w:beforeAutospacing="0" w:after="0" w:afterAutospacing="0"/>
+        <w:ind w:left="720"/>
+        <w:jc w:val="both"/>
+        <w:rPr>
+          <w:sz w:val="26"/>
+          <w:szCs w:val="26"/>
+        </w:rPr>
+      </w:pPr>
+      <w:r>
+        <w:rPr>
+          <w:rFonts w:ascii="Bookman Old Style" w:hAnsi="Bookman Old Style"/>
+          <w:color w:val="000000"/>
+          <w:sz w:val="26"/>
+          <w:szCs w:val="26"/>
+        </w:rPr>
+        <w:t>Position: Front-End Developer</w:t>
+      </w:r>
+    </w:p>
+    <w:p>
+      <w:pPr>
+        <w:pStyle w:val="NormalWeb"/>
+        <w:spacing w:before="0" w:beforeAutospacing="0" w:after="120" w:afterAutospacing="0"/>
+        <w:ind w:left="720"/>
+        <w:jc w:val="both"/>
+        <w:rPr>
+          <w:rFonts w:ascii="Bookman Old Style" w:hAnsi="Bookman Old Style"/>
+          <w:color w:val="000000"/>
+          <w:sz w:val="26"/>
+          <w:szCs w:val="26"/>
+        </w:rPr>
+      </w:pPr>
+      <w:r>
+        <w:rPr>
+          <w:rFonts w:ascii="Bookman Old Style" w:hAnsi="Bookman Old Style"/>
+          <w:color w:val="000000"/>
+          <w:sz w:val="26"/>
+          <w:szCs w:val="26"/>
+        </w:rPr>
+        <w:t>April 2022 – Present</w:t>
+      </w:r>
+    </w:p>
+    <w:p>
+      <w:pPr>
+        <w:pStyle w:val="NormalWeb"/>
+        <w:numPr>
+          <w:ilvl w:val="0"/>
+          <w:numId w:val="16"/>
+        </w:numPr>
+        <w:spacing w:before="0" w:beforeAutospacing="0" w:after="120" w:afterAutospacing="0"/>
+        <w:jc w:val="both"/>
+        <w:rPr>
+          <w:rFonts w:ascii="Bookman Old Style" w:hAnsi="Bookman Old Style"/>
+          <w:sz w:val="26"/>
+          <w:szCs w:val="26"/>
+        </w:rPr>
+      </w:pPr>
+      <w:r>
+        <w:rPr>
+          <w:rFonts w:ascii="Bookman Old Style" w:hAnsi="Bookman Old Style"/>
+          <w:sz w:val="26"/>
+          <w:szCs w:val="26"/>
+        </w:rPr>
+        <w:t>Develop front-end as per the designs.</w:t>
+      </w:r>
+    </w:p>
+    <w:p>
+      <w:pPr>
+        <w:pStyle w:val="NormalWeb"/>
+        <w:numPr>
+          <w:ilvl w:val="0"/>
+          <w:numId w:val="16"/>
+        </w:numPr>
+        <w:spacing w:before="0" w:beforeAutospacing="0" w:after="120" w:afterAutospacing="0"/>
+        <w:jc w:val="both"/>
+        <w:rPr>
+          <w:rFonts w:ascii="Bookman Old Style" w:hAnsi="Bookman Old Style"/>
+          <w:sz w:val="26"/>
+          <w:szCs w:val="26"/>
+        </w:rPr>
+      </w:pPr>
+      <w:r>
+        <w:rPr>
+          <w:rFonts w:ascii="Bookman Old Style" w:hAnsi="Bookman Old Style"/>
+          <w:sz w:val="26"/>
+          <w:szCs w:val="26"/>
+        </w:rPr>
+        <w:t>Develop responsive landing pages and websites</w:t>
+      </w:r>
+    </w:p>
+    <w:p>
+      <w:pPr>
+        <w:pStyle w:val="NormalWeb"/>
+        <w:numPr>
+          <w:ilvl w:val="0"/>
+          <w:numId w:val="16"/>
+        </w:numPr>
+        <w:spacing w:before="0" w:beforeAutospacing="0" w:after="120" w:afterAutospacing="0"/>
+        <w:ind w:left="1434" w:hanging="357"/>
+        <w:jc w:val="both"/>
+        <w:rPr>
+          <w:rFonts w:ascii="Bookman Old Style" w:hAnsi="Bookman Old Style"/>
+          <w:sz w:val="26"/>
+          <w:szCs w:val="26"/>
+        </w:rPr>
+      </w:pPr>
+      <w:r>
+        <w:rPr>
+          <w:rFonts w:ascii="Bookman Old Style" w:hAnsi="Bookman Old Style"/>
+          <w:sz w:val="26"/>
+          <w:szCs w:val="26"/>
+        </w:rPr>
+        <w:t xml:space="preserve">Manage </w:t>
+      </w:r>
+      <w:r>
+        <w:rPr>
+          <w:rFonts w:ascii="Bookman Old Style" w:hAnsi="Bookman Old Style"/>
+          <w:sz w:val="26"/>
+          <w:szCs w:val="26"/>
+        </w:rPr>
+        <w:t>WordPress</w:t>
+      </w:r>
+      <w:r>
+        <w:rPr>
+          <w:rFonts w:ascii="Bookman Old Style" w:hAnsi="Bookman Old Style"/>
+          <w:sz w:val="26"/>
+          <w:szCs w:val="26"/>
+        </w:rPr>
+        <w:t xml:space="preserve"> websites with the team.</w:t>
+      </w:r>
+    </w:p>
+    <w:p>
+      <w:pPr>
+        <w:pStyle w:val="NormalWeb"/>
         <w:pBdr>
           <w:top w:val="single" w:sz="4" w:space="1" w:color="auto"/>
         </w:pBdr>
-        <w:spacing w:after="120"/>
-        <w:rPr>
-          <w:rFonts w:ascii="Bookman Old Style" w:hAnsi="Bookman Old Style"/>
-          <w:b/>
+        <w:spacing w:before="0" w:beforeAutospacing="0" w:after="120" w:afterAutospacing="0"/>
+        <w:jc w:val="both"/>
+        <w:rPr>
+          <w:rFonts w:ascii="Bookman Old Style" w:hAnsi="Bookman Old Style"/>
+          <w:b/>
+          <w:bCs/>
+          <w:sz w:val="26"/>
+          <w:szCs w:val="26"/>
+        </w:rPr>
+      </w:pPr>
+      <w:r>
+        <w:rPr>
+          <w:rFonts w:ascii="Bookman Old Style" w:hAnsi="Bookman Old Style"/>
+          <w:b/>
+          <w:bCs/>
           <w:sz w:val="28"/>
-        </w:rPr>
-      </w:pPr>
-      <w:r>
-        <w:rPr>
-          <w:rFonts w:ascii="Bookman Old Style" w:hAnsi="Bookman Old Style"/>
-          <w:b/>
-          <w:sz w:val="28"/>
-        </w:rPr>
-        <w:t>Education</w:t>
-      </w:r>
-    </w:p>
-    <w:p>
-      <w:pPr>
-        <w:spacing w:after="120"/>
-        <w:rPr>
-          <w:rFonts w:ascii="Bookman Old Style" w:hAnsi="Bookman Old Style"/>
-          <w:b/>
-          <w:bCs/>
-          <w:iCs/>
-          <w:sz w:val="26"/>
-          <w:szCs w:val="26"/>
-        </w:rPr>
-      </w:pPr>
-      <w:r>
-        <w:rPr>
-          <w:rFonts w:ascii="Bookman Old Style" w:hAnsi="Bookman Old Style"/>
-          <w:b/>
-          <w:bCs/>
-          <w:iCs/>
-          <w:sz w:val="26"/>
-          <w:szCs w:val="26"/>
-        </w:rPr>
-        <w:t>ITM University, Raipur, Chhattisgarh</w:t>
-      </w:r>
-    </w:p>
-    <w:p>
-      <w:pPr>
-        <w:pBdr>
-          <w:bottom w:val="single" w:sz="8" w:space="1" w:color="auto"/>
-        </w:pBdr>
-        <w:rPr>
-          <w:rFonts w:ascii="Bookman Old Style" w:hAnsi="Bookman Old Style"/>
-          <w:iCs/>
-          <w:sz w:val="26"/>
-          <w:szCs w:val="26"/>
-        </w:rPr>
-      </w:pPr>
-      <w:r>
-        <w:rPr>
-          <w:rFonts w:ascii="Bookman Old Style" w:hAnsi="Bookman Old Style"/>
-          <w:iCs/>
-          <w:sz w:val="26"/>
-          <w:szCs w:val="26"/>
-        </w:rPr>
-        <w:t>BCA CTIS</w:t>
-      </w:r>
-      <w:r>
-        <w:rPr>
-          <w:rFonts w:ascii="Bookman Old Style" w:hAnsi="Bookman Old Style"/>
-          <w:iCs/>
-          <w:sz w:val="26"/>
-          <w:szCs w:val="26"/>
-        </w:rPr>
-        <w:t xml:space="preserve"> – 80%</w:t>
-      </w:r>
-      <w:r>
-        <w:rPr>
-          <w:rFonts w:ascii="Bookman Old Style" w:hAnsi="Bookman Old Style"/>
-          <w:iCs/>
-          <w:sz w:val="26"/>
-          <w:szCs w:val="26"/>
-        </w:rPr>
-        <w:t xml:space="preserve">                                                July 2019 – July 2022</w:t>
-      </w:r>
-    </w:p>
-    <w:p>
-      <w:pPr>
-        <w:pBdr>
-          <w:bottom w:val="single" w:sz="8" w:space="1" w:color="auto"/>
-        </w:pBdr>
-        <w:rPr>
-          <w:rFonts w:ascii="Bookman Old Style" w:hAnsi="Bookman Old Style"/>
-          <w:i/>
-          <w:sz w:val="26"/>
-          <w:szCs w:val="26"/>
-        </w:rPr>
-      </w:pPr>
-    </w:p>
-    <w:p>
-      <w:pPr>
-        <w:pBdr>
-          <w:bottom w:val="single" w:sz="8" w:space="1" w:color="auto"/>
-        </w:pBdr>
-        <w:spacing w:after="120"/>
-        <w:rPr>
-          <w:rFonts w:ascii="Bookman Old Style" w:hAnsi="Bookman Old Style"/>
-          <w:b/>
-          <w:bCs/>
-          <w:iCs/>
-          <w:sz w:val="26"/>
-          <w:szCs w:val="26"/>
-        </w:rPr>
-      </w:pPr>
-      <w:r>
-        <w:rPr>
-          <w:rFonts w:ascii="Bookman Old Style" w:hAnsi="Bookman Old Style"/>
-          <w:b/>
-          <w:bCs/>
-          <w:iCs/>
-          <w:sz w:val="26"/>
-          <w:szCs w:val="26"/>
-        </w:rPr>
-        <w:t>Salem English School, Raipur, Chhattisgarh</w:t>
-      </w:r>
-    </w:p>
-    <w:p>
-      <w:pPr>
-        <w:pBdr>
-          <w:bottom w:val="single" w:sz="8" w:space="1" w:color="auto"/>
-        </w:pBdr>
-        <w:rPr>
-          <w:rFonts w:ascii="Bookman Old Style" w:hAnsi="Bookman Old Style"/>
-          <w:iCs/>
-          <w:sz w:val="26"/>
-          <w:szCs w:val="26"/>
-        </w:rPr>
-      </w:pPr>
-      <w:r>
-        <w:rPr>
-          <w:rFonts w:ascii="Bookman Old Style" w:hAnsi="Bookman Old Style"/>
-          <w:iCs/>
-          <w:sz w:val="26"/>
-          <w:szCs w:val="26"/>
-        </w:rPr>
-        <w:t>Senior Secondary/12</w:t>
-      </w:r>
-      <w:r>
-        <w:rPr>
-          <w:rFonts w:ascii="Bookman Old Style" w:hAnsi="Bookman Old Style"/>
-          <w:iCs/>
-          <w:sz w:val="26"/>
-          <w:szCs w:val="26"/>
-          <w:vertAlign w:val="superscript"/>
-        </w:rPr>
-        <w:t>th</w:t>
-      </w:r>
-      <w:r>
-        <w:rPr>
-          <w:rFonts w:ascii="Bookman Old Style" w:hAnsi="Bookman Old Style"/>
-          <w:iCs/>
-          <w:sz w:val="26"/>
-          <w:szCs w:val="26"/>
-        </w:rPr>
-        <w:t xml:space="preserve"> ISC – 55%</w:t>
-      </w:r>
-      <w:r>
-        <w:rPr>
-          <w:rFonts w:ascii="Bookman Old Style" w:hAnsi="Bookman Old Style"/>
-          <w:iCs/>
-          <w:sz w:val="26"/>
-          <w:szCs w:val="26"/>
-        </w:rPr>
-        <w:tab/>
-      </w:r>
-      <w:r>
-        <w:rPr>
-          <w:rFonts w:ascii="Bookman Old Style" w:hAnsi="Bookman Old Style"/>
-          <w:iCs/>
-          <w:sz w:val="26"/>
-          <w:szCs w:val="26"/>
-        </w:rPr>
-        <w:tab/>
-      </w:r>
-      <w:r>
-        <w:rPr>
-          <w:rFonts w:ascii="Bookman Old Style" w:hAnsi="Bookman Old Style"/>
-          <w:iCs/>
-          <w:sz w:val="26"/>
-          <w:szCs w:val="26"/>
-        </w:rPr>
-        <w:tab/>
-      </w:r>
-      <w:r>
-        <w:rPr>
-          <w:rFonts w:ascii="Bookman Old Style" w:hAnsi="Bookman Old Style"/>
-          <w:iCs/>
-          <w:sz w:val="26"/>
-          <w:szCs w:val="26"/>
-        </w:rPr>
-        <w:tab/>
-      </w:r>
-      <w:r>
-        <w:rPr>
-          <w:rFonts w:ascii="Bookman Old Style" w:hAnsi="Bookman Old Style"/>
-          <w:iCs/>
-          <w:sz w:val="26"/>
-          <w:szCs w:val="26"/>
-        </w:rPr>
-        <w:tab/>
-      </w:r>
-      <w:r>
-        <w:rPr>
-          <w:rFonts w:ascii="Bookman Old Style" w:hAnsi="Bookman Old Style"/>
-          <w:iCs/>
-          <w:sz w:val="26"/>
-          <w:szCs w:val="26"/>
-        </w:rPr>
-        <w:t xml:space="preserve">    May </w:t>
-      </w:r>
-      <w:r>
-        <w:rPr>
-          <w:rFonts w:ascii="Bookman Old Style" w:hAnsi="Bookman Old Style"/>
-          <w:iCs/>
-          <w:sz w:val="26"/>
-          <w:szCs w:val="26"/>
-        </w:rPr>
-        <w:t>2019</w:t>
-      </w:r>
-    </w:p>
-    <w:p>
-      <w:pPr>
-        <w:spacing w:after="120"/>
-        <w:rPr>
-          <w:rFonts w:ascii="Bookman Old Style" w:hAnsi="Bookman Old Style"/>
-          <w:b/>
-          <w:sz w:val="28"/>
-        </w:rPr>
-      </w:pPr>
-      <w:r>
-        <w:rPr>
-          <w:rFonts w:ascii="Bookman Old Style" w:hAnsi="Bookman Old Style"/>
-          <w:b/>
-          <w:sz w:val="28"/>
+          <w:szCs w:val="28"/>
         </w:rPr>
         <w:t>Internships</w:t>
       </w:r>
     </w:p>
     <w:p>
       <w:pPr>
-        <w:pStyle w:val="ListParagraph"/>
+        <w:pStyle w:val="NormalWeb"/>
         <w:numPr>
           <w:ilvl w:val="0"/>
-          <w:numId w:val="4"/>
+          <w:numId w:val="6"/>
         </w:numPr>
-        <w:spacing w:after="120"/>
-        <w:ind w:left="714" w:hanging="357"/>
-        <w:rPr>
-          <w:rFonts w:ascii="Bookman Old Style" w:hAnsi="Bookman Old Style"/>
-          <w:b/>
-          <w:sz w:val="28"/>
+        <w:spacing w:before="0" w:beforeAutospacing="0" w:after="0" w:afterAutospacing="0"/>
+        <w:jc w:val="both"/>
+        <w:textAlignment w:val="baseline"/>
+        <w:rPr>
+          <w:rFonts w:ascii="Bookman Old Style" w:hAnsi="Bookman Old Style"/>
+          <w:color w:val="000000"/>
+          <w:sz w:val="26"/>
+          <w:szCs w:val="26"/>
         </w:rPr>
       </w:pPr>
       <w:proofErr w:type="spellStart"/>
@@ -459,304 +641,201 @@
         <w:rPr>
           <w:rFonts w:ascii="Bookman Old Style" w:hAnsi="Bookman Old Style"/>
           <w:b/>
-          <w:sz w:val="28"/>
-        </w:rPr>
-        <w:t>BlueBanyan</w:t>
+          <w:bCs/>
+          <w:color w:val="000000"/>
+          <w:sz w:val="26"/>
+          <w:szCs w:val="26"/>
+        </w:rPr>
+        <w:t>Shivanjali</w:t>
       </w:r>
       <w:proofErr w:type="spellEnd"/>
       <w:r>
         <w:rPr>
           <w:rFonts w:ascii="Bookman Old Style" w:hAnsi="Bookman Old Style"/>
           <w:b/>
-          <w:sz w:val="28"/>
-        </w:rPr>
-        <w:t xml:space="preserve"> Technologies </w:t>
-      </w:r>
-      <w:proofErr w:type="spellStart"/>
-      <w:r>
-        <w:rPr>
-          <w:rFonts w:ascii="Bookman Old Style" w:hAnsi="Bookman Old Style"/>
-          <w:b/>
-          <w:sz w:val="28"/>
-        </w:rPr>
-        <w:t>Pvt.</w:t>
-      </w:r>
-      <w:proofErr w:type="spellEnd"/>
-      <w:r>
-        <w:rPr>
-          <w:rFonts w:ascii="Bookman Old Style" w:hAnsi="Bookman Old Style"/>
-          <w:b/>
-          <w:sz w:val="28"/>
-        </w:rPr>
-        <w:t xml:space="preserve"> Ltd.</w:t>
-      </w:r>
-    </w:p>
-    <w:p>
-      <w:pPr>
-        <w:pStyle w:val="ListParagraph"/>
-        <w:spacing w:after="120"/>
-        <w:rPr>
-          <w:rFonts w:ascii="Bookman Old Style" w:hAnsi="Bookman Old Style"/>
-          <w:bCs/>
-          <w:sz w:val="28"/>
-        </w:rPr>
-      </w:pPr>
-      <w:r>
-        <w:rPr>
-          <w:rFonts w:ascii="Bookman Old Style" w:hAnsi="Bookman Old Style"/>
-          <w:bCs/>
-          <w:sz w:val="28"/>
+          <w:bCs/>
+          <w:color w:val="000000"/>
+          <w:sz w:val="26"/>
+          <w:szCs w:val="26"/>
+        </w:rPr>
+        <w:t xml:space="preserve"> Society</w:t>
+      </w:r>
+      <w:r>
+        <w:rPr>
+          <w:rFonts w:ascii="Bookman Old Style" w:hAnsi="Bookman Old Style"/>
+          <w:color w:val="000000"/>
+          <w:sz w:val="26"/>
+          <w:szCs w:val="26"/>
+        </w:rPr>
+        <w:t xml:space="preserve"> </w:t>
+      </w:r>
+      <w:r>
+        <w:rPr>
+          <w:rFonts w:ascii="Bookman Old Style" w:hAnsi="Bookman Old Style"/>
+          <w:b/>
+          <w:bCs/>
+          <w:color w:val="000000"/>
+          <w:sz w:val="26"/>
+          <w:szCs w:val="26"/>
+        </w:rPr>
+        <w:t>NGO</w:t>
+      </w:r>
+      <w:r>
+        <w:rPr>
+          <w:rFonts w:ascii="Bookman Old Style" w:hAnsi="Bookman Old Style"/>
+          <w:color w:val="000000"/>
+          <w:sz w:val="26"/>
+          <w:szCs w:val="26"/>
+        </w:rPr>
+        <w:t xml:space="preserve"> [Remote]</w:t>
+      </w:r>
+    </w:p>
+    <w:p>
+      <w:pPr>
+        <w:pStyle w:val="NormalWeb"/>
+        <w:spacing w:before="0" w:beforeAutospacing="0" w:after="0" w:afterAutospacing="0"/>
+        <w:ind w:left="720"/>
+        <w:jc w:val="both"/>
+      </w:pPr>
+      <w:r>
+        <w:rPr>
+          <w:rFonts w:ascii="Bookman Old Style" w:hAnsi="Bookman Old Style"/>
+          <w:color w:val="000000"/>
+          <w:sz w:val="26"/>
+          <w:szCs w:val="26"/>
         </w:rPr>
         <w:t>Position: Front-End Developer</w:t>
       </w:r>
     </w:p>
     <w:p>
       <w:pPr>
-        <w:pStyle w:val="ListParagraph"/>
-        <w:spacing w:after="120"/>
-        <w:contextualSpacing w:val="0"/>
-        <w:rPr>
-          <w:rFonts w:ascii="Bookman Old Style" w:hAnsi="Bookman Old Style"/>
-          <w:b/>
-          <w:sz w:val="28"/>
-        </w:rPr>
-      </w:pPr>
-      <w:r>
-        <w:rPr>
-          <w:rFonts w:ascii="Bookman Old Style" w:hAnsi="Bookman Old Style"/>
-          <w:bCs/>
-          <w:sz w:val="28"/>
-        </w:rPr>
-        <w:t>April 2022 – Present</w:t>
-      </w:r>
-    </w:p>
-    <w:p>
-      <w:pPr>
-        <w:pStyle w:val="ListParagraph"/>
+        <w:pStyle w:val="NormalWeb"/>
+        <w:spacing w:before="0" w:beforeAutospacing="0" w:after="120" w:afterAutospacing="0"/>
+        <w:ind w:left="720"/>
+        <w:jc w:val="both"/>
+      </w:pPr>
+      <w:r>
+        <w:rPr>
+          <w:rFonts w:ascii="Bookman Old Style" w:hAnsi="Bookman Old Style"/>
+          <w:color w:val="000000"/>
+          <w:sz w:val="26"/>
+          <w:szCs w:val="26"/>
+        </w:rPr>
+        <w:t>January 2022 – April 2022</w:t>
+      </w:r>
+    </w:p>
+    <w:p>
+      <w:pPr>
+        <w:pStyle w:val="NormalWeb"/>
         <w:numPr>
           <w:ilvl w:val="0"/>
-          <w:numId w:val="2"/>
+          <w:numId w:val="7"/>
         </w:numPr>
-        <w:spacing w:after="120"/>
-        <w:rPr>
-          <w:rFonts w:ascii="Bookman Old Style" w:hAnsi="Bookman Old Style"/>
-          <w:bCs/>
-          <w:sz w:val="26"/>
-          <w:szCs w:val="26"/>
-        </w:rPr>
-      </w:pPr>
-      <w:proofErr w:type="spellStart"/>
-      <w:r>
-        <w:rPr>
-          <w:rFonts w:ascii="Bookman Old Style" w:hAnsi="Bookman Old Style"/>
-          <w:b/>
-          <w:sz w:val="26"/>
-          <w:szCs w:val="26"/>
-        </w:rPr>
-        <w:t>Shivanjali</w:t>
-      </w:r>
-      <w:proofErr w:type="spellEnd"/>
-      <w:r>
-        <w:rPr>
-          <w:rFonts w:ascii="Bookman Old Style" w:hAnsi="Bookman Old Style"/>
-          <w:b/>
-          <w:sz w:val="26"/>
-          <w:szCs w:val="26"/>
-        </w:rPr>
-        <w:t xml:space="preserve"> Society</w:t>
-      </w:r>
-      <w:r>
-        <w:rPr>
-          <w:rFonts w:ascii="Bookman Old Style" w:hAnsi="Bookman Old Style"/>
-          <w:bCs/>
-          <w:sz w:val="26"/>
-          <w:szCs w:val="26"/>
-        </w:rPr>
-        <w:t xml:space="preserve"> </w:t>
-      </w:r>
-      <w:r>
-        <w:rPr>
-          <w:rFonts w:ascii="Bookman Old Style" w:hAnsi="Bookman Old Style"/>
-          <w:b/>
-          <w:sz w:val="26"/>
-          <w:szCs w:val="26"/>
-        </w:rPr>
-        <w:t>NGO</w:t>
-      </w:r>
-      <w:r>
-        <w:rPr>
-          <w:rFonts w:ascii="Bookman Old Style" w:hAnsi="Bookman Old Style"/>
-          <w:bCs/>
-          <w:sz w:val="26"/>
-          <w:szCs w:val="26"/>
-        </w:rPr>
-        <w:t xml:space="preserve"> </w:t>
-      </w:r>
-      <w:r>
-        <w:rPr>
-          <w:rFonts w:ascii="Bookman Old Style" w:hAnsi="Bookman Old Style"/>
-          <w:bCs/>
-          <w:sz w:val="26"/>
-          <w:szCs w:val="26"/>
-        </w:rPr>
-        <w:t>[Remote]</w:t>
-      </w:r>
-    </w:p>
-    <w:p>
-      <w:pPr>
-        <w:pStyle w:val="ListParagraph"/>
-        <w:spacing w:after="120"/>
-        <w:rPr>
-          <w:rFonts w:ascii="Bookman Old Style" w:hAnsi="Bookman Old Style"/>
-          <w:bCs/>
-          <w:sz w:val="26"/>
-          <w:szCs w:val="26"/>
-        </w:rPr>
-      </w:pPr>
-      <w:r>
-        <w:rPr>
-          <w:rFonts w:ascii="Bookman Old Style" w:hAnsi="Bookman Old Style"/>
-          <w:bCs/>
-          <w:sz w:val="26"/>
-          <w:szCs w:val="26"/>
-        </w:rPr>
-        <w:t>Position: Front-End Developer</w:t>
-      </w:r>
-    </w:p>
-    <w:p>
-      <w:pPr>
-        <w:pStyle w:val="ListParagraph"/>
-        <w:spacing w:after="120"/>
-        <w:contextualSpacing w:val="0"/>
-        <w:rPr>
-          <w:rFonts w:ascii="Bookman Old Style" w:hAnsi="Bookman Old Style"/>
-          <w:bCs/>
-          <w:sz w:val="26"/>
-          <w:szCs w:val="26"/>
-        </w:rPr>
-      </w:pPr>
-      <w:r>
-        <w:rPr>
-          <w:rFonts w:ascii="Bookman Old Style" w:hAnsi="Bookman Old Style"/>
-          <w:bCs/>
-          <w:sz w:val="26"/>
-          <w:szCs w:val="26"/>
-        </w:rPr>
-        <w:t>January 2022 – Present</w:t>
-      </w:r>
-    </w:p>
-    <w:p>
-      <w:pPr>
-        <w:pStyle w:val="ListParagraph"/>
+        <w:spacing w:before="0" w:beforeAutospacing="0" w:after="120" w:afterAutospacing="0"/>
+        <w:ind w:left="1437"/>
+        <w:jc w:val="both"/>
+        <w:textAlignment w:val="baseline"/>
+        <w:rPr>
+          <w:rFonts w:ascii="Bookman Old Style" w:hAnsi="Bookman Old Style"/>
+          <w:color w:val="000000"/>
+          <w:sz w:val="26"/>
+          <w:szCs w:val="26"/>
+        </w:rPr>
+      </w:pPr>
+      <w:r>
+        <w:rPr>
+          <w:rFonts w:ascii="Bookman Old Style" w:hAnsi="Bookman Old Style"/>
+          <w:color w:val="000000"/>
+          <w:sz w:val="26"/>
+          <w:szCs w:val="26"/>
+        </w:rPr>
+        <w:t>To develop their website according to designs assigned by them.</w:t>
+      </w:r>
+    </w:p>
+    <w:p>
+      <w:pPr>
+        <w:pStyle w:val="NormalWeb"/>
         <w:numPr>
           <w:ilvl w:val="0"/>
-          <w:numId w:val="3"/>
+          <w:numId w:val="7"/>
         </w:numPr>
-        <w:spacing w:after="120"/>
-        <w:ind w:left="1434" w:hanging="357"/>
-        <w:contextualSpacing w:val="0"/>
-        <w:rPr>
-          <w:rFonts w:ascii="Bookman Old Style" w:hAnsi="Bookman Old Style"/>
-          <w:bCs/>
-          <w:sz w:val="26"/>
-          <w:szCs w:val="26"/>
-        </w:rPr>
-      </w:pPr>
-      <w:r>
-        <w:rPr>
-          <w:rFonts w:ascii="Bookman Old Style" w:hAnsi="Bookman Old Style"/>
-          <w:bCs/>
-          <w:sz w:val="26"/>
-          <w:szCs w:val="26"/>
-        </w:rPr>
-        <w:t>To develop their website according to designs assigned by them.</w:t>
-      </w:r>
-    </w:p>
-    <w:p>
-      <w:pPr>
-        <w:pStyle w:val="ListParagraph"/>
+        <w:spacing w:before="0" w:beforeAutospacing="0" w:after="120" w:afterAutospacing="0"/>
+        <w:ind w:left="1437"/>
+        <w:jc w:val="both"/>
+        <w:textAlignment w:val="baseline"/>
+        <w:rPr>
+          <w:rFonts w:ascii="Bookman Old Style" w:hAnsi="Bookman Old Style"/>
+          <w:color w:val="000000"/>
+          <w:sz w:val="26"/>
+          <w:szCs w:val="26"/>
+        </w:rPr>
+      </w:pPr>
+      <w:r>
+        <w:rPr>
+          <w:rFonts w:ascii="Bookman Old Style" w:hAnsi="Bookman Old Style"/>
+          <w:color w:val="000000"/>
+          <w:sz w:val="26"/>
+          <w:szCs w:val="26"/>
+        </w:rPr>
+        <w:t>To make the website responsive, so it adapts itself for different devices.</w:t>
+      </w:r>
+    </w:p>
+    <w:p>
+      <w:pPr>
+        <w:pStyle w:val="NormalWeb"/>
         <w:numPr>
           <w:ilvl w:val="0"/>
-          <w:numId w:val="3"/>
+          <w:numId w:val="7"/>
         </w:numPr>
-        <w:spacing w:after="120"/>
+        <w:spacing w:before="0" w:beforeAutospacing="0" w:after="120" w:afterAutospacing="0"/>
         <w:ind w:left="1434" w:hanging="357"/>
-        <w:contextualSpacing w:val="0"/>
-        <w:rPr>
-          <w:rFonts w:ascii="Bookman Old Style" w:hAnsi="Bookman Old Style"/>
-          <w:bCs/>
-          <w:sz w:val="26"/>
-          <w:szCs w:val="26"/>
-        </w:rPr>
-      </w:pPr>
-      <w:r>
-        <w:rPr>
-          <w:rFonts w:ascii="Bookman Old Style" w:hAnsi="Bookman Old Style"/>
-          <w:bCs/>
-          <w:sz w:val="26"/>
-          <w:szCs w:val="26"/>
-        </w:rPr>
-        <w:t>To make website responsive, so it adapts itself for different devices.</w:t>
-      </w:r>
-    </w:p>
-    <w:p>
-      <w:pPr>
-        <w:pStyle w:val="ListParagraph"/>
+        <w:jc w:val="both"/>
+        <w:textAlignment w:val="baseline"/>
+        <w:rPr>
+          <w:rFonts w:ascii="Bookman Old Style" w:hAnsi="Bookman Old Style"/>
+          <w:color w:val="000000"/>
+          <w:sz w:val="26"/>
+          <w:szCs w:val="26"/>
+        </w:rPr>
+      </w:pPr>
+      <w:r>
+        <w:rPr>
+          <w:rFonts w:ascii="Bookman Old Style" w:hAnsi="Bookman Old Style"/>
+          <w:color w:val="000000"/>
+          <w:sz w:val="26"/>
+          <w:szCs w:val="26"/>
+        </w:rPr>
+        <w:t>Pushing the code within the deadline using git. </w:t>
+      </w:r>
+    </w:p>
+    <w:p>
+      <w:pPr>
+        <w:pStyle w:val="NormalWeb"/>
         <w:numPr>
           <w:ilvl w:val="0"/>
-          <w:numId w:val="3"/>
+          <w:numId w:val="8"/>
         </w:numPr>
-        <w:spacing w:after="120"/>
-        <w:ind w:left="1434" w:hanging="357"/>
-        <w:contextualSpacing w:val="0"/>
-        <w:rPr>
-          <w:rFonts w:ascii="Bookman Old Style" w:hAnsi="Bookman Old Style"/>
-          <w:bCs/>
-          <w:sz w:val="26"/>
-          <w:szCs w:val="26"/>
-        </w:rPr>
-      </w:pPr>
-      <w:r>
-        <w:rPr>
-          <w:rFonts w:ascii="Bookman Old Style" w:hAnsi="Bookman Old Style"/>
-          <w:bCs/>
-          <w:sz w:val="26"/>
-          <w:szCs w:val="26"/>
-        </w:rPr>
-        <w:t>Pushing the code within the deadline using git.</w:t>
-      </w:r>
-      <w:r>
-        <w:rPr>
-          <w:rFonts w:ascii="Bookman Old Style" w:hAnsi="Bookman Old Style"/>
-          <w:bCs/>
-          <w:sz w:val="26"/>
-          <w:szCs w:val="26"/>
-        </w:rPr>
-        <w:t xml:space="preserve"> </w:t>
-      </w:r>
-    </w:p>
-    <w:p>
-      <w:pPr>
-        <w:pStyle w:val="ListParagraph"/>
-        <w:numPr>
-          <w:ilvl w:val="0"/>
-          <w:numId w:val="2"/>
-        </w:numPr>
-        <w:spacing w:after="120"/>
-        <w:ind w:left="714" w:hanging="357"/>
-        <w:rPr>
-          <w:rFonts w:ascii="Bookman Old Style" w:hAnsi="Bookman Old Style"/>
-          <w:b/>
+        <w:spacing w:before="0" w:beforeAutospacing="0" w:after="0" w:afterAutospacing="0"/>
+        <w:ind w:left="717"/>
+        <w:jc w:val="both"/>
+        <w:textAlignment w:val="baseline"/>
+        <w:rPr>
+          <w:rFonts w:ascii="Bookman Old Style" w:hAnsi="Bookman Old Style"/>
+          <w:b/>
+          <w:bCs/>
           <w:i/>
           <w:iCs/>
-          <w:sz w:val="26"/>
-          <w:szCs w:val="26"/>
-        </w:rPr>
-      </w:pPr>
-      <w:r>
-        <w:rPr>
-          <w:rFonts w:ascii="Bookman Old Style" w:hAnsi="Bookman Old Style"/>
-          <w:b/>
+          <w:color w:val="000000"/>
+          <w:sz w:val="26"/>
+          <w:szCs w:val="26"/>
+        </w:rPr>
+      </w:pPr>
+      <w:r>
+        <w:rPr>
+          <w:rFonts w:ascii="Bookman Old Style" w:hAnsi="Bookman Old Style"/>
+          <w:b/>
+          <w:bCs/>
+          <w:color w:val="000000"/>
           <w:sz w:val="26"/>
           <w:szCs w:val="26"/>
         </w:rPr>
@@ -766,8 +845,10 @@
         <w:rPr>
           <w:rFonts w:ascii="Bookman Old Style" w:hAnsi="Bookman Old Style"/>
           <w:b/>
+          <w:bCs/>
           <w:i/>
           <w:iCs/>
+          <w:color w:val="000000"/>
           <w:sz w:val="26"/>
           <w:szCs w:val="26"/>
         </w:rPr>
@@ -776,7 +857,7 @@
       <w:r>
         <w:rPr>
           <w:rFonts w:ascii="Bookman Old Style" w:hAnsi="Bookman Old Style"/>
-          <w:bCs/>
+          <w:color w:val="000000"/>
           <w:sz w:val="26"/>
           <w:szCs w:val="26"/>
         </w:rPr>
@@ -784,8 +865,9 @@
       </w:r>
       <w:r>
         <w:rPr>
-          <w:rFonts w:ascii="Bookman Old Style" w:hAnsi="Bookman Old Style"/>
-          <w:bCs/>
+          <w:rStyle w:val="apple-tab-span"/>
+          <w:rFonts w:ascii="Bookman Old Style" w:hAnsi="Bookman Old Style"/>
+          <w:color w:val="000000"/>
           <w:sz w:val="26"/>
           <w:szCs w:val="26"/>
         </w:rPr>
@@ -793,8 +875,9 @@
       </w:r>
       <w:r>
         <w:rPr>
-          <w:rFonts w:ascii="Bookman Old Style" w:hAnsi="Bookman Old Style"/>
-          <w:bCs/>
+          <w:rStyle w:val="apple-tab-span"/>
+          <w:rFonts w:ascii="Bookman Old Style" w:hAnsi="Bookman Old Style"/>
+          <w:color w:val="000000"/>
           <w:sz w:val="26"/>
           <w:szCs w:val="26"/>
         </w:rPr>
@@ -802,8 +885,9 @@
       </w:r>
       <w:r>
         <w:rPr>
-          <w:rFonts w:ascii="Bookman Old Style" w:hAnsi="Bookman Old Style"/>
-          <w:bCs/>
+          <w:rStyle w:val="apple-tab-span"/>
+          <w:rFonts w:ascii="Bookman Old Style" w:hAnsi="Bookman Old Style"/>
+          <w:color w:val="000000"/>
           <w:sz w:val="26"/>
           <w:szCs w:val="26"/>
         </w:rPr>
@@ -811,8 +895,9 @@
       </w:r>
       <w:r>
         <w:rPr>
-          <w:rFonts w:ascii="Bookman Old Style" w:hAnsi="Bookman Old Style"/>
-          <w:bCs/>
+          <w:rStyle w:val="apple-tab-span"/>
+          <w:rFonts w:ascii="Bookman Old Style" w:hAnsi="Bookman Old Style"/>
+          <w:color w:val="000000"/>
           <w:sz w:val="26"/>
           <w:szCs w:val="26"/>
         </w:rPr>
@@ -820,8 +905,9 @@
       </w:r>
       <w:r>
         <w:rPr>
-          <w:rFonts w:ascii="Bookman Old Style" w:hAnsi="Bookman Old Style"/>
-          <w:bCs/>
+          <w:rStyle w:val="apple-tab-span"/>
+          <w:rFonts w:ascii="Bookman Old Style" w:hAnsi="Bookman Old Style"/>
+          <w:color w:val="000000"/>
           <w:sz w:val="26"/>
           <w:szCs w:val="26"/>
         </w:rPr>
@@ -829,8 +915,9 @@
       </w:r>
       <w:r>
         <w:rPr>
-          <w:rFonts w:ascii="Bookman Old Style" w:hAnsi="Bookman Old Style"/>
-          <w:bCs/>
+          <w:rStyle w:val="apple-tab-span"/>
+          <w:rFonts w:ascii="Bookman Old Style" w:hAnsi="Bookman Old Style"/>
+          <w:color w:val="000000"/>
           <w:sz w:val="26"/>
           <w:szCs w:val="26"/>
         </w:rPr>
@@ -841,10 +928,9 @@
           <w:rPr>
             <w:rStyle w:val="Hyperlink"/>
             <w:rFonts w:ascii="Bookman Old Style" w:hAnsi="Bookman Old Style"/>
-            <w:bCs/>
+            <w:color w:val="0563C1"/>
             <w:sz w:val="26"/>
             <w:szCs w:val="26"/>
-            <w:u w:val="none"/>
           </w:rPr>
           <w:t>Link</w:t>
         </w:r>
@@ -852,19 +938,15 @@
     </w:p>
     <w:p>
       <w:pPr>
-        <w:pStyle w:val="ListParagraph"/>
-        <w:spacing w:after="120"/>
-        <w:rPr>
-          <w:rFonts w:ascii="Bookman Old Style" w:hAnsi="Bookman Old Style"/>
-          <w:bCs/>
-          <w:sz w:val="26"/>
-          <w:szCs w:val="26"/>
-        </w:rPr>
-      </w:pPr>
-      <w:r>
-        <w:rPr>
-          <w:rFonts w:ascii="Bookman Old Style" w:hAnsi="Bookman Old Style"/>
-          <w:bCs/>
+        <w:pStyle w:val="NormalWeb"/>
+        <w:spacing w:before="0" w:beforeAutospacing="0" w:after="0" w:afterAutospacing="0"/>
+        <w:ind w:left="720"/>
+        <w:jc w:val="both"/>
+      </w:pPr>
+      <w:r>
+        <w:rPr>
+          <w:rFonts w:ascii="Bookman Old Style" w:hAnsi="Bookman Old Style"/>
+          <w:color w:val="000000"/>
           <w:sz w:val="26"/>
           <w:szCs w:val="26"/>
         </w:rPr>
@@ -873,20 +955,15 @@
     </w:p>
     <w:p>
       <w:pPr>
-        <w:pStyle w:val="ListParagraph"/>
-        <w:spacing w:after="120"/>
-        <w:contextualSpacing w:val="0"/>
-        <w:rPr>
-          <w:rFonts w:ascii="Bookman Old Style" w:hAnsi="Bookman Old Style"/>
-          <w:bCs/>
-          <w:sz w:val="26"/>
-          <w:szCs w:val="26"/>
-        </w:rPr>
-      </w:pPr>
-      <w:r>
-        <w:rPr>
-          <w:rFonts w:ascii="Bookman Old Style" w:hAnsi="Bookman Old Style"/>
-          <w:bCs/>
+        <w:pStyle w:val="NormalWeb"/>
+        <w:spacing w:before="0" w:beforeAutospacing="0" w:after="120" w:afterAutospacing="0"/>
+        <w:ind w:left="720"/>
+        <w:jc w:val="both"/>
+      </w:pPr>
+      <w:r>
+        <w:rPr>
+          <w:rFonts w:ascii="Bookman Old Style" w:hAnsi="Bookman Old Style"/>
+          <w:color w:val="000000"/>
           <w:sz w:val="26"/>
           <w:szCs w:val="26"/>
         </w:rPr>
@@ -895,227 +972,124 @@
     </w:p>
     <w:p>
       <w:pPr>
-        <w:pStyle w:val="ListParagraph"/>
+        <w:pStyle w:val="NormalWeb"/>
         <w:numPr>
           <w:ilvl w:val="0"/>
-          <w:numId w:val="3"/>
+          <w:numId w:val="9"/>
         </w:numPr>
-        <w:spacing w:after="120"/>
-        <w:contextualSpacing w:val="0"/>
-        <w:rPr>
-          <w:rFonts w:ascii="Bookman Old Style" w:hAnsi="Bookman Old Style"/>
-          <w:bCs/>
-          <w:sz w:val="26"/>
-          <w:szCs w:val="26"/>
-        </w:rPr>
-      </w:pPr>
-      <w:r>
-        <w:rPr>
-          <w:rFonts w:ascii="Bookman Old Style" w:hAnsi="Bookman Old Style"/>
-          <w:bCs/>
-          <w:sz w:val="26"/>
-          <w:szCs w:val="26"/>
-        </w:rPr>
-        <w:t>Built</w:t>
-      </w:r>
-      <w:r>
-        <w:rPr>
-          <w:rFonts w:ascii="Bookman Old Style" w:hAnsi="Bookman Old Style"/>
-          <w:bCs/>
-          <w:sz w:val="26"/>
-          <w:szCs w:val="26"/>
-        </w:rPr>
-        <w:t xml:space="preserve"> food ordering website’s frontend with the team, made it responsive &amp; learn</w:t>
-      </w:r>
-      <w:r>
-        <w:rPr>
-          <w:rFonts w:ascii="Bookman Old Style" w:hAnsi="Bookman Old Style"/>
-          <w:bCs/>
-          <w:sz w:val="26"/>
-          <w:szCs w:val="26"/>
-        </w:rPr>
-        <w:t>t</w:t>
-      </w:r>
-      <w:r>
-        <w:rPr>
-          <w:rFonts w:ascii="Bookman Old Style" w:hAnsi="Bookman Old Style"/>
-          <w:bCs/>
-          <w:sz w:val="26"/>
-          <w:szCs w:val="26"/>
-        </w:rPr>
-        <w:t xml:space="preserve"> to write clean code.</w:t>
-      </w:r>
-    </w:p>
-    <w:p>
-      <w:pPr>
-        <w:pStyle w:val="ListParagraph"/>
+        <w:spacing w:before="0" w:beforeAutospacing="0" w:after="120" w:afterAutospacing="0"/>
+        <w:ind w:left="1434" w:hanging="357"/>
+        <w:jc w:val="both"/>
+        <w:textAlignment w:val="baseline"/>
+        <w:rPr>
+          <w:rFonts w:ascii="Bookman Old Style" w:hAnsi="Bookman Old Style"/>
+          <w:color w:val="000000"/>
+          <w:sz w:val="26"/>
+          <w:szCs w:val="26"/>
+        </w:rPr>
+      </w:pPr>
+      <w:r>
+        <w:rPr>
+          <w:rFonts w:ascii="Bookman Old Style" w:hAnsi="Bookman Old Style"/>
+          <w:color w:val="000000"/>
+          <w:sz w:val="26"/>
+          <w:szCs w:val="26"/>
+        </w:rPr>
+        <w:t>Built a food ordering website’s frontend with the team, made it responsive &amp; learnt to write clean code.</w:t>
+      </w:r>
+    </w:p>
+    <w:p>
+      <w:pPr>
+        <w:pStyle w:val="NormalWeb"/>
         <w:numPr>
           <w:ilvl w:val="0"/>
-          <w:numId w:val="3"/>
+          <w:numId w:val="9"/>
         </w:numPr>
-        <w:spacing w:after="120"/>
-        <w:contextualSpacing w:val="0"/>
-        <w:rPr>
-          <w:rStyle w:val="Hyperlink"/>
-          <w:rFonts w:ascii="Bookman Old Style" w:hAnsi="Bookman Old Style"/>
-          <w:bCs/>
-          <w:color w:val="auto"/>
-          <w:sz w:val="26"/>
-          <w:szCs w:val="26"/>
-          <w:u w:val="none"/>
-        </w:rPr>
-      </w:pPr>
-      <w:r>
-        <w:rPr>
-          <w:rFonts w:ascii="Bookman Old Style" w:hAnsi="Bookman Old Style"/>
-          <w:bCs/>
-          <w:sz w:val="26"/>
-          <w:szCs w:val="26"/>
-        </w:rPr>
-        <w:t xml:space="preserve"> Learn</w:t>
-      </w:r>
-      <w:r>
-        <w:rPr>
-          <w:rFonts w:ascii="Bookman Old Style" w:hAnsi="Bookman Old Style"/>
-          <w:bCs/>
-          <w:sz w:val="26"/>
-          <w:szCs w:val="26"/>
-        </w:rPr>
-        <w:t>t</w:t>
-      </w:r>
-      <w:r>
-        <w:rPr>
-          <w:rFonts w:ascii="Bookman Old Style" w:hAnsi="Bookman Old Style"/>
-          <w:bCs/>
-          <w:sz w:val="26"/>
-          <w:szCs w:val="26"/>
-        </w:rPr>
-        <w:t xml:space="preserve"> how to be an efficient team player while working with a team. </w:t>
-      </w:r>
-      <w:r>
-        <w:rPr>
-          <w:rFonts w:ascii="Bookman Old Style" w:hAnsi="Bookman Old Style"/>
-          <w:bCs/>
-          <w:sz w:val="26"/>
-          <w:szCs w:val="26"/>
-        </w:rPr>
-        <w:tab/>
-      </w:r>
-      <w:r>
-        <w:rPr>
-          <w:rFonts w:ascii="Bookman Old Style" w:hAnsi="Bookman Old Style"/>
-          <w:bCs/>
-          <w:sz w:val="26"/>
-          <w:szCs w:val="26"/>
-        </w:rPr>
-        <w:tab/>
-      </w:r>
-      <w:r>
-        <w:rPr>
-          <w:rFonts w:ascii="Bookman Old Style" w:hAnsi="Bookman Old Style"/>
-          <w:bCs/>
-          <w:sz w:val="26"/>
-          <w:szCs w:val="26"/>
-        </w:rPr>
-        <w:tab/>
-      </w:r>
-      <w:r>
-        <w:rPr>
-          <w:rFonts w:ascii="Bookman Old Style" w:hAnsi="Bookman Old Style"/>
-          <w:bCs/>
-          <w:sz w:val="26"/>
-          <w:szCs w:val="26"/>
-        </w:rPr>
-        <w:tab/>
-      </w:r>
-      <w:r>
-        <w:rPr>
-          <w:rFonts w:ascii="Bookman Old Style" w:hAnsi="Bookman Old Style"/>
-          <w:bCs/>
-          <w:sz w:val="26"/>
-          <w:szCs w:val="26"/>
-        </w:rPr>
-        <w:tab/>
-      </w:r>
-      <w:r>
-        <w:rPr>
-          <w:rFonts w:ascii="Bookman Old Style" w:hAnsi="Bookman Old Style"/>
-          <w:bCs/>
-          <w:sz w:val="26"/>
-          <w:szCs w:val="26"/>
-        </w:rPr>
-        <w:tab/>
-      </w:r>
-      <w:r>
-        <w:rPr>
-          <w:rFonts w:ascii="Bookman Old Style" w:hAnsi="Bookman Old Style"/>
-          <w:bCs/>
-          <w:sz w:val="26"/>
-          <w:szCs w:val="26"/>
-        </w:rPr>
-        <w:tab/>
-      </w:r>
-    </w:p>
-    <w:p>
-      <w:pPr>
-        <w:pBdr>
-          <w:top w:val="single" w:sz="4" w:space="1" w:color="auto"/>
-        </w:pBdr>
-        <w:spacing w:after="120"/>
-        <w:rPr>
-          <w:rFonts w:ascii="Bookman Old Style" w:hAnsi="Bookman Old Style"/>
-          <w:b/>
+        <w:spacing w:before="0" w:beforeAutospacing="0" w:after="120" w:afterAutospacing="0"/>
+        <w:ind w:left="1434" w:hanging="357"/>
+        <w:jc w:val="both"/>
+        <w:textAlignment w:val="baseline"/>
+        <w:rPr>
+          <w:rFonts w:ascii="Bookman Old Style" w:hAnsi="Bookman Old Style"/>
+          <w:color w:val="000000"/>
+          <w:sz w:val="26"/>
+          <w:szCs w:val="26"/>
+        </w:rPr>
+      </w:pPr>
+      <w:r>
+        <w:rPr>
+          <w:rFonts w:ascii="Bookman Old Style" w:hAnsi="Bookman Old Style"/>
+          <w:color w:val="000000"/>
+          <w:sz w:val="26"/>
+          <w:szCs w:val="26"/>
+        </w:rPr>
+        <w:t xml:space="preserve">Learned how to be an efficient team player while working with a team. </w:t>
+      </w:r>
+    </w:p>
+    <w:p>
+      <w:pPr>
+        <w:pStyle w:val="NormalWeb"/>
+        <w:spacing w:before="0" w:beforeAutospacing="0" w:after="120" w:afterAutospacing="0"/>
+        <w:jc w:val="both"/>
+        <w:textAlignment w:val="baseline"/>
+        <w:rPr>
+          <w:rFonts w:ascii="Bookman Old Style" w:hAnsi="Bookman Old Style"/>
+          <w:color w:val="000000"/>
+          <w:sz w:val="26"/>
+          <w:szCs w:val="26"/>
+        </w:rPr>
+      </w:pPr>
+      <w:r>
+        <w:rPr>
+          <w:rFonts w:ascii="Bookman Old Style" w:hAnsi="Bookman Old Style"/>
+          <w:b/>
+          <w:bCs/>
+          <w:color w:val="000000"/>
           <w:sz w:val="28"/>
-        </w:rPr>
-      </w:pPr>
-      <w:r>
-        <w:rPr>
-          <w:rFonts w:ascii="Bookman Old Style" w:hAnsi="Bookman Old Style"/>
-          <w:b/>
-          <w:sz w:val="28"/>
-        </w:rPr>
+          <w:szCs w:val="28"/>
+        </w:rPr>
+        <w:lastRenderedPageBreak/>
         <w:t>Projects</w:t>
       </w:r>
     </w:p>
     <w:p>
       <w:pPr>
-        <w:pStyle w:val="ListParagraph"/>
+        <w:pStyle w:val="NormalWeb"/>
         <w:numPr>
           <w:ilvl w:val="0"/>
-          <w:numId w:val="2"/>
+          <w:numId w:val="10"/>
         </w:numPr>
-        <w:spacing w:after="120"/>
-        <w:ind w:left="714" w:hanging="357"/>
-        <w:contextualSpacing w:val="0"/>
-        <w:rPr>
-          <w:rFonts w:ascii="Bookman Old Style" w:hAnsi="Bookman Old Style"/>
-          <w:b/>
-          <w:sz w:val="26"/>
-          <w:szCs w:val="26"/>
-        </w:rPr>
-      </w:pPr>
-      <w:r>
-        <w:rPr>
-          <w:rFonts w:ascii="Bookman Old Style" w:hAnsi="Bookman Old Style"/>
-          <w:b/>
-          <w:sz w:val="26"/>
-          <w:szCs w:val="26"/>
-        </w:rPr>
-        <w:t>Portfolio Website</w:t>
-      </w:r>
-      <w:r>
-        <w:rPr>
-          <w:rFonts w:ascii="Bookman Old Style" w:hAnsi="Bookman Old Style"/>
-          <w:b/>
-          <w:sz w:val="26"/>
-          <w:szCs w:val="26"/>
-        </w:rPr>
-        <w:t xml:space="preserve">   </w:t>
-      </w:r>
-      <w:r>
-        <w:rPr>
-          <w:rFonts w:ascii="Bookman Old Style" w:hAnsi="Bookman Old Style"/>
-          <w:b/>
+        <w:spacing w:before="0" w:beforeAutospacing="0" w:after="120" w:afterAutospacing="0"/>
+        <w:ind w:left="717"/>
+        <w:jc w:val="both"/>
+        <w:textAlignment w:val="baseline"/>
+        <w:rPr>
+          <w:rFonts w:ascii="Bookman Old Style" w:hAnsi="Bookman Old Style"/>
+          <w:b/>
+          <w:bCs/>
+          <w:color w:val="000000"/>
+          <w:sz w:val="26"/>
+          <w:szCs w:val="26"/>
+        </w:rPr>
+      </w:pPr>
+      <w:r>
+        <w:rPr>
+          <w:rFonts w:ascii="Bookman Old Style" w:hAnsi="Bookman Old Style"/>
+          <w:b/>
+          <w:bCs/>
+          <w:color w:val="000000"/>
+          <w:sz w:val="26"/>
+          <w:szCs w:val="26"/>
+        </w:rPr>
+        <w:t xml:space="preserve">Portfolio Website   </w:t>
+      </w:r>
+      <w:r>
+        <w:rPr>
+          <w:rStyle w:val="apple-tab-span"/>
+          <w:rFonts w:ascii="Bookman Old Style" w:hAnsi="Bookman Old Style"/>
+          <w:b/>
+          <w:bCs/>
+          <w:color w:val="000000"/>
           <w:sz w:val="26"/>
           <w:szCs w:val="26"/>
         </w:rPr>
@@ -1123,8 +1097,11 @@
       </w:r>
       <w:r>
         <w:rPr>
-          <w:rFonts w:ascii="Bookman Old Style" w:hAnsi="Bookman Old Style"/>
-          <w:b/>
+          <w:rStyle w:val="apple-tab-span"/>
+          <w:rFonts w:ascii="Bookman Old Style" w:hAnsi="Bookman Old Style"/>
+          <w:b/>
+          <w:bCs/>
+          <w:color w:val="000000"/>
           <w:sz w:val="26"/>
           <w:szCs w:val="26"/>
         </w:rPr>
@@ -1132,8 +1109,11 @@
       </w:r>
       <w:r>
         <w:rPr>
-          <w:rFonts w:ascii="Bookman Old Style" w:hAnsi="Bookman Old Style"/>
-          <w:b/>
+          <w:rStyle w:val="apple-tab-span"/>
+          <w:rFonts w:ascii="Bookman Old Style" w:hAnsi="Bookman Old Style"/>
+          <w:b/>
+          <w:bCs/>
+          <w:color w:val="000000"/>
           <w:sz w:val="26"/>
           <w:szCs w:val="26"/>
         </w:rPr>
@@ -1141,8 +1121,11 @@
       </w:r>
       <w:r>
         <w:rPr>
-          <w:rFonts w:ascii="Bookman Old Style" w:hAnsi="Bookman Old Style"/>
-          <w:b/>
+          <w:rStyle w:val="apple-tab-span"/>
+          <w:rFonts w:ascii="Bookman Old Style" w:hAnsi="Bookman Old Style"/>
+          <w:b/>
+          <w:bCs/>
+          <w:color w:val="000000"/>
           <w:sz w:val="26"/>
           <w:szCs w:val="26"/>
         </w:rPr>
@@ -1150,8 +1133,11 @@
       </w:r>
       <w:r>
         <w:rPr>
-          <w:rFonts w:ascii="Bookman Old Style" w:hAnsi="Bookman Old Style"/>
-          <w:b/>
+          <w:rStyle w:val="apple-tab-span"/>
+          <w:rFonts w:ascii="Bookman Old Style" w:hAnsi="Bookman Old Style"/>
+          <w:b/>
+          <w:bCs/>
+          <w:color w:val="000000"/>
           <w:sz w:val="26"/>
           <w:szCs w:val="26"/>
         </w:rPr>
@@ -1159,8 +1145,11 @@
       </w:r>
       <w:r>
         <w:rPr>
-          <w:rFonts w:ascii="Bookman Old Style" w:hAnsi="Bookman Old Style"/>
-          <w:b/>
+          <w:rStyle w:val="apple-tab-span"/>
+          <w:rFonts w:ascii="Bookman Old Style" w:hAnsi="Bookman Old Style"/>
+          <w:b/>
+          <w:bCs/>
+          <w:color w:val="000000"/>
           <w:sz w:val="26"/>
           <w:szCs w:val="26"/>
         </w:rPr>
@@ -1168,8 +1157,11 @@
       </w:r>
       <w:r>
         <w:rPr>
-          <w:rFonts w:ascii="Bookman Old Style" w:hAnsi="Bookman Old Style"/>
-          <w:b/>
+          <w:rStyle w:val="apple-tab-span"/>
+          <w:rFonts w:ascii="Bookman Old Style" w:hAnsi="Bookman Old Style"/>
+          <w:b/>
+          <w:bCs/>
+          <w:color w:val="000000"/>
           <w:sz w:val="26"/>
           <w:szCs w:val="26"/>
         </w:rPr>
@@ -1180,12 +1172,9 @@
           <w:rPr>
             <w:rStyle w:val="Hyperlink"/>
             <w:rFonts w:ascii="Bookman Old Style" w:hAnsi="Bookman Old Style"/>
-            <w:bCs/>
-            <w:i/>
-            <w:iCs/>
+            <w:color w:val="0563C1"/>
             <w:sz w:val="26"/>
             <w:szCs w:val="26"/>
-            <w:u w:val="none"/>
           </w:rPr>
           <w:t>Link</w:t>
         </w:r>
@@ -1193,122 +1182,75 @@
     </w:p>
     <w:p>
       <w:pPr>
-        <w:pStyle w:val="ListParagraph"/>
-        <w:spacing w:after="120"/>
-        <w:contextualSpacing w:val="0"/>
-        <w:rPr>
-          <w:rFonts w:ascii="Bookman Old Style" w:hAnsi="Bookman Old Style"/>
-          <w:bCs/>
-          <w:sz w:val="26"/>
-          <w:szCs w:val="26"/>
-        </w:rPr>
-      </w:pPr>
-      <w:r>
-        <w:rPr>
-          <w:rFonts w:ascii="Bookman Old Style" w:hAnsi="Bookman Old Style"/>
-          <w:bCs/>
-          <w:sz w:val="26"/>
-          <w:szCs w:val="26"/>
-        </w:rPr>
-        <w:t>A Responsive Portfolio made wit</w:t>
-      </w:r>
-      <w:r>
-        <w:rPr>
-          <w:rFonts w:ascii="Bookman Old Style" w:hAnsi="Bookman Old Style"/>
-          <w:bCs/>
-          <w:sz w:val="26"/>
-          <w:szCs w:val="26"/>
-        </w:rPr>
-        <w:t>h HTML</w:t>
-      </w:r>
-      <w:r>
-        <w:rPr>
-          <w:rFonts w:ascii="Bookman Old Style" w:hAnsi="Bookman Old Style"/>
-          <w:bCs/>
-          <w:sz w:val="26"/>
-          <w:szCs w:val="26"/>
-        </w:rPr>
-        <w:t>5, C</w:t>
-      </w:r>
-      <w:r>
-        <w:rPr>
-          <w:rFonts w:ascii="Bookman Old Style" w:hAnsi="Bookman Old Style"/>
-          <w:bCs/>
-          <w:sz w:val="26"/>
-          <w:szCs w:val="26"/>
-        </w:rPr>
-        <w:t>SS</w:t>
-      </w:r>
-      <w:r>
-        <w:rPr>
-          <w:rFonts w:ascii="Bookman Old Style" w:hAnsi="Bookman Old Style"/>
-          <w:bCs/>
-          <w:sz w:val="26"/>
-          <w:szCs w:val="26"/>
-        </w:rPr>
-        <w:t>3 &amp; JavaScript.</w:t>
-      </w:r>
-    </w:p>
-    <w:p>
-      <w:pPr>
-        <w:pStyle w:val="ListParagraph"/>
-        <w:spacing w:after="120"/>
-        <w:contextualSpacing w:val="0"/>
-        <w:rPr>
-          <w:rFonts w:ascii="Bookman Old Style" w:hAnsi="Bookman Old Style"/>
-          <w:bCs/>
+        <w:pStyle w:val="NormalWeb"/>
+        <w:spacing w:before="0" w:beforeAutospacing="0" w:after="120" w:afterAutospacing="0"/>
+        <w:ind w:left="720"/>
+        <w:jc w:val="both"/>
+      </w:pPr>
+      <w:r>
+        <w:rPr>
+          <w:rFonts w:ascii="Bookman Old Style" w:hAnsi="Bookman Old Style"/>
+          <w:color w:val="000000"/>
+          <w:sz w:val="26"/>
+          <w:szCs w:val="26"/>
+        </w:rPr>
+        <w:t xml:space="preserve">A Responsive Portfolio </w:t>
+      </w:r>
+      <w:r>
+        <w:rPr>
+          <w:rFonts w:ascii="Bookman Old Style" w:hAnsi="Bookman Old Style"/>
+          <w:color w:val="000000"/>
+          <w:sz w:val="26"/>
+          <w:szCs w:val="26"/>
+        </w:rPr>
+        <w:t xml:space="preserve">built </w:t>
+      </w:r>
+      <w:r>
+        <w:rPr>
+          <w:rFonts w:ascii="Bookman Old Style" w:hAnsi="Bookman Old Style"/>
+          <w:color w:val="000000"/>
+          <w:sz w:val="26"/>
+          <w:szCs w:val="26"/>
+        </w:rPr>
+        <w:t>with HTML5, CSS3 &amp; JavaScript.</w:t>
+      </w:r>
+    </w:p>
+    <w:p>
+      <w:pPr>
+        <w:pStyle w:val="NormalWeb"/>
+        <w:numPr>
+          <w:ilvl w:val="0"/>
+          <w:numId w:val="11"/>
+        </w:numPr>
+        <w:spacing w:before="0" w:beforeAutospacing="0" w:after="160" w:afterAutospacing="0"/>
+        <w:textAlignment w:val="baseline"/>
+        <w:rPr>
+          <w:rFonts w:ascii="Bookman Old Style" w:hAnsi="Bookman Old Style"/>
           <w:i/>
           <w:iCs/>
-          <w:sz w:val="26"/>
-          <w:szCs w:val="26"/>
-        </w:rPr>
-      </w:pPr>
-      <w:r>
-        <w:rPr>
-          <w:rFonts w:ascii="Bookman Old Style" w:hAnsi="Bookman Old Style"/>
-          <w:bCs/>
-          <w:i/>
-          <w:iCs/>
-          <w:sz w:val="26"/>
-          <w:szCs w:val="26"/>
-        </w:rPr>
-        <w:t xml:space="preserve"> </w:t>
-      </w:r>
-    </w:p>
-    <w:p>
-      <w:pPr>
-        <w:pStyle w:val="ListParagraph"/>
-        <w:numPr>
-          <w:ilvl w:val="0"/>
-          <w:numId w:val="2"/>
-        </w:numPr>
-        <w:spacing w:after="120"/>
-        <w:rPr>
-          <w:rStyle w:val="Hyperlink"/>
-          <w:rFonts w:ascii="Bookman Old Style" w:hAnsi="Bookman Old Style"/>
-          <w:bCs/>
-          <w:i/>
-          <w:iCs/>
-          <w:color w:val="auto"/>
-          <w:sz w:val="26"/>
-          <w:szCs w:val="26"/>
-          <w:u w:val="none"/>
-        </w:rPr>
-      </w:pPr>
-      <w:r>
-        <w:rPr>
-          <w:rFonts w:ascii="Bookman Old Style" w:hAnsi="Bookman Old Style"/>
-          <w:b/>
-          <w:sz w:val="26"/>
-          <w:szCs w:val="26"/>
-        </w:rPr>
-        <w:lastRenderedPageBreak/>
+          <w:color w:val="000000"/>
+          <w:sz w:val="26"/>
+          <w:szCs w:val="26"/>
+        </w:rPr>
+      </w:pPr>
+      <w:r>
+        <w:rPr>
+          <w:rFonts w:ascii="Bookman Old Style" w:hAnsi="Bookman Old Style"/>
+          <w:b/>
+          <w:bCs/>
+          <w:color w:val="000000"/>
+          <w:sz w:val="26"/>
+          <w:szCs w:val="26"/>
+        </w:rPr>
         <w:t>A Digital Clock</w:t>
       </w:r>
       <w:r>
         <w:rPr>
-          <w:rFonts w:ascii="Bookman Old Style" w:hAnsi="Bookman Old Style"/>
-          <w:b/>
+          <w:rStyle w:val="apple-tab-span"/>
+          <w:rFonts w:ascii="Bookman Old Style" w:hAnsi="Bookman Old Style"/>
+          <w:b/>
+          <w:bCs/>
+          <w:color w:val="000000"/>
           <w:sz w:val="26"/>
           <w:szCs w:val="26"/>
         </w:rPr>
@@ -1316,8 +1258,11 @@
       </w:r>
       <w:r>
         <w:rPr>
-          <w:rFonts w:ascii="Bookman Old Style" w:hAnsi="Bookman Old Style"/>
-          <w:b/>
+          <w:rStyle w:val="apple-tab-span"/>
+          <w:rFonts w:ascii="Bookman Old Style" w:hAnsi="Bookman Old Style"/>
+          <w:b/>
+          <w:bCs/>
+          <w:color w:val="000000"/>
           <w:sz w:val="26"/>
           <w:szCs w:val="26"/>
         </w:rPr>
@@ -1325,8 +1270,11 @@
       </w:r>
       <w:r>
         <w:rPr>
-          <w:rFonts w:ascii="Bookman Old Style" w:hAnsi="Bookman Old Style"/>
-          <w:b/>
+          <w:rStyle w:val="apple-tab-span"/>
+          <w:rFonts w:ascii="Bookman Old Style" w:hAnsi="Bookman Old Style"/>
+          <w:b/>
+          <w:bCs/>
+          <w:color w:val="000000"/>
           <w:sz w:val="26"/>
           <w:szCs w:val="26"/>
         </w:rPr>
@@ -1334,8 +1282,11 @@
       </w:r>
       <w:r>
         <w:rPr>
-          <w:rFonts w:ascii="Bookman Old Style" w:hAnsi="Bookman Old Style"/>
-          <w:b/>
+          <w:rStyle w:val="apple-tab-span"/>
+          <w:rFonts w:ascii="Bookman Old Style" w:hAnsi="Bookman Old Style"/>
+          <w:b/>
+          <w:bCs/>
+          <w:color w:val="000000"/>
           <w:sz w:val="26"/>
           <w:szCs w:val="26"/>
         </w:rPr>
@@ -1343,8 +1294,11 @@
       </w:r>
       <w:r>
         <w:rPr>
-          <w:rFonts w:ascii="Bookman Old Style" w:hAnsi="Bookman Old Style"/>
-          <w:b/>
+          <w:rStyle w:val="apple-tab-span"/>
+          <w:rFonts w:ascii="Bookman Old Style" w:hAnsi="Bookman Old Style"/>
+          <w:b/>
+          <w:bCs/>
+          <w:color w:val="000000"/>
           <w:sz w:val="26"/>
           <w:szCs w:val="26"/>
         </w:rPr>
@@ -1352,8 +1306,11 @@
       </w:r>
       <w:r>
         <w:rPr>
-          <w:rFonts w:ascii="Bookman Old Style" w:hAnsi="Bookman Old Style"/>
-          <w:b/>
+          <w:rStyle w:val="apple-tab-span"/>
+          <w:rFonts w:ascii="Bookman Old Style" w:hAnsi="Bookman Old Style"/>
+          <w:b/>
+          <w:bCs/>
+          <w:color w:val="000000"/>
           <w:sz w:val="26"/>
           <w:szCs w:val="26"/>
         </w:rPr>
@@ -1361,8 +1318,11 @@
       </w:r>
       <w:r>
         <w:rPr>
-          <w:rFonts w:ascii="Bookman Old Style" w:hAnsi="Bookman Old Style"/>
-          <w:b/>
+          <w:rStyle w:val="apple-tab-span"/>
+          <w:rFonts w:ascii="Bookman Old Style" w:hAnsi="Bookman Old Style"/>
+          <w:b/>
+          <w:bCs/>
+          <w:color w:val="000000"/>
           <w:sz w:val="26"/>
           <w:szCs w:val="26"/>
         </w:rPr>
@@ -1370,8 +1330,11 @@
       </w:r>
       <w:r>
         <w:rPr>
-          <w:rFonts w:ascii="Bookman Old Style" w:hAnsi="Bookman Old Style"/>
-          <w:b/>
+          <w:rStyle w:val="apple-tab-span"/>
+          <w:rFonts w:ascii="Bookman Old Style" w:hAnsi="Bookman Old Style"/>
+          <w:b/>
+          <w:bCs/>
+          <w:color w:val="000000"/>
           <w:sz w:val="26"/>
           <w:szCs w:val="26"/>
         </w:rPr>
@@ -1382,12 +1345,9 @@
           <w:rPr>
             <w:rStyle w:val="Hyperlink"/>
             <w:rFonts w:ascii="Bookman Old Style" w:hAnsi="Bookman Old Style"/>
-            <w:bCs/>
-            <w:i/>
-            <w:iCs/>
+            <w:color w:val="0563C1"/>
             <w:sz w:val="26"/>
             <w:szCs w:val="26"/>
-            <w:u w:val="none"/>
           </w:rPr>
           <w:t>Link</w:t>
         </w:r>
@@ -1395,137 +1355,109 @@
     </w:p>
     <w:p>
       <w:pPr>
-        <w:spacing w:after="120"/>
+        <w:pStyle w:val="NormalWeb"/>
+        <w:spacing w:before="0" w:beforeAutospacing="0" w:after="120" w:afterAutospacing="0"/>
         <w:ind w:left="720"/>
-        <w:rPr>
-          <w:rFonts w:ascii="Bookman Old Style" w:hAnsi="Bookman Old Style"/>
-          <w:bCs/>
-          <w:sz w:val="26"/>
-          <w:szCs w:val="26"/>
-        </w:rPr>
-      </w:pPr>
-      <w:r>
-        <w:rPr>
-          <w:rFonts w:ascii="Bookman Old Style" w:hAnsi="Bookman Old Style"/>
-          <w:bCs/>
-          <w:sz w:val="26"/>
-          <w:szCs w:val="26"/>
-        </w:rPr>
-        <w:t>A Digital Clock made with H</w:t>
-      </w:r>
-      <w:r>
-        <w:rPr>
-          <w:rFonts w:ascii="Bookman Old Style" w:hAnsi="Bookman Old Style"/>
-          <w:bCs/>
-          <w:sz w:val="26"/>
-          <w:szCs w:val="26"/>
-        </w:rPr>
-        <w:t>TML</w:t>
-      </w:r>
-      <w:r>
-        <w:rPr>
-          <w:rFonts w:ascii="Bookman Old Style" w:hAnsi="Bookman Old Style"/>
-          <w:bCs/>
-          <w:sz w:val="26"/>
-          <w:szCs w:val="26"/>
-        </w:rPr>
-        <w:t>5, C</w:t>
-      </w:r>
-      <w:r>
-        <w:rPr>
-          <w:rFonts w:ascii="Bookman Old Style" w:hAnsi="Bookman Old Style"/>
-          <w:bCs/>
-          <w:sz w:val="26"/>
-          <w:szCs w:val="26"/>
-        </w:rPr>
-        <w:t>SS</w:t>
-      </w:r>
-      <w:r>
-        <w:rPr>
-          <w:rFonts w:ascii="Bookman Old Style" w:hAnsi="Bookman Old Style"/>
-          <w:bCs/>
-          <w:sz w:val="26"/>
-          <w:szCs w:val="26"/>
-        </w:rPr>
-        <w:t>3 &amp;</w:t>
-      </w:r>
-      <w:r>
-        <w:rPr>
-          <w:rFonts w:ascii="Bookman Old Style" w:hAnsi="Bookman Old Style"/>
-          <w:bCs/>
+        <w:jc w:val="both"/>
+        <w:rPr>
+          <w:rFonts w:ascii="Bookman Old Style" w:hAnsi="Bookman Old Style"/>
+          <w:color w:val="000000"/>
+          <w:sz w:val="26"/>
+          <w:szCs w:val="26"/>
+        </w:rPr>
+      </w:pPr>
+      <w:r>
+        <w:rPr>
+          <w:rFonts w:ascii="Bookman Old Style" w:hAnsi="Bookman Old Style"/>
+          <w:color w:val="000000"/>
+          <w:sz w:val="26"/>
+          <w:szCs w:val="26"/>
+        </w:rPr>
+        <w:t>A Digital Clock</w:t>
+      </w:r>
+      <w:r>
+        <w:rPr>
+          <w:rFonts w:ascii="Bookman Old Style" w:hAnsi="Bookman Old Style"/>
+          <w:color w:val="000000"/>
+          <w:sz w:val="26"/>
+          <w:szCs w:val="26"/>
+        </w:rPr>
+        <w:t xml:space="preserve"> built </w:t>
+      </w:r>
+      <w:r>
+        <w:rPr>
+          <w:rFonts w:ascii="Bookman Old Style" w:hAnsi="Bookman Old Style"/>
+          <w:color w:val="000000"/>
+          <w:sz w:val="26"/>
+          <w:szCs w:val="26"/>
+        </w:rPr>
+        <w:t xml:space="preserve">with HTML5, CSS3 &amp; JavaScript with </w:t>
+      </w:r>
+      <w:proofErr w:type="spellStart"/>
+      <w:r>
+        <w:rPr>
+          <w:rFonts w:ascii="Bookman Old Style" w:hAnsi="Bookman Old Style"/>
+          <w:color w:val="000000"/>
+          <w:sz w:val="26"/>
+          <w:szCs w:val="26"/>
+        </w:rPr>
+        <w:t>neumorphism</w:t>
+      </w:r>
+      <w:proofErr w:type="spellEnd"/>
+      <w:r>
+        <w:rPr>
+          <w:rFonts w:ascii="Bookman Old Style" w:hAnsi="Bookman Old Style"/>
+          <w:color w:val="000000"/>
+          <w:sz w:val="26"/>
+          <w:szCs w:val="26"/>
+        </w:rPr>
+        <w:t xml:space="preserve"> design.</w:t>
+      </w:r>
+      <w:r>
+        <w:rPr>
+          <w:rFonts w:ascii="Bookman Old Style" w:hAnsi="Bookman Old Style"/>
+          <w:color w:val="000000"/>
           <w:sz w:val="26"/>
           <w:szCs w:val="26"/>
         </w:rPr>
         <w:t xml:space="preserve"> </w:t>
       </w:r>
-      <w:r>
-        <w:rPr>
-          <w:rFonts w:ascii="Bookman Old Style" w:hAnsi="Bookman Old Style"/>
-          <w:bCs/>
-          <w:sz w:val="26"/>
-          <w:szCs w:val="26"/>
-        </w:rPr>
-        <w:t xml:space="preserve">JavaScript with </w:t>
-      </w:r>
-      <w:proofErr w:type="spellStart"/>
-      <w:r>
-        <w:rPr>
-          <w:rFonts w:ascii="Bookman Old Style" w:hAnsi="Bookman Old Style"/>
-          <w:bCs/>
-          <w:sz w:val="26"/>
-          <w:szCs w:val="26"/>
-        </w:rPr>
-        <w:t>neumorphism</w:t>
-      </w:r>
-      <w:proofErr w:type="spellEnd"/>
-      <w:r>
-        <w:rPr>
-          <w:rFonts w:ascii="Bookman Old Style" w:hAnsi="Bookman Old Style"/>
-          <w:bCs/>
-          <w:sz w:val="26"/>
-          <w:szCs w:val="26"/>
-        </w:rPr>
-        <w:t xml:space="preserve"> design.</w:t>
-      </w:r>
-      <w:bookmarkStart w:id="1" w:name="_GoBack"/>
-      <w:bookmarkEnd w:id="1"/>
-    </w:p>
-    <w:p>
-      <w:pPr>
-        <w:pStyle w:val="ListParagraph"/>
+    </w:p>
+    <w:p>
+      <w:pPr>
+        <w:pStyle w:val="NormalWeb"/>
         <w:numPr>
           <w:ilvl w:val="0"/>
-          <w:numId w:val="2"/>
+          <w:numId w:val="12"/>
         </w:numPr>
-        <w:spacing w:after="120"/>
-        <w:contextualSpacing w:val="0"/>
-        <w:rPr>
-          <w:rStyle w:val="Hyperlink"/>
-          <w:rFonts w:ascii="Bookman Old Style" w:hAnsi="Bookman Old Style"/>
-          <w:b/>
-          <w:i/>
-          <w:iCs/>
-          <w:color w:val="auto"/>
-          <w:sz w:val="26"/>
-          <w:szCs w:val="26"/>
-          <w:u w:val="none"/>
-        </w:rPr>
-      </w:pPr>
-      <w:r>
-        <w:rPr>
-          <w:rFonts w:ascii="Bookman Old Style" w:hAnsi="Bookman Old Style"/>
-          <w:b/>
-          <w:sz w:val="26"/>
-          <w:szCs w:val="26"/>
-        </w:rPr>
-        <w:t>WhatsApp Automation</w:t>
-      </w:r>
-      <w:r>
-        <w:rPr>
-          <w:rFonts w:ascii="Bookman Old Style" w:hAnsi="Bookman Old Style"/>
-          <w:b/>
-          <w:i/>
-          <w:iCs/>
+        <w:spacing w:before="0" w:beforeAutospacing="0" w:after="120" w:afterAutospacing="0"/>
+        <w:jc w:val="both"/>
+        <w:rPr>
+          <w:rFonts w:ascii="Bookman Old Style" w:hAnsi="Bookman Old Style"/>
+          <w:b/>
+          <w:bCs/>
+          <w:color w:val="000000"/>
+          <w:sz w:val="26"/>
+          <w:szCs w:val="26"/>
+        </w:rPr>
+      </w:pPr>
+      <w:r>
+        <w:rPr>
+          <w:rFonts w:ascii="Bookman Old Style" w:hAnsi="Bookman Old Style"/>
+          <w:b/>
+          <w:bCs/>
+          <w:color w:val="000000"/>
+          <w:sz w:val="26"/>
+          <w:szCs w:val="26"/>
+        </w:rPr>
+        <w:t>Web &amp; App Dev</w:t>
+      </w:r>
+      <w:r>
+        <w:rPr>
+          <w:rFonts w:ascii="Bookman Old Style" w:hAnsi="Bookman Old Style"/>
+          <w:b/>
+          <w:bCs/>
+          <w:color w:val="000000"/>
           <w:sz w:val="26"/>
           <w:szCs w:val="26"/>
         </w:rPr>
@@ -1535,8 +1467,8 @@
         <w:rPr>
           <w:rFonts w:ascii="Bookman Old Style" w:hAnsi="Bookman Old Style"/>
           <w:b/>
-          <w:i/>
-          <w:iCs/>
+          <w:bCs/>
+          <w:color w:val="000000"/>
           <w:sz w:val="26"/>
           <w:szCs w:val="26"/>
         </w:rPr>
@@ -1546,8 +1478,8 @@
         <w:rPr>
           <w:rFonts w:ascii="Bookman Old Style" w:hAnsi="Bookman Old Style"/>
           <w:b/>
-          <w:i/>
-          <w:iCs/>
+          <w:bCs/>
+          <w:color w:val="000000"/>
           <w:sz w:val="26"/>
           <w:szCs w:val="26"/>
         </w:rPr>
@@ -1557,8 +1489,8 @@
         <w:rPr>
           <w:rFonts w:ascii="Bookman Old Style" w:hAnsi="Bookman Old Style"/>
           <w:b/>
-          <w:i/>
-          <w:iCs/>
+          <w:bCs/>
+          <w:color w:val="000000"/>
           <w:sz w:val="26"/>
           <w:szCs w:val="26"/>
         </w:rPr>
@@ -1568,8 +1500,8 @@
         <w:rPr>
           <w:rFonts w:ascii="Bookman Old Style" w:hAnsi="Bookman Old Style"/>
           <w:b/>
-          <w:i/>
-          <w:iCs/>
+          <w:bCs/>
+          <w:color w:val="000000"/>
           <w:sz w:val="26"/>
           <w:szCs w:val="26"/>
         </w:rPr>
@@ -1579,8 +1511,30 @@
         <w:rPr>
           <w:rFonts w:ascii="Bookman Old Style" w:hAnsi="Bookman Old Style"/>
           <w:b/>
-          <w:i/>
-          <w:iCs/>
+          <w:bCs/>
+          <w:color w:val="000000"/>
+          <w:sz w:val="26"/>
+          <w:szCs w:val="26"/>
+        </w:rPr>
+        <w:tab/>
+      </w:r>
+      <w:r>
+        <w:rPr>
+          <w:rFonts w:ascii="Bookman Old Style" w:hAnsi="Bookman Old Style"/>
+          <w:b/>
+          <w:bCs/>
+          <w:color w:val="000000"/>
+          <w:sz w:val="26"/>
+          <w:szCs w:val="26"/>
+        </w:rPr>
+        <w:tab/>
+      </w:r>
+      <w:r>
+        <w:rPr>
+          <w:rFonts w:ascii="Bookman Old Style" w:hAnsi="Bookman Old Style"/>
+          <w:b/>
+          <w:bCs/>
+          <w:color w:val="000000"/>
           <w:sz w:val="26"/>
           <w:szCs w:val="26"/>
         </w:rPr>
@@ -1591,12 +1545,8 @@
           <w:rPr>
             <w:rStyle w:val="Hyperlink"/>
             <w:rFonts w:ascii="Bookman Old Style" w:hAnsi="Bookman Old Style"/>
-            <w:bCs/>
-            <w:i/>
-            <w:iCs/>
             <w:sz w:val="26"/>
             <w:szCs w:val="26"/>
-            <w:u w:val="none"/>
           </w:rPr>
           <w:t>Link</w:t>
         </w:r>
@@ -1604,49 +1554,202 @@
     </w:p>
     <w:p>
       <w:pPr>
-        <w:pStyle w:val="ListParagraph"/>
-        <w:spacing w:after="120"/>
-        <w:ind w:left="714"/>
-        <w:contextualSpacing w:val="0"/>
-        <w:rPr>
-          <w:rFonts w:ascii="Bookman Old Style" w:hAnsi="Bookman Old Style"/>
-          <w:b/>
+        <w:pStyle w:val="NormalWeb"/>
+        <w:spacing w:before="0" w:beforeAutospacing="0" w:after="120" w:afterAutospacing="0"/>
+        <w:ind w:left="720"/>
+        <w:jc w:val="both"/>
+        <w:rPr>
+          <w:rFonts w:ascii="Bookman Old Style" w:hAnsi="Bookman Old Style"/>
+          <w:color w:val="000000"/>
+          <w:sz w:val="26"/>
+          <w:szCs w:val="26"/>
+        </w:rPr>
+      </w:pPr>
+      <w:r>
+        <w:rPr>
+          <w:rFonts w:ascii="Bookman Old Style" w:hAnsi="Bookman Old Style"/>
+          <w:color w:val="000000"/>
+          <w:sz w:val="26"/>
+          <w:szCs w:val="26"/>
+        </w:rPr>
+        <w:t>A homepage built using Bootstrap v4.6.1</w:t>
+      </w:r>
+      <w:r>
+        <w:rPr>
+          <w:rFonts w:ascii="Bookman Old Style" w:hAnsi="Bookman Old Style"/>
+          <w:color w:val="000000"/>
+          <w:sz w:val="26"/>
+          <w:szCs w:val="26"/>
+        </w:rPr>
+        <w:t>.</w:t>
+      </w:r>
+    </w:p>
+    <w:p>
+      <w:pPr>
+        <w:pStyle w:val="NormalWeb"/>
+        <w:numPr>
+          <w:ilvl w:val="0"/>
+          <w:numId w:val="12"/>
+        </w:numPr>
+        <w:spacing w:before="0" w:beforeAutospacing="0" w:after="120" w:afterAutospacing="0"/>
+        <w:jc w:val="both"/>
+        <w:textAlignment w:val="baseline"/>
+        <w:rPr>
+          <w:rFonts w:ascii="Bookman Old Style" w:hAnsi="Bookman Old Style"/>
+          <w:b/>
+          <w:bCs/>
           <w:i/>
           <w:iCs/>
-          <w:sz w:val="26"/>
-          <w:szCs w:val="26"/>
-        </w:rPr>
-      </w:pPr>
-      <w:r>
-        <w:rPr>
-          <w:rFonts w:ascii="Bookman Old Style" w:hAnsi="Bookman Old Style"/>
+          <w:color w:val="000000"/>
+          <w:sz w:val="26"/>
+          <w:szCs w:val="26"/>
+        </w:rPr>
+      </w:pPr>
+      <w:r>
+        <w:rPr>
+          <w:rFonts w:ascii="Bookman Old Style" w:hAnsi="Bookman Old Style"/>
+          <w:b/>
+          <w:bCs/>
+          <w:color w:val="000000"/>
+          <w:sz w:val="26"/>
+          <w:szCs w:val="26"/>
+        </w:rPr>
+        <w:t>WhatsApp Automation</w:t>
+      </w:r>
+      <w:r>
+        <w:rPr>
+          <w:rStyle w:val="apple-tab-span"/>
+          <w:rFonts w:ascii="Bookman Old Style" w:hAnsi="Bookman Old Style"/>
+          <w:b/>
           <w:bCs/>
           <w:i/>
           <w:iCs/>
-          <w:sz w:val="26"/>
-          <w:szCs w:val="26"/>
-        </w:rPr>
-        <w:t xml:space="preserve">A simple automation for WhatsApp using </w:t>
-      </w:r>
-      <w:proofErr w:type="spellStart"/>
-      <w:r>
-        <w:rPr>
-          <w:rFonts w:ascii="Bookman Old Style" w:hAnsi="Bookman Old Style"/>
+          <w:color w:val="000000"/>
+          <w:sz w:val="26"/>
+          <w:szCs w:val="26"/>
+        </w:rPr>
+        <w:tab/>
+      </w:r>
+      <w:r>
+        <w:rPr>
+          <w:rStyle w:val="apple-tab-span"/>
+          <w:rFonts w:ascii="Bookman Old Style" w:hAnsi="Bookman Old Style"/>
+          <w:b/>
           <w:bCs/>
           <w:i/>
           <w:iCs/>
-          <w:sz w:val="26"/>
-          <w:szCs w:val="26"/>
-        </w:rPr>
-        <w:t>pywhatkit</w:t>
-      </w:r>
-      <w:proofErr w:type="spellEnd"/>
-      <w:r>
-        <w:rPr>
-          <w:rFonts w:ascii="Bookman Old Style" w:hAnsi="Bookman Old Style"/>
+          <w:color w:val="000000"/>
+          <w:sz w:val="26"/>
+          <w:szCs w:val="26"/>
+        </w:rPr>
+        <w:tab/>
+      </w:r>
+      <w:r>
+        <w:rPr>
+          <w:rStyle w:val="apple-tab-span"/>
+          <w:rFonts w:ascii="Bookman Old Style" w:hAnsi="Bookman Old Style"/>
+          <w:b/>
           <w:bCs/>
           <w:i/>
           <w:iCs/>
+          <w:color w:val="000000"/>
+          <w:sz w:val="26"/>
+          <w:szCs w:val="26"/>
+        </w:rPr>
+        <w:tab/>
+      </w:r>
+      <w:r>
+        <w:rPr>
+          <w:rStyle w:val="apple-tab-span"/>
+          <w:rFonts w:ascii="Bookman Old Style" w:hAnsi="Bookman Old Style"/>
+          <w:b/>
+          <w:bCs/>
+          <w:i/>
+          <w:iCs/>
+          <w:color w:val="000000"/>
+          <w:sz w:val="26"/>
+          <w:szCs w:val="26"/>
+        </w:rPr>
+        <w:tab/>
+      </w:r>
+      <w:r>
+        <w:rPr>
+          <w:rStyle w:val="apple-tab-span"/>
+          <w:rFonts w:ascii="Bookman Old Style" w:hAnsi="Bookman Old Style"/>
+          <w:b/>
+          <w:bCs/>
+          <w:i/>
+          <w:iCs/>
+          <w:color w:val="000000"/>
+          <w:sz w:val="26"/>
+          <w:szCs w:val="26"/>
+        </w:rPr>
+        <w:tab/>
+      </w:r>
+      <w:r>
+        <w:rPr>
+          <w:rStyle w:val="apple-tab-span"/>
+          <w:rFonts w:ascii="Bookman Old Style" w:hAnsi="Bookman Old Style"/>
+          <w:b/>
+          <w:bCs/>
+          <w:i/>
+          <w:iCs/>
+          <w:color w:val="000000"/>
+          <w:sz w:val="26"/>
+          <w:szCs w:val="26"/>
+        </w:rPr>
+        <w:tab/>
+      </w:r>
+      <w:hyperlink r:id="rId14" w:history="1">
+        <w:r>
+          <w:rPr>
+            <w:rStyle w:val="Hyperlink"/>
+            <w:rFonts w:ascii="Bookman Old Style" w:hAnsi="Bookman Old Style"/>
+            <w:color w:val="0563C1"/>
+            <w:sz w:val="26"/>
+            <w:szCs w:val="26"/>
+          </w:rPr>
+          <w:t>Link</w:t>
+        </w:r>
+      </w:hyperlink>
+    </w:p>
+    <w:p>
+      <w:pPr>
+        <w:pStyle w:val="NormalWeb"/>
+        <w:spacing w:before="0" w:beforeAutospacing="0" w:after="120" w:afterAutospacing="0"/>
+        <w:ind w:left="714"/>
+        <w:jc w:val="both"/>
+        <w:rPr>
+          <w:rFonts w:ascii="Bookman Old Style" w:hAnsi="Bookman Old Style"/>
+          <w:color w:val="000000"/>
+          <w:sz w:val="26"/>
+          <w:szCs w:val="26"/>
+        </w:rPr>
+      </w:pPr>
+      <w:r>
+        <w:rPr>
+          <w:rFonts w:ascii="Bookman Old Style" w:hAnsi="Bookman Old Style"/>
+          <w:color w:val="000000"/>
+          <w:sz w:val="26"/>
+          <w:szCs w:val="26"/>
+        </w:rPr>
+        <w:t xml:space="preserve">A simple automation for WhatsApp using </w:t>
+      </w:r>
+      <w:proofErr w:type="spellStart"/>
+      <w:r>
+        <w:rPr>
+          <w:rFonts w:ascii="Bookman Old Style" w:hAnsi="Bookman Old Style"/>
+          <w:color w:val="000000"/>
+          <w:sz w:val="26"/>
+          <w:szCs w:val="26"/>
+        </w:rPr>
+        <w:t>pywhatkit</w:t>
+      </w:r>
+      <w:proofErr w:type="spellEnd"/>
+      <w:r>
+        <w:rPr>
+          <w:rFonts w:ascii="Bookman Old Style" w:hAnsi="Bookman Old Style"/>
+          <w:color w:val="000000"/>
           <w:sz w:val="26"/>
           <w:szCs w:val="26"/>
         </w:rPr>
@@ -1655,160 +1758,172 @@
     </w:p>
     <w:p>
       <w:pPr>
+        <w:pStyle w:val="NormalWeb"/>
         <w:pBdr>
-          <w:top w:val="single" w:sz="4" w:space="1" w:color="auto"/>
+          <w:top w:val="single" w:sz="4" w:space="1" w:color="000000"/>
         </w:pBdr>
-        <w:spacing w:after="120"/>
-        <w:rPr>
-          <w:rFonts w:ascii="Bookman Old Style" w:hAnsi="Bookman Old Style"/>
+        <w:spacing w:before="0" w:beforeAutospacing="0" w:after="120" w:afterAutospacing="0"/>
+        <w:jc w:val="both"/>
+      </w:pPr>
+      <w:r>
+        <w:rPr>
+          <w:rFonts w:ascii="Bookman Old Style" w:hAnsi="Bookman Old Style"/>
+          <w:b/>
+          <w:bCs/>
+          <w:color w:val="000000"/>
           <w:sz w:val="28"/>
           <w:szCs w:val="28"/>
         </w:rPr>
-      </w:pPr>
-      <w:r>
-        <w:rPr>
-          <w:rFonts w:ascii="Bookman Old Style" w:hAnsi="Bookman Old Style"/>
-          <w:b/>
+        <w:t>Skills</w:t>
+      </w:r>
+    </w:p>
+    <w:p>
+      <w:pPr>
+        <w:pStyle w:val="NormalWeb"/>
+        <w:pBdr>
+          <w:bottom w:val="single" w:sz="4" w:space="1" w:color="000000"/>
+        </w:pBdr>
+        <w:spacing w:before="0" w:beforeAutospacing="0" w:after="120" w:afterAutospacing="0"/>
+        <w:jc w:val="both"/>
+        <w:rPr>
+          <w:rFonts w:ascii="Bookman Old Style" w:hAnsi="Bookman Old Style"/>
+          <w:sz w:val="26"/>
+          <w:szCs w:val="26"/>
+        </w:rPr>
+      </w:pPr>
+      <w:r>
+        <w:rPr>
+          <w:rFonts w:ascii="Bookman Old Style" w:hAnsi="Bookman Old Style"/>
+          <w:sz w:val="26"/>
+          <w:szCs w:val="26"/>
+        </w:rPr>
+        <w:t xml:space="preserve">Web Technologies – HTML5, CSS3, JavaScript, Bootstrap, </w:t>
+      </w:r>
+      <w:proofErr w:type="spellStart"/>
+      <w:r>
+        <w:rPr>
+          <w:rFonts w:ascii="Bookman Old Style" w:hAnsi="Bookman Old Style"/>
+          <w:sz w:val="26"/>
+          <w:szCs w:val="26"/>
+        </w:rPr>
+        <w:t>Wordpress</w:t>
+      </w:r>
+      <w:proofErr w:type="spellEnd"/>
+    </w:p>
+    <w:p>
+      <w:pPr>
+        <w:pStyle w:val="NormalWeb"/>
+        <w:pBdr>
+          <w:bottom w:val="single" w:sz="4" w:space="1" w:color="000000"/>
+        </w:pBdr>
+        <w:spacing w:before="0" w:beforeAutospacing="0" w:after="0" w:afterAutospacing="0"/>
+        <w:jc w:val="both"/>
+        <w:rPr>
+          <w:rFonts w:ascii="Bookman Old Style" w:hAnsi="Bookman Old Style"/>
+        </w:rPr>
+      </w:pPr>
+      <w:r>
+        <w:rPr>
+          <w:rFonts w:ascii="Bookman Old Style" w:hAnsi="Bookman Old Style"/>
+          <w:sz w:val="26"/>
+          <w:szCs w:val="26"/>
+        </w:rPr>
+        <w:t>Tools – Git, GitHub, VS Code</w:t>
+      </w:r>
+      <w:r>
+        <w:rPr>
+          <w:rFonts w:ascii="Bookman Old Style" w:hAnsi="Bookman Old Style"/>
+        </w:rPr>
+        <w:t xml:space="preserve">, </w:t>
+      </w:r>
+      <w:r>
+        <w:rPr>
+          <w:rFonts w:ascii="Bookman Old Style" w:hAnsi="Bookman Old Style"/>
+          <w:sz w:val="26"/>
+          <w:szCs w:val="26"/>
+        </w:rPr>
+        <w:t>Canva</w:t>
+      </w:r>
+      <w:bookmarkStart w:id="1" w:name="_GoBack"/>
+      <w:bookmarkEnd w:id="1"/>
+    </w:p>
+    <w:p>
+      <w:pPr>
+        <w:pStyle w:val="NormalWeb"/>
+        <w:spacing w:before="0" w:beforeAutospacing="0" w:after="120" w:afterAutospacing="0"/>
+        <w:jc w:val="both"/>
+      </w:pPr>
+      <w:r>
+        <w:rPr>
+          <w:rFonts w:ascii="Bookman Old Style" w:hAnsi="Bookman Old Style"/>
+          <w:b/>
+          <w:bCs/>
+          <w:color w:val="000000"/>
           <w:sz w:val="28"/>
-        </w:rPr>
-        <w:t>Skills</w:t>
-      </w:r>
-    </w:p>
-    <w:p>
-      <w:pPr>
+          <w:szCs w:val="28"/>
+        </w:rPr>
+        <w:t>Interests</w:t>
+      </w:r>
+    </w:p>
+    <w:p>
+      <w:pPr>
+        <w:pStyle w:val="NormalWeb"/>
         <w:pBdr>
-          <w:bottom w:val="single" w:sz="4" w:space="1" w:color="auto"/>
+          <w:bottom w:val="single" w:sz="4" w:space="1" w:color="000000"/>
         </w:pBdr>
-        <w:rPr>
-          <w:rFonts w:ascii="Bookman Old Style" w:hAnsi="Bookman Old Style"/>
-          <w:iCs/>
-          <w:sz w:val="26"/>
-          <w:szCs w:val="26"/>
-        </w:rPr>
-      </w:pPr>
-      <w:r>
-        <w:rPr>
-          <w:rFonts w:ascii="Bookman Old Style" w:hAnsi="Bookman Old Style"/>
-          <w:iCs/>
-          <w:sz w:val="26"/>
-          <w:szCs w:val="26"/>
-        </w:rPr>
-        <w:t>HTML</w:t>
-      </w:r>
-      <w:r>
-        <w:rPr>
-          <w:rFonts w:ascii="Bookman Old Style" w:hAnsi="Bookman Old Style"/>
-          <w:iCs/>
-          <w:sz w:val="26"/>
-          <w:szCs w:val="26"/>
-        </w:rPr>
-        <w:t>5, C</w:t>
-      </w:r>
-      <w:r>
-        <w:rPr>
-          <w:rFonts w:ascii="Bookman Old Style" w:hAnsi="Bookman Old Style"/>
-          <w:iCs/>
-          <w:sz w:val="26"/>
-          <w:szCs w:val="26"/>
-        </w:rPr>
-        <w:t>SS</w:t>
-      </w:r>
-      <w:r>
-        <w:rPr>
-          <w:rFonts w:ascii="Bookman Old Style" w:hAnsi="Bookman Old Style"/>
-          <w:iCs/>
-          <w:sz w:val="26"/>
-          <w:szCs w:val="26"/>
-        </w:rPr>
-        <w:t>3, JavaScript, Python</w:t>
-      </w:r>
-      <w:r>
-        <w:rPr>
-          <w:rFonts w:ascii="Bookman Old Style" w:hAnsi="Bookman Old Style"/>
-          <w:iCs/>
-          <w:sz w:val="26"/>
-          <w:szCs w:val="26"/>
-        </w:rPr>
-        <w:t>, Team Player.</w:t>
-      </w:r>
-    </w:p>
-    <w:p>
-      <w:pPr>
-        <w:spacing w:after="120"/>
-        <w:rPr>
-          <w:rFonts w:ascii="Bookman Old Style" w:hAnsi="Bookman Old Style"/>
-          <w:b/>
+        <w:spacing w:before="0" w:beforeAutospacing="0" w:after="0" w:afterAutospacing="0"/>
+        <w:jc w:val="both"/>
+      </w:pPr>
+      <w:r>
+        <w:rPr>
+          <w:rFonts w:ascii="Bookman Old Style" w:hAnsi="Bookman Old Style"/>
+          <w:color w:val="000000"/>
+          <w:sz w:val="26"/>
+          <w:szCs w:val="26"/>
+        </w:rPr>
+        <w:t>Reading books, listening to music, gaming and bike riding.</w:t>
+      </w:r>
+    </w:p>
+    <w:p>
+      <w:pPr>
+        <w:pStyle w:val="NormalWeb"/>
+        <w:spacing w:before="0" w:beforeAutospacing="0" w:after="120" w:afterAutospacing="0"/>
+        <w:jc w:val="both"/>
+      </w:pPr>
+      <w:r>
+        <w:rPr>
+          <w:rFonts w:ascii="Bookman Old Style" w:hAnsi="Bookman Old Style"/>
+          <w:b/>
+          <w:bCs/>
+          <w:color w:val="000000"/>
           <w:sz w:val="28"/>
-        </w:rPr>
-      </w:pPr>
-      <w:r>
-        <w:rPr>
-          <w:rFonts w:ascii="Bookman Old Style" w:hAnsi="Bookman Old Style"/>
-          <w:b/>
-          <w:sz w:val="28"/>
-        </w:rPr>
-        <w:t>Interests</w:t>
-      </w:r>
-    </w:p>
-    <w:p>
-      <w:pPr>
-        <w:pBdr>
-          <w:bottom w:val="single" w:sz="4" w:space="1" w:color="auto"/>
-        </w:pBdr>
-        <w:rPr>
-          <w:rFonts w:ascii="Bookman Old Style" w:hAnsi="Bookman Old Style"/>
-          <w:iCs/>
-          <w:sz w:val="26"/>
-          <w:szCs w:val="26"/>
-        </w:rPr>
-      </w:pPr>
-      <w:r>
-        <w:rPr>
-          <w:rFonts w:ascii="Bookman Old Style" w:hAnsi="Bookman Old Style"/>
-          <w:iCs/>
-          <w:sz w:val="26"/>
-          <w:szCs w:val="26"/>
-        </w:rPr>
-        <w:t>Reading books, listening to music, gaming and bike riding.</w:t>
-      </w:r>
-    </w:p>
-    <w:p>
-      <w:pPr>
-        <w:spacing w:after="120"/>
-        <w:rPr>
-          <w:rFonts w:ascii="Bookman Old Style" w:hAnsi="Bookman Old Style"/>
-          <w:b/>
-          <w:sz w:val="28"/>
-        </w:rPr>
-      </w:pPr>
-      <w:r>
-        <w:rPr>
-          <w:rFonts w:ascii="Bookman Old Style" w:hAnsi="Bookman Old Style"/>
-          <w:b/>
-          <w:sz w:val="28"/>
+          <w:szCs w:val="28"/>
         </w:rPr>
         <w:t>Achievements</w:t>
       </w:r>
     </w:p>
     <w:p>
       <w:pPr>
-        <w:pStyle w:val="ListParagraph"/>
+        <w:pStyle w:val="NormalWeb"/>
         <w:numPr>
           <w:ilvl w:val="0"/>
-          <w:numId w:val="1"/>
+          <w:numId w:val="13"/>
         </w:numPr>
-        <w:ind w:left="284" w:hanging="284"/>
-        <w:rPr>
-          <w:rFonts w:ascii="Bookman Old Style" w:hAnsi="Bookman Old Style"/>
-          <w:iCs/>
-          <w:sz w:val="26"/>
-          <w:szCs w:val="26"/>
-        </w:rPr>
-      </w:pPr>
-      <w:r>
-        <w:rPr>
-          <w:rFonts w:ascii="Bookman Old Style" w:hAnsi="Bookman Old Style"/>
-          <w:iCs/>
+        <w:spacing w:before="0" w:beforeAutospacing="0" w:after="0" w:afterAutospacing="0"/>
+        <w:ind w:left="360"/>
+        <w:jc w:val="both"/>
+        <w:textAlignment w:val="baseline"/>
+        <w:rPr>
+          <w:rFonts w:ascii="Bookman Old Style" w:hAnsi="Bookman Old Style"/>
+          <w:color w:val="000000"/>
+          <w:sz w:val="26"/>
+          <w:szCs w:val="26"/>
+        </w:rPr>
+      </w:pPr>
+      <w:r>
+        <w:rPr>
+          <w:rFonts w:ascii="Bookman Old Style" w:hAnsi="Bookman Old Style"/>
+          <w:color w:val="000000"/>
           <w:sz w:val="26"/>
           <w:szCs w:val="26"/>
         </w:rPr>
@@ -1818,7 +1933,7 @@
       <w:r>
         <w:rPr>
           <w:rFonts w:ascii="Bookman Old Style" w:hAnsi="Bookman Old Style"/>
-          <w:iCs/>
+          <w:color w:val="000000"/>
           <w:sz w:val="26"/>
           <w:szCs w:val="26"/>
         </w:rPr>
@@ -1828,96 +1943,45 @@
       <w:r>
         <w:rPr>
           <w:rFonts w:ascii="Bookman Old Style" w:hAnsi="Bookman Old Style"/>
-          <w:iCs/>
-          <w:sz w:val="26"/>
-          <w:szCs w:val="26"/>
-        </w:rPr>
-        <w:t xml:space="preserve"> ITM Raipur Chapter</w:t>
-      </w:r>
-      <w:r>
-        <w:rPr>
-          <w:rFonts w:ascii="Bookman Old Style" w:hAnsi="Bookman Old Style"/>
-          <w:iCs/>
-          <w:sz w:val="26"/>
-          <w:szCs w:val="26"/>
-        </w:rPr>
-        <w:t xml:space="preserve"> [2021-2022]</w:t>
-      </w:r>
-      <w:r>
-        <w:rPr>
-          <w:rFonts w:ascii="Bookman Old Style" w:hAnsi="Bookman Old Style"/>
-          <w:iCs/>
-          <w:sz w:val="26"/>
-          <w:szCs w:val="26"/>
-        </w:rPr>
-        <w:t>.</w:t>
-      </w:r>
-    </w:p>
-    <w:p>
-      <w:pPr>
-        <w:pStyle w:val="ListParagraph"/>
+          <w:color w:val="000000"/>
+          <w:sz w:val="26"/>
+          <w:szCs w:val="26"/>
+        </w:rPr>
+        <w:t xml:space="preserve"> ITM Raipur Chapter [2021-2022].</w:t>
+      </w:r>
+    </w:p>
+    <w:p>
+      <w:pPr>
+        <w:pStyle w:val="NormalWeb"/>
         <w:numPr>
           <w:ilvl w:val="0"/>
-          <w:numId w:val="1"/>
+          <w:numId w:val="13"/>
         </w:numPr>
-        <w:ind w:left="284" w:hanging="284"/>
-        <w:rPr>
-          <w:rFonts w:ascii="Bookman Old Style" w:hAnsi="Bookman Old Style"/>
-          <w:iCs/>
-          <w:sz w:val="26"/>
-          <w:szCs w:val="26"/>
-        </w:rPr>
-      </w:pPr>
-      <w:r>
-        <w:rPr>
-          <w:rFonts w:ascii="Bookman Old Style" w:hAnsi="Bookman Old Style"/>
-          <w:iCs/>
-          <w:sz w:val="26"/>
-          <w:szCs w:val="26"/>
-        </w:rPr>
-        <w:t>2</w:t>
-      </w:r>
-      <w:r>
-        <w:rPr>
-          <w:rFonts w:ascii="Bookman Old Style" w:hAnsi="Bookman Old Style"/>
-          <w:iCs/>
-          <w:sz w:val="26"/>
-          <w:szCs w:val="26"/>
-        </w:rPr>
-        <w:t>-</w:t>
-      </w:r>
-      <w:r>
-        <w:rPr>
-          <w:rFonts w:ascii="Bookman Old Style" w:hAnsi="Bookman Old Style"/>
-          <w:iCs/>
-          <w:sz w:val="26"/>
-          <w:szCs w:val="26"/>
-        </w:rPr>
-        <w:t>star</w:t>
-      </w:r>
-      <w:r>
-        <w:rPr>
-          <w:rFonts w:ascii="Bookman Old Style" w:hAnsi="Bookman Old Style"/>
-          <w:iCs/>
-          <w:sz w:val="26"/>
-          <w:szCs w:val="26"/>
-        </w:rPr>
-        <w:t xml:space="preserve"> rating</w:t>
-      </w:r>
-      <w:r>
-        <w:rPr>
-          <w:rFonts w:ascii="Bookman Old Style" w:hAnsi="Bookman Old Style"/>
-          <w:iCs/>
-          <w:sz w:val="26"/>
-          <w:szCs w:val="26"/>
-        </w:rPr>
-        <w:t xml:space="preserve"> on </w:t>
+        <w:spacing w:before="0" w:beforeAutospacing="0" w:after="0" w:afterAutospacing="0"/>
+        <w:ind w:left="360"/>
+        <w:jc w:val="both"/>
+        <w:textAlignment w:val="baseline"/>
+        <w:rPr>
+          <w:rFonts w:ascii="Bookman Old Style" w:hAnsi="Bookman Old Style"/>
+          <w:color w:val="000000"/>
+          <w:sz w:val="26"/>
+          <w:szCs w:val="26"/>
+        </w:rPr>
+      </w:pPr>
+      <w:r>
+        <w:rPr>
+          <w:rFonts w:ascii="Bookman Old Style" w:hAnsi="Bookman Old Style"/>
+          <w:color w:val="000000"/>
+          <w:sz w:val="26"/>
+          <w:szCs w:val="26"/>
+        </w:rPr>
+        <w:t xml:space="preserve">2-star rating on </w:t>
       </w:r>
       <w:proofErr w:type="spellStart"/>
       <w:r>
         <w:rPr>
           <w:rFonts w:ascii="Bookman Old Style" w:hAnsi="Bookman Old Style"/>
-          <w:iCs/>
+          <w:color w:val="000000"/>
           <w:sz w:val="26"/>
           <w:szCs w:val="26"/>
         </w:rPr>
@@ -1927,7 +1991,7 @@
       <w:r>
         <w:rPr>
           <w:rFonts w:ascii="Bookman Old Style" w:hAnsi="Bookman Old Style"/>
-          <w:iCs/>
+          <w:color w:val="000000"/>
           <w:sz w:val="26"/>
           <w:szCs w:val="26"/>
         </w:rPr>
@@ -1936,66 +2000,54 @@
     </w:p>
     <w:p>
       <w:pPr>
-        <w:pStyle w:val="ListParagraph"/>
+        <w:pStyle w:val="NormalWeb"/>
         <w:numPr>
           <w:ilvl w:val="0"/>
-          <w:numId w:val="1"/>
+          <w:numId w:val="13"/>
         </w:numPr>
-        <w:ind w:left="284" w:hanging="284"/>
-        <w:rPr>
-          <w:rFonts w:ascii="Bookman Old Style" w:hAnsi="Bookman Old Style"/>
-          <w:iCs/>
-          <w:sz w:val="26"/>
-          <w:szCs w:val="26"/>
-        </w:rPr>
-      </w:pPr>
-      <w:r>
-        <w:rPr>
-          <w:rFonts w:ascii="Bookman Old Style" w:hAnsi="Bookman Old Style"/>
-          <w:iCs/>
-          <w:sz w:val="26"/>
-          <w:szCs w:val="26"/>
-        </w:rPr>
-        <w:t>Letter o</w:t>
-      </w:r>
-      <w:r>
-        <w:rPr>
-          <w:rFonts w:ascii="Bookman Old Style" w:hAnsi="Bookman Old Style"/>
-          <w:iCs/>
-          <w:sz w:val="26"/>
-          <w:szCs w:val="26"/>
-        </w:rPr>
-        <w:t>f</w:t>
-      </w:r>
-      <w:r>
-        <w:rPr>
-          <w:rFonts w:ascii="Bookman Old Style" w:hAnsi="Bookman Old Style"/>
-          <w:iCs/>
-          <w:sz w:val="26"/>
-          <w:szCs w:val="26"/>
-        </w:rPr>
-        <w:t xml:space="preserve"> Recommendation from SSJ IT Solutions Private Ltd.</w:t>
-      </w:r>
-    </w:p>
-    <w:p>
-      <w:pPr>
-        <w:pStyle w:val="ListParagraph"/>
+        <w:spacing w:before="0" w:beforeAutospacing="0" w:after="0" w:afterAutospacing="0"/>
+        <w:ind w:left="360"/>
+        <w:jc w:val="both"/>
+        <w:textAlignment w:val="baseline"/>
+        <w:rPr>
+          <w:rFonts w:ascii="Bookman Old Style" w:hAnsi="Bookman Old Style"/>
+          <w:color w:val="000000"/>
+          <w:sz w:val="26"/>
+          <w:szCs w:val="26"/>
+        </w:rPr>
+      </w:pPr>
+      <w:r>
+        <w:rPr>
+          <w:rFonts w:ascii="Bookman Old Style" w:hAnsi="Bookman Old Style"/>
+          <w:color w:val="000000"/>
+          <w:sz w:val="26"/>
+          <w:szCs w:val="26"/>
+        </w:rPr>
+        <w:t>Letter of Recommendation from SSJ IT Solutions Private Ltd.</w:t>
+      </w:r>
+    </w:p>
+    <w:p>
+      <w:pPr>
+        <w:pStyle w:val="NormalWeb"/>
         <w:numPr>
           <w:ilvl w:val="0"/>
-          <w:numId w:val="1"/>
+          <w:numId w:val="13"/>
         </w:numPr>
-        <w:ind w:left="284" w:hanging="284"/>
-        <w:rPr>
-          <w:rFonts w:ascii="Bookman Old Style" w:hAnsi="Bookman Old Style"/>
-          <w:iCs/>
-          <w:sz w:val="26"/>
-          <w:szCs w:val="26"/>
-        </w:rPr>
-      </w:pPr>
-      <w:r>
-        <w:rPr>
-          <w:rFonts w:ascii="Bookman Old Style" w:hAnsi="Bookman Old Style"/>
-          <w:iCs/>
+        <w:spacing w:before="0" w:beforeAutospacing="0" w:after="0" w:afterAutospacing="0"/>
+        <w:ind w:left="360"/>
+        <w:jc w:val="both"/>
+        <w:textAlignment w:val="baseline"/>
+        <w:rPr>
+          <w:rFonts w:ascii="Bookman Old Style" w:hAnsi="Bookman Old Style"/>
+          <w:color w:val="000000"/>
+          <w:sz w:val="26"/>
+          <w:szCs w:val="26"/>
+        </w:rPr>
+      </w:pPr>
+      <w:r>
+        <w:rPr>
+          <w:rFonts w:ascii="Bookman Old Style" w:hAnsi="Bookman Old Style"/>
+          <w:color w:val="000000"/>
           <w:sz w:val="26"/>
           <w:szCs w:val="26"/>
         </w:rPr>
@@ -2005,7 +2057,7 @@
       <w:r>
         <w:rPr>
           <w:rFonts w:ascii="Bookman Old Style" w:hAnsi="Bookman Old Style"/>
-          <w:iCs/>
+          <w:color w:val="000000"/>
           <w:sz w:val="26"/>
           <w:szCs w:val="26"/>
         </w:rPr>
@@ -2015,7 +2067,7 @@
       <w:r>
         <w:rPr>
           <w:rFonts w:ascii="Bookman Old Style" w:hAnsi="Bookman Old Style"/>
-          <w:iCs/>
+          <w:color w:val="000000"/>
           <w:sz w:val="26"/>
           <w:szCs w:val="26"/>
         </w:rPr>
@@ -2024,17 +2076,20 @@
     </w:p>
     <w:p>
       <w:pPr>
-        <w:pStyle w:val="ListParagraph"/>
+        <w:pStyle w:val="NormalWeb"/>
         <w:numPr>
           <w:ilvl w:val="0"/>
-          <w:numId w:val="1"/>
+          <w:numId w:val="13"/>
         </w:numPr>
-        <w:spacing w:after="120"/>
-        <w:ind w:left="284" w:hanging="284"/>
-        <w:contextualSpacing w:val="0"/>
+        <w:spacing w:before="0" w:beforeAutospacing="0" w:after="120" w:afterAutospacing="0"/>
+        <w:ind w:left="360"/>
+        <w:jc w:val="both"/>
+        <w:textAlignment w:val="baseline"/>
         <w:rPr>
           <w:rFonts w:ascii="Bookman Old Style" w:hAnsi="Bookman Old Style"/>
           <w:i/>
+          <w:iCs/>
+          <w:color w:val="000000"/>
           <w:sz w:val="26"/>
           <w:szCs w:val="26"/>
         </w:rPr>
@@ -2043,7 +2098,7 @@
       <w:r>
         <w:rPr>
           <w:rFonts w:ascii="Bookman Old Style" w:hAnsi="Bookman Old Style"/>
-          <w:iCs/>
+          <w:color w:val="000000"/>
           <w:sz w:val="26"/>
           <w:szCs w:val="26"/>
         </w:rPr>
@@ -2053,7 +2108,7 @@
       <w:r>
         <w:rPr>
           <w:rFonts w:ascii="Bookman Old Style" w:hAnsi="Bookman Old Style"/>
-          <w:iCs/>
+          <w:color w:val="000000"/>
           <w:sz w:val="26"/>
           <w:szCs w:val="26"/>
         </w:rPr>
@@ -2063,7 +2118,7 @@
       <w:r>
         <w:rPr>
           <w:rFonts w:ascii="Bookman Old Style" w:hAnsi="Bookman Old Style"/>
-          <w:iCs/>
+          <w:color w:val="000000"/>
           <w:sz w:val="26"/>
           <w:szCs w:val="26"/>
         </w:rPr>
@@ -2073,7 +2128,7 @@
       <w:r>
         <w:rPr>
           <w:rFonts w:ascii="Bookman Old Style" w:hAnsi="Bookman Old Style"/>
-          <w:iCs/>
+          <w:color w:val="000000"/>
           <w:sz w:val="26"/>
           <w:szCs w:val="26"/>
         </w:rPr>
@@ -2082,25 +2137,19 @@
     </w:p>
     <w:p>
       <w:pPr>
+        <w:pStyle w:val="NormalWeb"/>
         <w:pBdr>
-          <w:top w:val="single" w:sz="4" w:space="1" w:color="auto"/>
+          <w:top w:val="single" w:sz="4" w:space="1" w:color="000000"/>
         </w:pBdr>
-        <w:spacing w:after="120"/>
-        <w:rPr>
-          <w:rFonts w:ascii="Bookman Old Style" w:hAnsi="Bookman Old Style"/>
-          <w:b/>
-          <w:bCs/>
-          <w:iCs/>
-          <w:sz w:val="26"/>
-          <w:szCs w:val="26"/>
-        </w:rPr>
-      </w:pPr>
-      <w:r>
-        <w:rPr>
-          <w:rFonts w:ascii="Bookman Old Style" w:hAnsi="Bookman Old Style"/>
-          <w:b/>
-          <w:bCs/>
-          <w:iCs/>
+        <w:spacing w:before="0" w:beforeAutospacing="0" w:after="120" w:afterAutospacing="0"/>
+        <w:jc w:val="both"/>
+      </w:pPr>
+      <w:r>
+        <w:rPr>
+          <w:rFonts w:ascii="Bookman Old Style" w:hAnsi="Bookman Old Style"/>
+          <w:b/>
+          <w:bCs/>
+          <w:color w:val="000000"/>
           <w:sz w:val="26"/>
           <w:szCs w:val="26"/>
         </w:rPr>
@@ -2109,18 +2158,14 @@
     </w:p>
     <w:p>
       <w:pPr>
-        <w:spacing w:after="120"/>
-        <w:rPr>
-          <w:rFonts w:ascii="Bookman Old Style" w:hAnsi="Bookman Old Style"/>
-          <w:iCs/>
-          <w:sz w:val="26"/>
-          <w:szCs w:val="26"/>
-        </w:rPr>
-      </w:pPr>
-      <w:r>
-        <w:rPr>
-          <w:rFonts w:ascii="Bookman Old Style" w:hAnsi="Bookman Old Style"/>
-          <w:iCs/>
+        <w:pStyle w:val="NormalWeb"/>
+        <w:spacing w:before="0" w:beforeAutospacing="0" w:after="120" w:afterAutospacing="0"/>
+        <w:jc w:val="both"/>
+      </w:pPr>
+      <w:r>
+        <w:rPr>
+          <w:rFonts w:ascii="Bookman Old Style" w:hAnsi="Bookman Old Style"/>
+          <w:color w:val="000000"/>
           <w:sz w:val="26"/>
           <w:szCs w:val="26"/>
         </w:rPr>
@@ -2129,18 +2174,15 @@
     </w:p>
     <w:p>
       <w:pPr>
-        <w:spacing w:after="120"/>
-        <w:rPr>
-          <w:rFonts w:ascii="Bookman Old Style" w:hAnsi="Bookman Old Style"/>
-          <w:iCs/>
-          <w:sz w:val="26"/>
-          <w:szCs w:val="26"/>
-        </w:rPr>
-      </w:pPr>
-      <w:r>
-        <w:rPr>
-          <w:rFonts w:ascii="Bookman Old Style" w:hAnsi="Bookman Old Style"/>
-          <w:iCs/>
+        <w:pStyle w:val="NormalWeb"/>
+        <w:spacing w:before="0" w:beforeAutospacing="0" w:after="120" w:afterAutospacing="0"/>
+        <w:jc w:val="both"/>
+      </w:pPr>
+      <w:r>
+        <w:rPr>
+          <w:rStyle w:val="apple-tab-span"/>
+          <w:rFonts w:ascii="Bookman Old Style" w:hAnsi="Bookman Old Style"/>
+          <w:color w:val="000000"/>
           <w:sz w:val="26"/>
           <w:szCs w:val="26"/>
         </w:rPr>
@@ -2148,8 +2190,9 @@
       </w:r>
       <w:r>
         <w:rPr>
-          <w:rFonts w:ascii="Bookman Old Style" w:hAnsi="Bookman Old Style"/>
-          <w:iCs/>
+          <w:rStyle w:val="apple-tab-span"/>
+          <w:rFonts w:ascii="Bookman Old Style" w:hAnsi="Bookman Old Style"/>
+          <w:color w:val="000000"/>
           <w:sz w:val="26"/>
           <w:szCs w:val="26"/>
         </w:rPr>
@@ -2157,8 +2200,9 @@
       </w:r>
       <w:r>
         <w:rPr>
-          <w:rFonts w:ascii="Bookman Old Style" w:hAnsi="Bookman Old Style"/>
-          <w:iCs/>
+          <w:rStyle w:val="apple-tab-span"/>
+          <w:rFonts w:ascii="Bookman Old Style" w:hAnsi="Bookman Old Style"/>
+          <w:color w:val="000000"/>
           <w:sz w:val="26"/>
           <w:szCs w:val="26"/>
         </w:rPr>
@@ -2166,8 +2210,9 @@
       </w:r>
       <w:r>
         <w:rPr>
-          <w:rFonts w:ascii="Bookman Old Style" w:hAnsi="Bookman Old Style"/>
-          <w:iCs/>
+          <w:rStyle w:val="apple-tab-span"/>
+          <w:rFonts w:ascii="Bookman Old Style" w:hAnsi="Bookman Old Style"/>
+          <w:color w:val="000000"/>
           <w:sz w:val="26"/>
           <w:szCs w:val="26"/>
         </w:rPr>
@@ -2175,8 +2220,9 @@
       </w:r>
       <w:r>
         <w:rPr>
-          <w:rFonts w:ascii="Bookman Old Style" w:hAnsi="Bookman Old Style"/>
-          <w:iCs/>
+          <w:rStyle w:val="apple-tab-span"/>
+          <w:rFonts w:ascii="Bookman Old Style" w:hAnsi="Bookman Old Style"/>
+          <w:color w:val="000000"/>
           <w:sz w:val="26"/>
           <w:szCs w:val="26"/>
         </w:rPr>
@@ -2184,8 +2230,9 @@
       </w:r>
       <w:r>
         <w:rPr>
-          <w:rFonts w:ascii="Bookman Old Style" w:hAnsi="Bookman Old Style"/>
-          <w:iCs/>
+          <w:rStyle w:val="apple-tab-span"/>
+          <w:rFonts w:ascii="Bookman Old Style" w:hAnsi="Bookman Old Style"/>
+          <w:color w:val="000000"/>
           <w:sz w:val="26"/>
           <w:szCs w:val="26"/>
         </w:rPr>
@@ -2193,8 +2240,9 @@
       </w:r>
       <w:r>
         <w:rPr>
-          <w:rFonts w:ascii="Bookman Old Style" w:hAnsi="Bookman Old Style"/>
-          <w:iCs/>
+          <w:rStyle w:val="apple-tab-span"/>
+          <w:rFonts w:ascii="Bookman Old Style" w:hAnsi="Bookman Old Style"/>
+          <w:color w:val="000000"/>
           <w:sz w:val="26"/>
           <w:szCs w:val="26"/>
         </w:rPr>
@@ -2202,8 +2250,9 @@
       </w:r>
       <w:r>
         <w:rPr>
-          <w:rFonts w:ascii="Bookman Old Style" w:hAnsi="Bookman Old Style"/>
-          <w:iCs/>
+          <w:rStyle w:val="apple-tab-span"/>
+          <w:rFonts w:ascii="Bookman Old Style" w:hAnsi="Bookman Old Style"/>
+          <w:color w:val="000000"/>
           <w:sz w:val="26"/>
           <w:szCs w:val="26"/>
         </w:rPr>
@@ -2211,8 +2260,9 @@
       </w:r>
       <w:r>
         <w:rPr>
-          <w:rFonts w:ascii="Bookman Old Style" w:hAnsi="Bookman Old Style"/>
-          <w:iCs/>
+          <w:rStyle w:val="apple-tab-span"/>
+          <w:rFonts w:ascii="Bookman Old Style" w:hAnsi="Bookman Old Style"/>
+          <w:color w:val="000000"/>
           <w:sz w:val="26"/>
           <w:szCs w:val="26"/>
         </w:rPr>
@@ -2221,17 +2271,25 @@
     </w:p>
     <w:p>
       <w:pPr>
+        <w:pStyle w:val="NormalWeb"/>
+        <w:spacing w:before="0" w:beforeAutospacing="0" w:after="0" w:afterAutospacing="0"/>
         <w:ind w:left="6480"/>
-      </w:pPr>
-      <w:r>
-        <w:rPr>
-          <w:rFonts w:ascii="Bookman Old Style" w:hAnsi="Bookman Old Style"/>
-          <w:iCs/>
+        <w:jc w:val="both"/>
+      </w:pPr>
+      <w:r>
+        <w:rPr>
+          <w:rFonts w:ascii="Bookman Old Style" w:hAnsi="Bookman Old Style"/>
+          <w:color w:val="000000"/>
           <w:sz w:val="26"/>
           <w:szCs w:val="26"/>
         </w:rPr>
         <w:t>Gaurav Sangewar</w:t>
       </w:r>
+    </w:p>
+    <w:p>
+      <w:pPr>
+        <w:ind w:left="6480"/>
+      </w:pPr>
     </w:p>
     <w:sectPr>
       <w:pgSz w:w="11906" w:h="16838" w:code="9"/>
@@ -2284,6 +2342,453 @@
 <file path=word/numbering.xml><?xml version="1.0" encoding="utf-8"?>
 <w:numbering xmlns:wpc="http://schemas.microsoft.com/office/word/2010/wordprocessingCanvas" xmlns:cx="http://schemas.microsoft.com/office/drawing/2014/chartex" xmlns:cx1="http://schemas.microsoft.com/office/drawing/2015/9/8/chartex" xmlns:cx2="http://schemas.microsoft.com/office/drawing/2015/10/21/chartex" xmlns:cx3="http://schemas.microsoft.com/office/drawing/2016/5/9/chartex" xmlns:cx4="http://schemas.microsoft.com/office/drawing/2016/5/10/chartex" xmlns:cx5="http://schemas.microsoft.com/office/drawing/2016/5/11/chartex" xmlns:cx6="http://schemas.microsoft.com/office/drawing/2016/5/12/chartex" xmlns:cx7="http://schemas.microsoft.com/office/drawing/2016/5/13/chartex" xmlns:cx8="http://schemas.microsoft.com/office/drawing/2016/5/14/chartex" xmlns:mc="http://schemas.openxmlformats.org/markup-compatibility/2006" xmlns:aink="http://schemas.microsoft.com/office/drawing/2016/ink" xmlns:am3d="http://schemas.microsoft.com/office/drawing/2017/model3d" xmlns:o="urn:schemas-microsoft-com:office:office" xmlns:r="http://schemas.openxmlformats.org/officeDocument/2006/relationships" xmlns:m="http://schemas.openxmlformats.org/officeDocument/2006/math" xmlns:v="urn:schemas-microsoft-com:vml" xmlns:wp14="http://schemas.microsoft.com/office/word/2010/wordprocessingDrawing" xmlns:wp="http://schemas.openxmlformats.org/drawingml/2006/wordprocessingDrawing" xmlns:w10="urn:schemas-microsoft-com:office:word" xmlns:w="http://schemas.openxmlformats.org/wordprocessingml/2006/main" xmlns:w14="http://schemas.microsoft.com/office/word/2010/wordml" xmlns:w15="http://schemas.microsoft.com/office/word/2012/wordml" xmlns:w16cid="http://schemas.microsoft.com/office/word/2016/wordml/cid" xmlns:w16se="http://schemas.microsoft.com/office/word/2015/wordml/symex" xmlns:wpg="http://schemas.microsoft.com/office/word/2010/wordprocessingGroup" xmlns:wpi="http://schemas.microsoft.com/office/word/2010/wordprocessingInk" xmlns:wne="http://schemas.microsoft.com/office/word/2006/wordml" xmlns:wps="http://schemas.microsoft.com/office/word/2010/wordprocessingShape" mc:Ignorable="w14 w15 w16se w16cid wp14">
   <w:abstractNum w:abstractNumId="0" w15:restartNumberingAfterBreak="0">
+    <w:nsid w:val="03D24151"/>
+    <w:multiLevelType w:val="multilevel"/>
+    <w:tmpl w:val="131A149C"/>
+    <w:lvl w:ilvl="0">
+      <w:start w:val="1"/>
+      <w:numFmt w:val="bullet"/>
+      <w:lvlText w:val=""/>
+      <w:lvlJc w:val="left"/>
+      <w:pPr>
+        <w:tabs>
+          <w:tab w:val="num" w:pos="720"/>
+        </w:tabs>
+        <w:ind w:left="720" w:hanging="360"/>
+      </w:pPr>
+      <w:rPr>
+        <w:rFonts w:ascii="Symbol" w:hAnsi="Symbol" w:hint="default"/>
+        <w:sz w:val="20"/>
+      </w:rPr>
+    </w:lvl>
+    <w:lvl w:ilvl="1" w:tentative="1">
+      <w:start w:val="1"/>
+      <w:numFmt w:val="bullet"/>
+      <w:lvlText w:val="o"/>
+      <w:lvlJc w:val="left"/>
+      <w:pPr>
+        <w:tabs>
+          <w:tab w:val="num" w:pos="1440"/>
+        </w:tabs>
+        <w:ind w:left="1440" w:hanging="360"/>
+      </w:pPr>
+      <w:rPr>
+        <w:rFonts w:ascii="Courier New" w:hAnsi="Courier New" w:hint="default"/>
+        <w:sz w:val="20"/>
+      </w:rPr>
+    </w:lvl>
+    <w:lvl w:ilvl="2" w:tentative="1">
+      <w:start w:val="1"/>
+      <w:numFmt w:val="bullet"/>
+      <w:lvlText w:val=""/>
+      <w:lvlJc w:val="left"/>
+      <w:pPr>
+        <w:tabs>
+          <w:tab w:val="num" w:pos="2160"/>
+        </w:tabs>
+        <w:ind w:left="2160" w:hanging="360"/>
+      </w:pPr>
+      <w:rPr>
+        <w:rFonts w:ascii="Wingdings" w:hAnsi="Wingdings" w:hint="default"/>
+        <w:sz w:val="20"/>
+      </w:rPr>
+    </w:lvl>
+    <w:lvl w:ilvl="3" w:tentative="1">
+      <w:start w:val="1"/>
+      <w:numFmt w:val="bullet"/>
+      <w:lvlText w:val=""/>
+      <w:lvlJc w:val="left"/>
+      <w:pPr>
+        <w:tabs>
+          <w:tab w:val="num" w:pos="2880"/>
+        </w:tabs>
+        <w:ind w:left="2880" w:hanging="360"/>
+      </w:pPr>
+      <w:rPr>
+        <w:rFonts w:ascii="Wingdings" w:hAnsi="Wingdings" w:hint="default"/>
+        <w:sz w:val="20"/>
+      </w:rPr>
+    </w:lvl>
+    <w:lvl w:ilvl="4" w:tentative="1">
+      <w:start w:val="1"/>
+      <w:numFmt w:val="bullet"/>
+      <w:lvlText w:val=""/>
+      <w:lvlJc w:val="left"/>
+      <w:pPr>
+        <w:tabs>
+          <w:tab w:val="num" w:pos="3600"/>
+        </w:tabs>
+        <w:ind w:left="3600" w:hanging="360"/>
+      </w:pPr>
+      <w:rPr>
+        <w:rFonts w:ascii="Wingdings" w:hAnsi="Wingdings" w:hint="default"/>
+        <w:sz w:val="20"/>
+      </w:rPr>
+    </w:lvl>
+    <w:lvl w:ilvl="5" w:tentative="1">
+      <w:start w:val="1"/>
+      <w:numFmt w:val="bullet"/>
+      <w:lvlText w:val=""/>
+      <w:lvlJc w:val="left"/>
+      <w:pPr>
+        <w:tabs>
+          <w:tab w:val="num" w:pos="4320"/>
+        </w:tabs>
+        <w:ind w:left="4320" w:hanging="360"/>
+      </w:pPr>
+      <w:rPr>
+        <w:rFonts w:ascii="Wingdings" w:hAnsi="Wingdings" w:hint="default"/>
+        <w:sz w:val="20"/>
+      </w:rPr>
+    </w:lvl>
+    <w:lvl w:ilvl="6" w:tentative="1">
+      <w:start w:val="1"/>
+      <w:numFmt w:val="bullet"/>
+      <w:lvlText w:val=""/>
+      <w:lvlJc w:val="left"/>
+      <w:pPr>
+        <w:tabs>
+          <w:tab w:val="num" w:pos="5040"/>
+        </w:tabs>
+        <w:ind w:left="5040" w:hanging="360"/>
+      </w:pPr>
+      <w:rPr>
+        <w:rFonts w:ascii="Wingdings" w:hAnsi="Wingdings" w:hint="default"/>
+        <w:sz w:val="20"/>
+      </w:rPr>
+    </w:lvl>
+    <w:lvl w:ilvl="7" w:tentative="1">
+      <w:start w:val="1"/>
+      <w:numFmt w:val="bullet"/>
+      <w:lvlText w:val=""/>
+      <w:lvlJc w:val="left"/>
+      <w:pPr>
+        <w:tabs>
+          <w:tab w:val="num" w:pos="5760"/>
+        </w:tabs>
+        <w:ind w:left="5760" w:hanging="360"/>
+      </w:pPr>
+      <w:rPr>
+        <w:rFonts w:ascii="Wingdings" w:hAnsi="Wingdings" w:hint="default"/>
+        <w:sz w:val="20"/>
+      </w:rPr>
+    </w:lvl>
+    <w:lvl w:ilvl="8" w:tentative="1">
+      <w:start w:val="1"/>
+      <w:numFmt w:val="bullet"/>
+      <w:lvlText w:val=""/>
+      <w:lvlJc w:val="left"/>
+      <w:pPr>
+        <w:tabs>
+          <w:tab w:val="num" w:pos="6480"/>
+        </w:tabs>
+        <w:ind w:left="6480" w:hanging="360"/>
+      </w:pPr>
+      <w:rPr>
+        <w:rFonts w:ascii="Wingdings" w:hAnsi="Wingdings" w:hint="default"/>
+        <w:sz w:val="20"/>
+      </w:rPr>
+    </w:lvl>
+  </w:abstractNum>
+  <w:abstractNum w:abstractNumId="1" w15:restartNumberingAfterBreak="0">
+    <w:nsid w:val="08E152C0"/>
+    <w:multiLevelType w:val="multilevel"/>
+    <w:tmpl w:val="BD86685E"/>
+    <w:lvl w:ilvl="0">
+      <w:start w:val="1"/>
+      <w:numFmt w:val="bullet"/>
+      <w:lvlText w:val=""/>
+      <w:lvlJc w:val="left"/>
+      <w:pPr>
+        <w:tabs>
+          <w:tab w:val="num" w:pos="720"/>
+        </w:tabs>
+        <w:ind w:left="720" w:hanging="360"/>
+      </w:pPr>
+      <w:rPr>
+        <w:rFonts w:ascii="Symbol" w:hAnsi="Symbol" w:hint="default"/>
+        <w:sz w:val="20"/>
+      </w:rPr>
+    </w:lvl>
+    <w:lvl w:ilvl="1" w:tentative="1">
+      <w:start w:val="1"/>
+      <w:numFmt w:val="bullet"/>
+      <w:lvlText w:val="o"/>
+      <w:lvlJc w:val="left"/>
+      <w:pPr>
+        <w:tabs>
+          <w:tab w:val="num" w:pos="1440"/>
+        </w:tabs>
+        <w:ind w:left="1440" w:hanging="360"/>
+      </w:pPr>
+      <w:rPr>
+        <w:rFonts w:ascii="Courier New" w:hAnsi="Courier New" w:hint="default"/>
+        <w:sz w:val="20"/>
+      </w:rPr>
+    </w:lvl>
+    <w:lvl w:ilvl="2" w:tentative="1">
+      <w:start w:val="1"/>
+      <w:numFmt w:val="bullet"/>
+      <w:lvlText w:val=""/>
+      <w:lvlJc w:val="left"/>
+      <w:pPr>
+        <w:tabs>
+          <w:tab w:val="num" w:pos="2160"/>
+        </w:tabs>
+        <w:ind w:left="2160" w:hanging="360"/>
+      </w:pPr>
+      <w:rPr>
+        <w:rFonts w:ascii="Wingdings" w:hAnsi="Wingdings" w:hint="default"/>
+        <w:sz w:val="20"/>
+      </w:rPr>
+    </w:lvl>
+    <w:lvl w:ilvl="3" w:tentative="1">
+      <w:start w:val="1"/>
+      <w:numFmt w:val="bullet"/>
+      <w:lvlText w:val=""/>
+      <w:lvlJc w:val="left"/>
+      <w:pPr>
+        <w:tabs>
+          <w:tab w:val="num" w:pos="2880"/>
+        </w:tabs>
+        <w:ind w:left="2880" w:hanging="360"/>
+      </w:pPr>
+      <w:rPr>
+        <w:rFonts w:ascii="Wingdings" w:hAnsi="Wingdings" w:hint="default"/>
+        <w:sz w:val="20"/>
+      </w:rPr>
+    </w:lvl>
+    <w:lvl w:ilvl="4" w:tentative="1">
+      <w:start w:val="1"/>
+      <w:numFmt w:val="bullet"/>
+      <w:lvlText w:val=""/>
+      <w:lvlJc w:val="left"/>
+      <w:pPr>
+        <w:tabs>
+          <w:tab w:val="num" w:pos="3600"/>
+        </w:tabs>
+        <w:ind w:left="3600" w:hanging="360"/>
+      </w:pPr>
+      <w:rPr>
+        <w:rFonts w:ascii="Wingdings" w:hAnsi="Wingdings" w:hint="default"/>
+        <w:sz w:val="20"/>
+      </w:rPr>
+    </w:lvl>
+    <w:lvl w:ilvl="5" w:tentative="1">
+      <w:start w:val="1"/>
+      <w:numFmt w:val="bullet"/>
+      <w:lvlText w:val=""/>
+      <w:lvlJc w:val="left"/>
+      <w:pPr>
+        <w:tabs>
+          <w:tab w:val="num" w:pos="4320"/>
+        </w:tabs>
+        <w:ind w:left="4320" w:hanging="360"/>
+      </w:pPr>
+      <w:rPr>
+        <w:rFonts w:ascii="Wingdings" w:hAnsi="Wingdings" w:hint="default"/>
+        <w:sz w:val="20"/>
+      </w:rPr>
+    </w:lvl>
+    <w:lvl w:ilvl="6" w:tentative="1">
+      <w:start w:val="1"/>
+      <w:numFmt w:val="bullet"/>
+      <w:lvlText w:val=""/>
+      <w:lvlJc w:val="left"/>
+      <w:pPr>
+        <w:tabs>
+          <w:tab w:val="num" w:pos="5040"/>
+        </w:tabs>
+        <w:ind w:left="5040" w:hanging="360"/>
+      </w:pPr>
+      <w:rPr>
+        <w:rFonts w:ascii="Wingdings" w:hAnsi="Wingdings" w:hint="default"/>
+        <w:sz w:val="20"/>
+      </w:rPr>
+    </w:lvl>
+    <w:lvl w:ilvl="7" w:tentative="1">
+      <w:start w:val="1"/>
+      <w:numFmt w:val="bullet"/>
+      <w:lvlText w:val=""/>
+      <w:lvlJc w:val="left"/>
+      <w:pPr>
+        <w:tabs>
+          <w:tab w:val="num" w:pos="5760"/>
+        </w:tabs>
+        <w:ind w:left="5760" w:hanging="360"/>
+      </w:pPr>
+      <w:rPr>
+        <w:rFonts w:ascii="Wingdings" w:hAnsi="Wingdings" w:hint="default"/>
+        <w:sz w:val="20"/>
+      </w:rPr>
+    </w:lvl>
+    <w:lvl w:ilvl="8" w:tentative="1">
+      <w:start w:val="1"/>
+      <w:numFmt w:val="bullet"/>
+      <w:lvlText w:val=""/>
+      <w:lvlJc w:val="left"/>
+      <w:pPr>
+        <w:tabs>
+          <w:tab w:val="num" w:pos="6480"/>
+        </w:tabs>
+        <w:ind w:left="6480" w:hanging="360"/>
+      </w:pPr>
+      <w:rPr>
+        <w:rFonts w:ascii="Wingdings" w:hAnsi="Wingdings" w:hint="default"/>
+        <w:sz w:val="20"/>
+      </w:rPr>
+    </w:lvl>
+  </w:abstractNum>
+  <w:abstractNum w:abstractNumId="2" w15:restartNumberingAfterBreak="0">
+    <w:nsid w:val="0E9A638F"/>
+    <w:multiLevelType w:val="multilevel"/>
+    <w:tmpl w:val="4E44162A"/>
+    <w:lvl w:ilvl="0">
+      <w:start w:val="1"/>
+      <w:numFmt w:val="bullet"/>
+      <w:lvlText w:val=""/>
+      <w:lvlJc w:val="left"/>
+      <w:pPr>
+        <w:tabs>
+          <w:tab w:val="num" w:pos="720"/>
+        </w:tabs>
+        <w:ind w:left="720" w:hanging="360"/>
+      </w:pPr>
+      <w:rPr>
+        <w:rFonts w:ascii="Symbol" w:hAnsi="Symbol" w:hint="default"/>
+        <w:sz w:val="20"/>
+      </w:rPr>
+    </w:lvl>
+    <w:lvl w:ilvl="1" w:tentative="1">
+      <w:start w:val="1"/>
+      <w:numFmt w:val="bullet"/>
+      <w:lvlText w:val="o"/>
+      <w:lvlJc w:val="left"/>
+      <w:pPr>
+        <w:tabs>
+          <w:tab w:val="num" w:pos="1440"/>
+        </w:tabs>
+        <w:ind w:left="1440" w:hanging="360"/>
+      </w:pPr>
+      <w:rPr>
+        <w:rFonts w:ascii="Courier New" w:hAnsi="Courier New" w:hint="default"/>
+        <w:sz w:val="20"/>
+      </w:rPr>
+    </w:lvl>
+    <w:lvl w:ilvl="2" w:tentative="1">
+      <w:start w:val="1"/>
+      <w:numFmt w:val="bullet"/>
+      <w:lvlText w:val=""/>
+      <w:lvlJc w:val="left"/>
+      <w:pPr>
+        <w:tabs>
+          <w:tab w:val="num" w:pos="2160"/>
+        </w:tabs>
+        <w:ind w:left="2160" w:hanging="360"/>
+      </w:pPr>
+      <w:rPr>
+        <w:rFonts w:ascii="Wingdings" w:hAnsi="Wingdings" w:hint="default"/>
+        <w:sz w:val="20"/>
+      </w:rPr>
+    </w:lvl>
+    <w:lvl w:ilvl="3" w:tentative="1">
+      <w:start w:val="1"/>
+      <w:numFmt w:val="bullet"/>
+      <w:lvlText w:val=""/>
+      <w:lvlJc w:val="left"/>
+      <w:pPr>
+        <w:tabs>
+          <w:tab w:val="num" w:pos="2880"/>
+        </w:tabs>
+        <w:ind w:left="2880" w:hanging="360"/>
+      </w:pPr>
+      <w:rPr>
+        <w:rFonts w:ascii="Wingdings" w:hAnsi="Wingdings" w:hint="default"/>
+        <w:sz w:val="20"/>
+      </w:rPr>
+    </w:lvl>
+    <w:lvl w:ilvl="4" w:tentative="1">
+      <w:start w:val="1"/>
+      <w:numFmt w:val="bullet"/>
+      <w:lvlText w:val=""/>
+      <w:lvlJc w:val="left"/>
+      <w:pPr>
+        <w:tabs>
+          <w:tab w:val="num" w:pos="3600"/>
+        </w:tabs>
+        <w:ind w:left="3600" w:hanging="360"/>
+      </w:pPr>
+      <w:rPr>
+        <w:rFonts w:ascii="Wingdings" w:hAnsi="Wingdings" w:hint="default"/>
+        <w:sz w:val="20"/>
+      </w:rPr>
+    </w:lvl>
+    <w:lvl w:ilvl="5" w:tentative="1">
+      <w:start w:val="1"/>
+      <w:numFmt w:val="bullet"/>
+      <w:lvlText w:val=""/>
+      <w:lvlJc w:val="left"/>
+      <w:pPr>
+        <w:tabs>
+          <w:tab w:val="num" w:pos="4320"/>
+        </w:tabs>
+        <w:ind w:left="4320" w:hanging="360"/>
+      </w:pPr>
+      <w:rPr>
+        <w:rFonts w:ascii="Wingdings" w:hAnsi="Wingdings" w:hint="default"/>
+        <w:sz w:val="20"/>
+      </w:rPr>
+    </w:lvl>
+    <w:lvl w:ilvl="6" w:tentative="1">
+      <w:start w:val="1"/>
+      <w:numFmt w:val="bullet"/>
+      <w:lvlText w:val=""/>
+      <w:lvlJc w:val="left"/>
+      <w:pPr>
+        <w:tabs>
+          <w:tab w:val="num" w:pos="5040"/>
+        </w:tabs>
+        <w:ind w:left="5040" w:hanging="360"/>
+      </w:pPr>
+      <w:rPr>
+        <w:rFonts w:ascii="Wingdings" w:hAnsi="Wingdings" w:hint="default"/>
+        <w:sz w:val="20"/>
+      </w:rPr>
+    </w:lvl>
+    <w:lvl w:ilvl="7" w:tentative="1">
+      <w:start w:val="1"/>
+      <w:numFmt w:val="bullet"/>
+      <w:lvlText w:val=""/>
+      <w:lvlJc w:val="left"/>
+      <w:pPr>
+        <w:tabs>
+          <w:tab w:val="num" w:pos="5760"/>
+        </w:tabs>
+        <w:ind w:left="5760" w:hanging="360"/>
+      </w:pPr>
+      <w:rPr>
+        <w:rFonts w:ascii="Wingdings" w:hAnsi="Wingdings" w:hint="default"/>
+        <w:sz w:val="20"/>
+      </w:rPr>
+    </w:lvl>
+    <w:lvl w:ilvl="8" w:tentative="1">
+      <w:start w:val="1"/>
+      <w:numFmt w:val="bullet"/>
+      <w:lvlText w:val=""/>
+      <w:lvlJc w:val="left"/>
+      <w:pPr>
+        <w:tabs>
+          <w:tab w:val="num" w:pos="6480"/>
+        </w:tabs>
+        <w:ind w:left="6480" w:hanging="360"/>
+      </w:pPr>
+      <w:rPr>
+        <w:rFonts w:ascii="Wingdings" w:hAnsi="Wingdings" w:hint="default"/>
+        <w:sz w:val="20"/>
+      </w:rPr>
+    </w:lvl>
+  </w:abstractNum>
+  <w:abstractNum w:abstractNumId="3" w15:restartNumberingAfterBreak="0">
     <w:nsid w:val="14D73404"/>
     <w:multiLevelType w:val="hybridMultilevel"/>
     <w:tmpl w:val="E2C07748"/>
@@ -2396,7 +2901,305 @@
       </w:rPr>
     </w:lvl>
   </w:abstractNum>
-  <w:abstractNum w:abstractNumId="1" w15:restartNumberingAfterBreak="0">
+  <w:abstractNum w:abstractNumId="4" w15:restartNumberingAfterBreak="0">
+    <w:nsid w:val="18163360"/>
+    <w:multiLevelType w:val="multilevel"/>
+    <w:tmpl w:val="2AF2E72E"/>
+    <w:lvl w:ilvl="0">
+      <w:start w:val="1"/>
+      <w:numFmt w:val="bullet"/>
+      <w:lvlText w:val=""/>
+      <w:lvlJc w:val="left"/>
+      <w:pPr>
+        <w:tabs>
+          <w:tab w:val="num" w:pos="720"/>
+        </w:tabs>
+        <w:ind w:left="720" w:hanging="360"/>
+      </w:pPr>
+      <w:rPr>
+        <w:rFonts w:ascii="Symbol" w:hAnsi="Symbol" w:hint="default"/>
+        <w:sz w:val="20"/>
+      </w:rPr>
+    </w:lvl>
+    <w:lvl w:ilvl="1" w:tentative="1">
+      <w:start w:val="1"/>
+      <w:numFmt w:val="bullet"/>
+      <w:lvlText w:val="o"/>
+      <w:lvlJc w:val="left"/>
+      <w:pPr>
+        <w:tabs>
+          <w:tab w:val="num" w:pos="1440"/>
+        </w:tabs>
+        <w:ind w:left="1440" w:hanging="360"/>
+      </w:pPr>
+      <w:rPr>
+        <w:rFonts w:ascii="Courier New" w:hAnsi="Courier New" w:hint="default"/>
+        <w:sz w:val="20"/>
+      </w:rPr>
+    </w:lvl>
+    <w:lvl w:ilvl="2" w:tentative="1">
+      <w:start w:val="1"/>
+      <w:numFmt w:val="bullet"/>
+      <w:lvlText w:val=""/>
+      <w:lvlJc w:val="left"/>
+      <w:pPr>
+        <w:tabs>
+          <w:tab w:val="num" w:pos="2160"/>
+        </w:tabs>
+        <w:ind w:left="2160" w:hanging="360"/>
+      </w:pPr>
+      <w:rPr>
+        <w:rFonts w:ascii="Wingdings" w:hAnsi="Wingdings" w:hint="default"/>
+        <w:sz w:val="20"/>
+      </w:rPr>
+    </w:lvl>
+    <w:lvl w:ilvl="3" w:tentative="1">
+      <w:start w:val="1"/>
+      <w:numFmt w:val="bullet"/>
+      <w:lvlText w:val=""/>
+      <w:lvlJc w:val="left"/>
+      <w:pPr>
+        <w:tabs>
+          <w:tab w:val="num" w:pos="2880"/>
+        </w:tabs>
+        <w:ind w:left="2880" w:hanging="360"/>
+      </w:pPr>
+      <w:rPr>
+        <w:rFonts w:ascii="Wingdings" w:hAnsi="Wingdings" w:hint="default"/>
+        <w:sz w:val="20"/>
+      </w:rPr>
+    </w:lvl>
+    <w:lvl w:ilvl="4" w:tentative="1">
+      <w:start w:val="1"/>
+      <w:numFmt w:val="bullet"/>
+      <w:lvlText w:val=""/>
+      <w:lvlJc w:val="left"/>
+      <w:pPr>
+        <w:tabs>
+          <w:tab w:val="num" w:pos="3600"/>
+        </w:tabs>
+        <w:ind w:left="3600" w:hanging="360"/>
+      </w:pPr>
+      <w:rPr>
+        <w:rFonts w:ascii="Wingdings" w:hAnsi="Wingdings" w:hint="default"/>
+        <w:sz w:val="20"/>
+      </w:rPr>
+    </w:lvl>
+    <w:lvl w:ilvl="5" w:tentative="1">
+      <w:start w:val="1"/>
+      <w:numFmt w:val="bullet"/>
+      <w:lvlText w:val=""/>
+      <w:lvlJc w:val="left"/>
+      <w:pPr>
+        <w:tabs>
+          <w:tab w:val="num" w:pos="4320"/>
+        </w:tabs>
+        <w:ind w:left="4320" w:hanging="360"/>
+      </w:pPr>
+      <w:rPr>
+        <w:rFonts w:ascii="Wingdings" w:hAnsi="Wingdings" w:hint="default"/>
+        <w:sz w:val="20"/>
+      </w:rPr>
+    </w:lvl>
+    <w:lvl w:ilvl="6" w:tentative="1">
+      <w:start w:val="1"/>
+      <w:numFmt w:val="bullet"/>
+      <w:lvlText w:val=""/>
+      <w:lvlJc w:val="left"/>
+      <w:pPr>
+        <w:tabs>
+          <w:tab w:val="num" w:pos="5040"/>
+        </w:tabs>
+        <w:ind w:left="5040" w:hanging="360"/>
+      </w:pPr>
+      <w:rPr>
+        <w:rFonts w:ascii="Wingdings" w:hAnsi="Wingdings" w:hint="default"/>
+        <w:sz w:val="20"/>
+      </w:rPr>
+    </w:lvl>
+    <w:lvl w:ilvl="7" w:tentative="1">
+      <w:start w:val="1"/>
+      <w:numFmt w:val="bullet"/>
+      <w:lvlText w:val=""/>
+      <w:lvlJc w:val="left"/>
+      <w:pPr>
+        <w:tabs>
+          <w:tab w:val="num" w:pos="5760"/>
+        </w:tabs>
+        <w:ind w:left="5760" w:hanging="360"/>
+      </w:pPr>
+      <w:rPr>
+        <w:rFonts w:ascii="Wingdings" w:hAnsi="Wingdings" w:hint="default"/>
+        <w:sz w:val="20"/>
+      </w:rPr>
+    </w:lvl>
+    <w:lvl w:ilvl="8" w:tentative="1">
+      <w:start w:val="1"/>
+      <w:numFmt w:val="bullet"/>
+      <w:lvlText w:val=""/>
+      <w:lvlJc w:val="left"/>
+      <w:pPr>
+        <w:tabs>
+          <w:tab w:val="num" w:pos="6480"/>
+        </w:tabs>
+        <w:ind w:left="6480" w:hanging="360"/>
+      </w:pPr>
+      <w:rPr>
+        <w:rFonts w:ascii="Wingdings" w:hAnsi="Wingdings" w:hint="default"/>
+        <w:sz w:val="20"/>
+      </w:rPr>
+    </w:lvl>
+  </w:abstractNum>
+  <w:abstractNum w:abstractNumId="5" w15:restartNumberingAfterBreak="0">
+    <w:nsid w:val="18231BB8"/>
+    <w:multiLevelType w:val="multilevel"/>
+    <w:tmpl w:val="140A0806"/>
+    <w:lvl w:ilvl="0">
+      <w:start w:val="1"/>
+      <w:numFmt w:val="bullet"/>
+      <w:lvlText w:val=""/>
+      <w:lvlJc w:val="left"/>
+      <w:pPr>
+        <w:tabs>
+          <w:tab w:val="num" w:pos="720"/>
+        </w:tabs>
+        <w:ind w:left="720" w:hanging="360"/>
+      </w:pPr>
+      <w:rPr>
+        <w:rFonts w:ascii="Symbol" w:hAnsi="Symbol" w:hint="default"/>
+        <w:sz w:val="20"/>
+      </w:rPr>
+    </w:lvl>
+    <w:lvl w:ilvl="1" w:tentative="1">
+      <w:start w:val="1"/>
+      <w:numFmt w:val="bullet"/>
+      <w:lvlText w:val="o"/>
+      <w:lvlJc w:val="left"/>
+      <w:pPr>
+        <w:tabs>
+          <w:tab w:val="num" w:pos="1440"/>
+        </w:tabs>
+        <w:ind w:left="1440" w:hanging="360"/>
+      </w:pPr>
+      <w:rPr>
+        <w:rFonts w:ascii="Courier New" w:hAnsi="Courier New" w:hint="default"/>
+        <w:sz w:val="20"/>
+      </w:rPr>
+    </w:lvl>
+    <w:lvl w:ilvl="2" w:tentative="1">
+      <w:start w:val="1"/>
+      <w:numFmt w:val="bullet"/>
+      <w:lvlText w:val=""/>
+      <w:lvlJc w:val="left"/>
+      <w:pPr>
+        <w:tabs>
+          <w:tab w:val="num" w:pos="2160"/>
+        </w:tabs>
+        <w:ind w:left="2160" w:hanging="360"/>
+      </w:pPr>
+      <w:rPr>
+        <w:rFonts w:ascii="Wingdings" w:hAnsi="Wingdings" w:hint="default"/>
+        <w:sz w:val="20"/>
+      </w:rPr>
+    </w:lvl>
+    <w:lvl w:ilvl="3" w:tentative="1">
+      <w:start w:val="1"/>
+      <w:numFmt w:val="bullet"/>
+      <w:lvlText w:val=""/>
+      <w:lvlJc w:val="left"/>
+      <w:pPr>
+        <w:tabs>
+          <w:tab w:val="num" w:pos="2880"/>
+        </w:tabs>
+        <w:ind w:left="2880" w:hanging="360"/>
+      </w:pPr>
+      <w:rPr>
+        <w:rFonts w:ascii="Wingdings" w:hAnsi="Wingdings" w:hint="default"/>
+        <w:sz w:val="20"/>
+      </w:rPr>
+    </w:lvl>
+    <w:lvl w:ilvl="4" w:tentative="1">
+      <w:start w:val="1"/>
+      <w:numFmt w:val="bullet"/>
+      <w:lvlText w:val=""/>
+      <w:lvlJc w:val="left"/>
+      <w:pPr>
+        <w:tabs>
+          <w:tab w:val="num" w:pos="3600"/>
+        </w:tabs>
+        <w:ind w:left="3600" w:hanging="360"/>
+      </w:pPr>
+      <w:rPr>
+        <w:rFonts w:ascii="Wingdings" w:hAnsi="Wingdings" w:hint="default"/>
+        <w:sz w:val="20"/>
+      </w:rPr>
+    </w:lvl>
+    <w:lvl w:ilvl="5" w:tentative="1">
+      <w:start w:val="1"/>
+      <w:numFmt w:val="bullet"/>
+      <w:lvlText w:val=""/>
+      <w:lvlJc w:val="left"/>
+      <w:pPr>
+        <w:tabs>
+          <w:tab w:val="num" w:pos="4320"/>
+        </w:tabs>
+        <w:ind w:left="4320" w:hanging="360"/>
+      </w:pPr>
+      <w:rPr>
+        <w:rFonts w:ascii="Wingdings" w:hAnsi="Wingdings" w:hint="default"/>
+        <w:sz w:val="20"/>
+      </w:rPr>
+    </w:lvl>
+    <w:lvl w:ilvl="6" w:tentative="1">
+      <w:start w:val="1"/>
+      <w:numFmt w:val="bullet"/>
+      <w:lvlText w:val=""/>
+      <w:lvlJc w:val="left"/>
+      <w:pPr>
+        <w:tabs>
+          <w:tab w:val="num" w:pos="5040"/>
+        </w:tabs>
+        <w:ind w:left="5040" w:hanging="360"/>
+      </w:pPr>
+      <w:rPr>
+        <w:rFonts w:ascii="Wingdings" w:hAnsi="Wingdings" w:hint="default"/>
+        <w:sz w:val="20"/>
+      </w:rPr>
+    </w:lvl>
+    <w:lvl w:ilvl="7" w:tentative="1">
+      <w:start w:val="1"/>
+      <w:numFmt w:val="bullet"/>
+      <w:lvlText w:val=""/>
+      <w:lvlJc w:val="left"/>
+      <w:pPr>
+        <w:tabs>
+          <w:tab w:val="num" w:pos="5760"/>
+        </w:tabs>
+        <w:ind w:left="5760" w:hanging="360"/>
+      </w:pPr>
+      <w:rPr>
+        <w:rFonts w:ascii="Wingdings" w:hAnsi="Wingdings" w:hint="default"/>
+        <w:sz w:val="20"/>
+      </w:rPr>
+    </w:lvl>
+    <w:lvl w:ilvl="8" w:tentative="1">
+      <w:start w:val="1"/>
+      <w:numFmt w:val="bullet"/>
+      <w:lvlText w:val=""/>
+      <w:lvlJc w:val="left"/>
+      <w:pPr>
+        <w:tabs>
+          <w:tab w:val="num" w:pos="6480"/>
+        </w:tabs>
+        <w:ind w:left="6480" w:hanging="360"/>
+      </w:pPr>
+      <w:rPr>
+        <w:rFonts w:ascii="Wingdings" w:hAnsi="Wingdings" w:hint="default"/>
+        <w:sz w:val="20"/>
+      </w:rPr>
+    </w:lvl>
+  </w:abstractNum>
+  <w:abstractNum w:abstractNumId="6" w15:restartNumberingAfterBreak="0">
     <w:nsid w:val="1FC6303D"/>
     <w:multiLevelType w:val="hybridMultilevel"/>
     <w:tmpl w:val="C5AAB93E"/>
@@ -2509,7 +3312,7 @@
       </w:rPr>
     </w:lvl>
   </w:abstractNum>
-  <w:abstractNum w:abstractNumId="2" w15:restartNumberingAfterBreak="0">
+  <w:abstractNum w:abstractNumId="7" w15:restartNumberingAfterBreak="0">
     <w:nsid w:val="213D59CA"/>
     <w:multiLevelType w:val="hybridMultilevel"/>
     <w:tmpl w:val="DAEE7CC8"/>
@@ -2622,17 +3425,1226 @@
       </w:rPr>
     </w:lvl>
   </w:abstractNum>
+  <w:abstractNum w:abstractNumId="8" w15:restartNumberingAfterBreak="0">
+    <w:nsid w:val="24366BDE"/>
+    <w:multiLevelType w:val="hybridMultilevel"/>
+    <w:tmpl w:val="F3F45DB6"/>
+    <w:lvl w:ilvl="0" w:tplc="59407DF8">
+      <w:start w:val="1"/>
+      <w:numFmt w:val="bullet"/>
+      <w:lvlText w:val=""/>
+      <w:lvlJc w:val="left"/>
+      <w:pPr>
+        <w:ind w:left="2160" w:hanging="360"/>
+      </w:pPr>
+      <w:rPr>
+        <w:rFonts w:ascii="Symbol" w:hAnsi="Symbol" w:hint="default"/>
+        <w:sz w:val="20"/>
+        <w:szCs w:val="20"/>
+      </w:rPr>
+    </w:lvl>
+    <w:lvl w:ilvl="1" w:tplc="04090003">
+      <w:start w:val="1"/>
+      <w:numFmt w:val="bullet"/>
+      <w:lvlText w:val="o"/>
+      <w:lvlJc w:val="left"/>
+      <w:pPr>
+        <w:ind w:left="2160" w:hanging="360"/>
+      </w:pPr>
+      <w:rPr>
+        <w:rFonts w:ascii="Courier New" w:hAnsi="Courier New" w:cs="Courier New" w:hint="default"/>
+      </w:rPr>
+    </w:lvl>
+    <w:lvl w:ilvl="2" w:tplc="04090005" w:tentative="1">
+      <w:start w:val="1"/>
+      <w:numFmt w:val="bullet"/>
+      <w:lvlText w:val=""/>
+      <w:lvlJc w:val="left"/>
+      <w:pPr>
+        <w:ind w:left="2880" w:hanging="360"/>
+      </w:pPr>
+      <w:rPr>
+        <w:rFonts w:ascii="Wingdings" w:hAnsi="Wingdings" w:hint="default"/>
+      </w:rPr>
+    </w:lvl>
+    <w:lvl w:ilvl="3" w:tplc="04090001" w:tentative="1">
+      <w:start w:val="1"/>
+      <w:numFmt w:val="bullet"/>
+      <w:lvlText w:val=""/>
+      <w:lvlJc w:val="left"/>
+      <w:pPr>
+        <w:ind w:left="3600" w:hanging="360"/>
+      </w:pPr>
+      <w:rPr>
+        <w:rFonts w:ascii="Symbol" w:hAnsi="Symbol" w:hint="default"/>
+      </w:rPr>
+    </w:lvl>
+    <w:lvl w:ilvl="4" w:tplc="04090003" w:tentative="1">
+      <w:start w:val="1"/>
+      <w:numFmt w:val="bullet"/>
+      <w:lvlText w:val="o"/>
+      <w:lvlJc w:val="left"/>
+      <w:pPr>
+        <w:ind w:left="4320" w:hanging="360"/>
+      </w:pPr>
+      <w:rPr>
+        <w:rFonts w:ascii="Courier New" w:hAnsi="Courier New" w:cs="Courier New" w:hint="default"/>
+      </w:rPr>
+    </w:lvl>
+    <w:lvl w:ilvl="5" w:tplc="04090005" w:tentative="1">
+      <w:start w:val="1"/>
+      <w:numFmt w:val="bullet"/>
+      <w:lvlText w:val=""/>
+      <w:lvlJc w:val="left"/>
+      <w:pPr>
+        <w:ind w:left="5040" w:hanging="360"/>
+      </w:pPr>
+      <w:rPr>
+        <w:rFonts w:ascii="Wingdings" w:hAnsi="Wingdings" w:hint="default"/>
+      </w:rPr>
+    </w:lvl>
+    <w:lvl w:ilvl="6" w:tplc="04090001" w:tentative="1">
+      <w:start w:val="1"/>
+      <w:numFmt w:val="bullet"/>
+      <w:lvlText w:val=""/>
+      <w:lvlJc w:val="left"/>
+      <w:pPr>
+        <w:ind w:left="5760" w:hanging="360"/>
+      </w:pPr>
+      <w:rPr>
+        <w:rFonts w:ascii="Symbol" w:hAnsi="Symbol" w:hint="default"/>
+      </w:rPr>
+    </w:lvl>
+    <w:lvl w:ilvl="7" w:tplc="04090003" w:tentative="1">
+      <w:start w:val="1"/>
+      <w:numFmt w:val="bullet"/>
+      <w:lvlText w:val="o"/>
+      <w:lvlJc w:val="left"/>
+      <w:pPr>
+        <w:ind w:left="6480" w:hanging="360"/>
+      </w:pPr>
+      <w:rPr>
+        <w:rFonts w:ascii="Courier New" w:hAnsi="Courier New" w:cs="Courier New" w:hint="default"/>
+      </w:rPr>
+    </w:lvl>
+    <w:lvl w:ilvl="8" w:tplc="04090005" w:tentative="1">
+      <w:start w:val="1"/>
+      <w:numFmt w:val="bullet"/>
+      <w:lvlText w:val=""/>
+      <w:lvlJc w:val="left"/>
+      <w:pPr>
+        <w:ind w:left="7200" w:hanging="360"/>
+      </w:pPr>
+      <w:rPr>
+        <w:rFonts w:ascii="Wingdings" w:hAnsi="Wingdings" w:hint="default"/>
+      </w:rPr>
+    </w:lvl>
+  </w:abstractNum>
+  <w:abstractNum w:abstractNumId="9" w15:restartNumberingAfterBreak="0">
+    <w:nsid w:val="2D9F7749"/>
+    <w:multiLevelType w:val="multilevel"/>
+    <w:tmpl w:val="EBB0656A"/>
+    <w:lvl w:ilvl="0">
+      <w:start w:val="1"/>
+      <w:numFmt w:val="bullet"/>
+      <w:lvlText w:val=""/>
+      <w:lvlJc w:val="left"/>
+      <w:pPr>
+        <w:tabs>
+          <w:tab w:val="num" w:pos="720"/>
+        </w:tabs>
+        <w:ind w:left="720" w:hanging="360"/>
+      </w:pPr>
+      <w:rPr>
+        <w:rFonts w:ascii="Symbol" w:hAnsi="Symbol" w:hint="default"/>
+        <w:sz w:val="20"/>
+      </w:rPr>
+    </w:lvl>
+    <w:lvl w:ilvl="1" w:tentative="1">
+      <w:start w:val="1"/>
+      <w:numFmt w:val="bullet"/>
+      <w:lvlText w:val="o"/>
+      <w:lvlJc w:val="left"/>
+      <w:pPr>
+        <w:tabs>
+          <w:tab w:val="num" w:pos="1440"/>
+        </w:tabs>
+        <w:ind w:left="1440" w:hanging="360"/>
+      </w:pPr>
+      <w:rPr>
+        <w:rFonts w:ascii="Courier New" w:hAnsi="Courier New" w:hint="default"/>
+        <w:sz w:val="20"/>
+      </w:rPr>
+    </w:lvl>
+    <w:lvl w:ilvl="2" w:tentative="1">
+      <w:start w:val="1"/>
+      <w:numFmt w:val="bullet"/>
+      <w:lvlText w:val=""/>
+      <w:lvlJc w:val="left"/>
+      <w:pPr>
+        <w:tabs>
+          <w:tab w:val="num" w:pos="2160"/>
+        </w:tabs>
+        <w:ind w:left="2160" w:hanging="360"/>
+      </w:pPr>
+      <w:rPr>
+        <w:rFonts w:ascii="Wingdings" w:hAnsi="Wingdings" w:hint="default"/>
+        <w:sz w:val="20"/>
+      </w:rPr>
+    </w:lvl>
+    <w:lvl w:ilvl="3" w:tentative="1">
+      <w:start w:val="1"/>
+      <w:numFmt w:val="bullet"/>
+      <w:lvlText w:val=""/>
+      <w:lvlJc w:val="left"/>
+      <w:pPr>
+        <w:tabs>
+          <w:tab w:val="num" w:pos="2880"/>
+        </w:tabs>
+        <w:ind w:left="2880" w:hanging="360"/>
+      </w:pPr>
+      <w:rPr>
+        <w:rFonts w:ascii="Wingdings" w:hAnsi="Wingdings" w:hint="default"/>
+        <w:sz w:val="20"/>
+      </w:rPr>
+    </w:lvl>
+    <w:lvl w:ilvl="4" w:tentative="1">
+      <w:start w:val="1"/>
+      <w:numFmt w:val="bullet"/>
+      <w:lvlText w:val=""/>
+      <w:lvlJc w:val="left"/>
+      <w:pPr>
+        <w:tabs>
+          <w:tab w:val="num" w:pos="3600"/>
+        </w:tabs>
+        <w:ind w:left="3600" w:hanging="360"/>
+      </w:pPr>
+      <w:rPr>
+        <w:rFonts w:ascii="Wingdings" w:hAnsi="Wingdings" w:hint="default"/>
+        <w:sz w:val="20"/>
+      </w:rPr>
+    </w:lvl>
+    <w:lvl w:ilvl="5" w:tentative="1">
+      <w:start w:val="1"/>
+      <w:numFmt w:val="bullet"/>
+      <w:lvlText w:val=""/>
+      <w:lvlJc w:val="left"/>
+      <w:pPr>
+        <w:tabs>
+          <w:tab w:val="num" w:pos="4320"/>
+        </w:tabs>
+        <w:ind w:left="4320" w:hanging="360"/>
+      </w:pPr>
+      <w:rPr>
+        <w:rFonts w:ascii="Wingdings" w:hAnsi="Wingdings" w:hint="default"/>
+        <w:sz w:val="20"/>
+      </w:rPr>
+    </w:lvl>
+    <w:lvl w:ilvl="6" w:tentative="1">
+      <w:start w:val="1"/>
+      <w:numFmt w:val="bullet"/>
+      <w:lvlText w:val=""/>
+      <w:lvlJc w:val="left"/>
+      <w:pPr>
+        <w:tabs>
+          <w:tab w:val="num" w:pos="5040"/>
+        </w:tabs>
+        <w:ind w:left="5040" w:hanging="360"/>
+      </w:pPr>
+      <w:rPr>
+        <w:rFonts w:ascii="Wingdings" w:hAnsi="Wingdings" w:hint="default"/>
+        <w:sz w:val="20"/>
+      </w:rPr>
+    </w:lvl>
+    <w:lvl w:ilvl="7" w:tentative="1">
+      <w:start w:val="1"/>
+      <w:numFmt w:val="bullet"/>
+      <w:lvlText w:val=""/>
+      <w:lvlJc w:val="left"/>
+      <w:pPr>
+        <w:tabs>
+          <w:tab w:val="num" w:pos="5760"/>
+        </w:tabs>
+        <w:ind w:left="5760" w:hanging="360"/>
+      </w:pPr>
+      <w:rPr>
+        <w:rFonts w:ascii="Wingdings" w:hAnsi="Wingdings" w:hint="default"/>
+        <w:sz w:val="20"/>
+      </w:rPr>
+    </w:lvl>
+    <w:lvl w:ilvl="8" w:tentative="1">
+      <w:start w:val="1"/>
+      <w:numFmt w:val="bullet"/>
+      <w:lvlText w:val=""/>
+      <w:lvlJc w:val="left"/>
+      <w:pPr>
+        <w:tabs>
+          <w:tab w:val="num" w:pos="6480"/>
+        </w:tabs>
+        <w:ind w:left="6480" w:hanging="360"/>
+      </w:pPr>
+      <w:rPr>
+        <w:rFonts w:ascii="Wingdings" w:hAnsi="Wingdings" w:hint="default"/>
+        <w:sz w:val="20"/>
+      </w:rPr>
+    </w:lvl>
+  </w:abstractNum>
+  <w:abstractNum w:abstractNumId="10" w15:restartNumberingAfterBreak="0">
+    <w:nsid w:val="3A8C574B"/>
+    <w:multiLevelType w:val="multilevel"/>
+    <w:tmpl w:val="48B0111E"/>
+    <w:lvl w:ilvl="0">
+      <w:start w:val="1"/>
+      <w:numFmt w:val="bullet"/>
+      <w:lvlText w:val=""/>
+      <w:lvlJc w:val="left"/>
+      <w:pPr>
+        <w:tabs>
+          <w:tab w:val="num" w:pos="720"/>
+        </w:tabs>
+        <w:ind w:left="720" w:hanging="360"/>
+      </w:pPr>
+      <w:rPr>
+        <w:rFonts w:ascii="Symbol" w:hAnsi="Symbol" w:hint="default"/>
+        <w:sz w:val="20"/>
+      </w:rPr>
+    </w:lvl>
+    <w:lvl w:ilvl="1" w:tentative="1">
+      <w:start w:val="1"/>
+      <w:numFmt w:val="bullet"/>
+      <w:lvlText w:val="o"/>
+      <w:lvlJc w:val="left"/>
+      <w:pPr>
+        <w:tabs>
+          <w:tab w:val="num" w:pos="1440"/>
+        </w:tabs>
+        <w:ind w:left="1440" w:hanging="360"/>
+      </w:pPr>
+      <w:rPr>
+        <w:rFonts w:ascii="Courier New" w:hAnsi="Courier New" w:hint="default"/>
+        <w:sz w:val="20"/>
+      </w:rPr>
+    </w:lvl>
+    <w:lvl w:ilvl="2" w:tentative="1">
+      <w:start w:val="1"/>
+      <w:numFmt w:val="bullet"/>
+      <w:lvlText w:val=""/>
+      <w:lvlJc w:val="left"/>
+      <w:pPr>
+        <w:tabs>
+          <w:tab w:val="num" w:pos="2160"/>
+        </w:tabs>
+        <w:ind w:left="2160" w:hanging="360"/>
+      </w:pPr>
+      <w:rPr>
+        <w:rFonts w:ascii="Wingdings" w:hAnsi="Wingdings" w:hint="default"/>
+        <w:sz w:val="20"/>
+      </w:rPr>
+    </w:lvl>
+    <w:lvl w:ilvl="3" w:tentative="1">
+      <w:start w:val="1"/>
+      <w:numFmt w:val="bullet"/>
+      <w:lvlText w:val=""/>
+      <w:lvlJc w:val="left"/>
+      <w:pPr>
+        <w:tabs>
+          <w:tab w:val="num" w:pos="2880"/>
+        </w:tabs>
+        <w:ind w:left="2880" w:hanging="360"/>
+      </w:pPr>
+      <w:rPr>
+        <w:rFonts w:ascii="Wingdings" w:hAnsi="Wingdings" w:hint="default"/>
+        <w:sz w:val="20"/>
+      </w:rPr>
+    </w:lvl>
+    <w:lvl w:ilvl="4" w:tentative="1">
+      <w:start w:val="1"/>
+      <w:numFmt w:val="bullet"/>
+      <w:lvlText w:val=""/>
+      <w:lvlJc w:val="left"/>
+      <w:pPr>
+        <w:tabs>
+          <w:tab w:val="num" w:pos="3600"/>
+        </w:tabs>
+        <w:ind w:left="3600" w:hanging="360"/>
+      </w:pPr>
+      <w:rPr>
+        <w:rFonts w:ascii="Wingdings" w:hAnsi="Wingdings" w:hint="default"/>
+        <w:sz w:val="20"/>
+      </w:rPr>
+    </w:lvl>
+    <w:lvl w:ilvl="5" w:tentative="1">
+      <w:start w:val="1"/>
+      <w:numFmt w:val="bullet"/>
+      <w:lvlText w:val=""/>
+      <w:lvlJc w:val="left"/>
+      <w:pPr>
+        <w:tabs>
+          <w:tab w:val="num" w:pos="4320"/>
+        </w:tabs>
+        <w:ind w:left="4320" w:hanging="360"/>
+      </w:pPr>
+      <w:rPr>
+        <w:rFonts w:ascii="Wingdings" w:hAnsi="Wingdings" w:hint="default"/>
+        <w:sz w:val="20"/>
+      </w:rPr>
+    </w:lvl>
+    <w:lvl w:ilvl="6" w:tentative="1">
+      <w:start w:val="1"/>
+      <w:numFmt w:val="bullet"/>
+      <w:lvlText w:val=""/>
+      <w:lvlJc w:val="left"/>
+      <w:pPr>
+        <w:tabs>
+          <w:tab w:val="num" w:pos="5040"/>
+        </w:tabs>
+        <w:ind w:left="5040" w:hanging="360"/>
+      </w:pPr>
+      <w:rPr>
+        <w:rFonts w:ascii="Wingdings" w:hAnsi="Wingdings" w:hint="default"/>
+        <w:sz w:val="20"/>
+      </w:rPr>
+    </w:lvl>
+    <w:lvl w:ilvl="7" w:tentative="1">
+      <w:start w:val="1"/>
+      <w:numFmt w:val="bullet"/>
+      <w:lvlText w:val=""/>
+      <w:lvlJc w:val="left"/>
+      <w:pPr>
+        <w:tabs>
+          <w:tab w:val="num" w:pos="5760"/>
+        </w:tabs>
+        <w:ind w:left="5760" w:hanging="360"/>
+      </w:pPr>
+      <w:rPr>
+        <w:rFonts w:ascii="Wingdings" w:hAnsi="Wingdings" w:hint="default"/>
+        <w:sz w:val="20"/>
+      </w:rPr>
+    </w:lvl>
+    <w:lvl w:ilvl="8" w:tentative="1">
+      <w:start w:val="1"/>
+      <w:numFmt w:val="bullet"/>
+      <w:lvlText w:val=""/>
+      <w:lvlJc w:val="left"/>
+      <w:pPr>
+        <w:tabs>
+          <w:tab w:val="num" w:pos="6480"/>
+        </w:tabs>
+        <w:ind w:left="6480" w:hanging="360"/>
+      </w:pPr>
+      <w:rPr>
+        <w:rFonts w:ascii="Wingdings" w:hAnsi="Wingdings" w:hint="default"/>
+        <w:sz w:val="20"/>
+      </w:rPr>
+    </w:lvl>
+  </w:abstractNum>
+  <w:abstractNum w:abstractNumId="11" w15:restartNumberingAfterBreak="0">
+    <w:nsid w:val="3ED65AA9"/>
+    <w:multiLevelType w:val="hybridMultilevel"/>
+    <w:tmpl w:val="A6AA72A8"/>
+    <w:lvl w:ilvl="0" w:tplc="59407DF8">
+      <w:start w:val="1"/>
+      <w:numFmt w:val="bullet"/>
+      <w:lvlText w:val=""/>
+      <w:lvlJc w:val="left"/>
+      <w:pPr>
+        <w:ind w:left="1440" w:hanging="360"/>
+      </w:pPr>
+      <w:rPr>
+        <w:rFonts w:ascii="Symbol" w:hAnsi="Symbol" w:hint="default"/>
+        <w:sz w:val="20"/>
+        <w:szCs w:val="20"/>
+      </w:rPr>
+    </w:lvl>
+    <w:lvl w:ilvl="1" w:tplc="04090003" w:tentative="1">
+      <w:start w:val="1"/>
+      <w:numFmt w:val="bullet"/>
+      <w:lvlText w:val="o"/>
+      <w:lvlJc w:val="left"/>
+      <w:pPr>
+        <w:ind w:left="2160" w:hanging="360"/>
+      </w:pPr>
+      <w:rPr>
+        <w:rFonts w:ascii="Courier New" w:hAnsi="Courier New" w:cs="Courier New" w:hint="default"/>
+      </w:rPr>
+    </w:lvl>
+    <w:lvl w:ilvl="2" w:tplc="04090005" w:tentative="1">
+      <w:start w:val="1"/>
+      <w:numFmt w:val="bullet"/>
+      <w:lvlText w:val=""/>
+      <w:lvlJc w:val="left"/>
+      <w:pPr>
+        <w:ind w:left="2880" w:hanging="360"/>
+      </w:pPr>
+      <w:rPr>
+        <w:rFonts w:ascii="Wingdings" w:hAnsi="Wingdings" w:hint="default"/>
+      </w:rPr>
+    </w:lvl>
+    <w:lvl w:ilvl="3" w:tplc="04090001" w:tentative="1">
+      <w:start w:val="1"/>
+      <w:numFmt w:val="bullet"/>
+      <w:lvlText w:val=""/>
+      <w:lvlJc w:val="left"/>
+      <w:pPr>
+        <w:ind w:left="3600" w:hanging="360"/>
+      </w:pPr>
+      <w:rPr>
+        <w:rFonts w:ascii="Symbol" w:hAnsi="Symbol" w:hint="default"/>
+      </w:rPr>
+    </w:lvl>
+    <w:lvl w:ilvl="4" w:tplc="04090003" w:tentative="1">
+      <w:start w:val="1"/>
+      <w:numFmt w:val="bullet"/>
+      <w:lvlText w:val="o"/>
+      <w:lvlJc w:val="left"/>
+      <w:pPr>
+        <w:ind w:left="4320" w:hanging="360"/>
+      </w:pPr>
+      <w:rPr>
+        <w:rFonts w:ascii="Courier New" w:hAnsi="Courier New" w:cs="Courier New" w:hint="default"/>
+      </w:rPr>
+    </w:lvl>
+    <w:lvl w:ilvl="5" w:tplc="04090005" w:tentative="1">
+      <w:start w:val="1"/>
+      <w:numFmt w:val="bullet"/>
+      <w:lvlText w:val=""/>
+      <w:lvlJc w:val="left"/>
+      <w:pPr>
+        <w:ind w:left="5040" w:hanging="360"/>
+      </w:pPr>
+      <w:rPr>
+        <w:rFonts w:ascii="Wingdings" w:hAnsi="Wingdings" w:hint="default"/>
+      </w:rPr>
+    </w:lvl>
+    <w:lvl w:ilvl="6" w:tplc="04090001" w:tentative="1">
+      <w:start w:val="1"/>
+      <w:numFmt w:val="bullet"/>
+      <w:lvlText w:val=""/>
+      <w:lvlJc w:val="left"/>
+      <w:pPr>
+        <w:ind w:left="5760" w:hanging="360"/>
+      </w:pPr>
+      <w:rPr>
+        <w:rFonts w:ascii="Symbol" w:hAnsi="Symbol" w:hint="default"/>
+      </w:rPr>
+    </w:lvl>
+    <w:lvl w:ilvl="7" w:tplc="04090003" w:tentative="1">
+      <w:start w:val="1"/>
+      <w:numFmt w:val="bullet"/>
+      <w:lvlText w:val="o"/>
+      <w:lvlJc w:val="left"/>
+      <w:pPr>
+        <w:ind w:left="6480" w:hanging="360"/>
+      </w:pPr>
+      <w:rPr>
+        <w:rFonts w:ascii="Courier New" w:hAnsi="Courier New" w:cs="Courier New" w:hint="default"/>
+      </w:rPr>
+    </w:lvl>
+    <w:lvl w:ilvl="8" w:tplc="04090005" w:tentative="1">
+      <w:start w:val="1"/>
+      <w:numFmt w:val="bullet"/>
+      <w:lvlText w:val=""/>
+      <w:lvlJc w:val="left"/>
+      <w:pPr>
+        <w:ind w:left="7200" w:hanging="360"/>
+      </w:pPr>
+      <w:rPr>
+        <w:rFonts w:ascii="Wingdings" w:hAnsi="Wingdings" w:hint="default"/>
+      </w:rPr>
+    </w:lvl>
+  </w:abstractNum>
+  <w:abstractNum w:abstractNumId="12" w15:restartNumberingAfterBreak="0">
+    <w:nsid w:val="52832ECE"/>
+    <w:multiLevelType w:val="multilevel"/>
+    <w:tmpl w:val="892039B4"/>
+    <w:lvl w:ilvl="0">
+      <w:start w:val="1"/>
+      <w:numFmt w:val="bullet"/>
+      <w:lvlText w:val=""/>
+      <w:lvlJc w:val="left"/>
+      <w:pPr>
+        <w:tabs>
+          <w:tab w:val="num" w:pos="720"/>
+        </w:tabs>
+        <w:ind w:left="720" w:hanging="360"/>
+      </w:pPr>
+      <w:rPr>
+        <w:rFonts w:ascii="Symbol" w:hAnsi="Symbol" w:hint="default"/>
+        <w:sz w:val="20"/>
+      </w:rPr>
+    </w:lvl>
+    <w:lvl w:ilvl="1" w:tentative="1">
+      <w:start w:val="1"/>
+      <w:numFmt w:val="bullet"/>
+      <w:lvlText w:val="o"/>
+      <w:lvlJc w:val="left"/>
+      <w:pPr>
+        <w:tabs>
+          <w:tab w:val="num" w:pos="1440"/>
+        </w:tabs>
+        <w:ind w:left="1440" w:hanging="360"/>
+      </w:pPr>
+      <w:rPr>
+        <w:rFonts w:ascii="Courier New" w:hAnsi="Courier New" w:hint="default"/>
+        <w:sz w:val="20"/>
+      </w:rPr>
+    </w:lvl>
+    <w:lvl w:ilvl="2" w:tentative="1">
+      <w:start w:val="1"/>
+      <w:numFmt w:val="bullet"/>
+      <w:lvlText w:val=""/>
+      <w:lvlJc w:val="left"/>
+      <w:pPr>
+        <w:tabs>
+          <w:tab w:val="num" w:pos="2160"/>
+        </w:tabs>
+        <w:ind w:left="2160" w:hanging="360"/>
+      </w:pPr>
+      <w:rPr>
+        <w:rFonts w:ascii="Wingdings" w:hAnsi="Wingdings" w:hint="default"/>
+        <w:sz w:val="20"/>
+      </w:rPr>
+    </w:lvl>
+    <w:lvl w:ilvl="3" w:tentative="1">
+      <w:start w:val="1"/>
+      <w:numFmt w:val="bullet"/>
+      <w:lvlText w:val=""/>
+      <w:lvlJc w:val="left"/>
+      <w:pPr>
+        <w:tabs>
+          <w:tab w:val="num" w:pos="2880"/>
+        </w:tabs>
+        <w:ind w:left="2880" w:hanging="360"/>
+      </w:pPr>
+      <w:rPr>
+        <w:rFonts w:ascii="Wingdings" w:hAnsi="Wingdings" w:hint="default"/>
+        <w:sz w:val="20"/>
+      </w:rPr>
+    </w:lvl>
+    <w:lvl w:ilvl="4" w:tentative="1">
+      <w:start w:val="1"/>
+      <w:numFmt w:val="bullet"/>
+      <w:lvlText w:val=""/>
+      <w:lvlJc w:val="left"/>
+      <w:pPr>
+        <w:tabs>
+          <w:tab w:val="num" w:pos="3600"/>
+        </w:tabs>
+        <w:ind w:left="3600" w:hanging="360"/>
+      </w:pPr>
+      <w:rPr>
+        <w:rFonts w:ascii="Wingdings" w:hAnsi="Wingdings" w:hint="default"/>
+        <w:sz w:val="20"/>
+      </w:rPr>
+    </w:lvl>
+    <w:lvl w:ilvl="5" w:tentative="1">
+      <w:start w:val="1"/>
+      <w:numFmt w:val="bullet"/>
+      <w:lvlText w:val=""/>
+      <w:lvlJc w:val="left"/>
+      <w:pPr>
+        <w:tabs>
+          <w:tab w:val="num" w:pos="4320"/>
+        </w:tabs>
+        <w:ind w:left="4320" w:hanging="360"/>
+      </w:pPr>
+      <w:rPr>
+        <w:rFonts w:ascii="Wingdings" w:hAnsi="Wingdings" w:hint="default"/>
+        <w:sz w:val="20"/>
+      </w:rPr>
+    </w:lvl>
+    <w:lvl w:ilvl="6" w:tentative="1">
+      <w:start w:val="1"/>
+      <w:numFmt w:val="bullet"/>
+      <w:lvlText w:val=""/>
+      <w:lvlJc w:val="left"/>
+      <w:pPr>
+        <w:tabs>
+          <w:tab w:val="num" w:pos="5040"/>
+        </w:tabs>
+        <w:ind w:left="5040" w:hanging="360"/>
+      </w:pPr>
+      <w:rPr>
+        <w:rFonts w:ascii="Wingdings" w:hAnsi="Wingdings" w:hint="default"/>
+        <w:sz w:val="20"/>
+      </w:rPr>
+    </w:lvl>
+    <w:lvl w:ilvl="7" w:tentative="1">
+      <w:start w:val="1"/>
+      <w:numFmt w:val="bullet"/>
+      <w:lvlText w:val=""/>
+      <w:lvlJc w:val="left"/>
+      <w:pPr>
+        <w:tabs>
+          <w:tab w:val="num" w:pos="5760"/>
+        </w:tabs>
+        <w:ind w:left="5760" w:hanging="360"/>
+      </w:pPr>
+      <w:rPr>
+        <w:rFonts w:ascii="Wingdings" w:hAnsi="Wingdings" w:hint="default"/>
+        <w:sz w:val="20"/>
+      </w:rPr>
+    </w:lvl>
+    <w:lvl w:ilvl="8" w:tentative="1">
+      <w:start w:val="1"/>
+      <w:numFmt w:val="bullet"/>
+      <w:lvlText w:val=""/>
+      <w:lvlJc w:val="left"/>
+      <w:pPr>
+        <w:tabs>
+          <w:tab w:val="num" w:pos="6480"/>
+        </w:tabs>
+        <w:ind w:left="6480" w:hanging="360"/>
+      </w:pPr>
+      <w:rPr>
+        <w:rFonts w:ascii="Wingdings" w:hAnsi="Wingdings" w:hint="default"/>
+        <w:sz w:val="20"/>
+      </w:rPr>
+    </w:lvl>
+  </w:abstractNum>
+  <w:abstractNum w:abstractNumId="13" w15:restartNumberingAfterBreak="0">
+    <w:nsid w:val="5AC760E7"/>
+    <w:multiLevelType w:val="multilevel"/>
+    <w:tmpl w:val="9656E220"/>
+    <w:lvl w:ilvl="0">
+      <w:start w:val="1"/>
+      <w:numFmt w:val="bullet"/>
+      <w:lvlText w:val=""/>
+      <w:lvlJc w:val="left"/>
+      <w:pPr>
+        <w:tabs>
+          <w:tab w:val="num" w:pos="720"/>
+        </w:tabs>
+        <w:ind w:left="720" w:hanging="360"/>
+      </w:pPr>
+      <w:rPr>
+        <w:rFonts w:ascii="Symbol" w:hAnsi="Symbol" w:hint="default"/>
+        <w:sz w:val="20"/>
+      </w:rPr>
+    </w:lvl>
+    <w:lvl w:ilvl="1" w:tentative="1">
+      <w:start w:val="1"/>
+      <w:numFmt w:val="bullet"/>
+      <w:lvlText w:val="o"/>
+      <w:lvlJc w:val="left"/>
+      <w:pPr>
+        <w:tabs>
+          <w:tab w:val="num" w:pos="1440"/>
+        </w:tabs>
+        <w:ind w:left="1440" w:hanging="360"/>
+      </w:pPr>
+      <w:rPr>
+        <w:rFonts w:ascii="Courier New" w:hAnsi="Courier New" w:hint="default"/>
+        <w:sz w:val="20"/>
+      </w:rPr>
+    </w:lvl>
+    <w:lvl w:ilvl="2" w:tentative="1">
+      <w:start w:val="1"/>
+      <w:numFmt w:val="bullet"/>
+      <w:lvlText w:val=""/>
+      <w:lvlJc w:val="left"/>
+      <w:pPr>
+        <w:tabs>
+          <w:tab w:val="num" w:pos="2160"/>
+        </w:tabs>
+        <w:ind w:left="2160" w:hanging="360"/>
+      </w:pPr>
+      <w:rPr>
+        <w:rFonts w:ascii="Wingdings" w:hAnsi="Wingdings" w:hint="default"/>
+        <w:sz w:val="20"/>
+      </w:rPr>
+    </w:lvl>
+    <w:lvl w:ilvl="3" w:tentative="1">
+      <w:start w:val="1"/>
+      <w:numFmt w:val="bullet"/>
+      <w:lvlText w:val=""/>
+      <w:lvlJc w:val="left"/>
+      <w:pPr>
+        <w:tabs>
+          <w:tab w:val="num" w:pos="2880"/>
+        </w:tabs>
+        <w:ind w:left="2880" w:hanging="360"/>
+      </w:pPr>
+      <w:rPr>
+        <w:rFonts w:ascii="Wingdings" w:hAnsi="Wingdings" w:hint="default"/>
+        <w:sz w:val="20"/>
+      </w:rPr>
+    </w:lvl>
+    <w:lvl w:ilvl="4" w:tentative="1">
+      <w:start w:val="1"/>
+      <w:numFmt w:val="bullet"/>
+      <w:lvlText w:val=""/>
+      <w:lvlJc w:val="left"/>
+      <w:pPr>
+        <w:tabs>
+          <w:tab w:val="num" w:pos="3600"/>
+        </w:tabs>
+        <w:ind w:left="3600" w:hanging="360"/>
+      </w:pPr>
+      <w:rPr>
+        <w:rFonts w:ascii="Wingdings" w:hAnsi="Wingdings" w:hint="default"/>
+        <w:sz w:val="20"/>
+      </w:rPr>
+    </w:lvl>
+    <w:lvl w:ilvl="5" w:tentative="1">
+      <w:start w:val="1"/>
+      <w:numFmt w:val="bullet"/>
+      <w:lvlText w:val=""/>
+      <w:lvlJc w:val="left"/>
+      <w:pPr>
+        <w:tabs>
+          <w:tab w:val="num" w:pos="4320"/>
+        </w:tabs>
+        <w:ind w:left="4320" w:hanging="360"/>
+      </w:pPr>
+      <w:rPr>
+        <w:rFonts w:ascii="Wingdings" w:hAnsi="Wingdings" w:hint="default"/>
+        <w:sz w:val="20"/>
+      </w:rPr>
+    </w:lvl>
+    <w:lvl w:ilvl="6" w:tentative="1">
+      <w:start w:val="1"/>
+      <w:numFmt w:val="bullet"/>
+      <w:lvlText w:val=""/>
+      <w:lvlJc w:val="left"/>
+      <w:pPr>
+        <w:tabs>
+          <w:tab w:val="num" w:pos="5040"/>
+        </w:tabs>
+        <w:ind w:left="5040" w:hanging="360"/>
+      </w:pPr>
+      <w:rPr>
+        <w:rFonts w:ascii="Wingdings" w:hAnsi="Wingdings" w:hint="default"/>
+        <w:sz w:val="20"/>
+      </w:rPr>
+    </w:lvl>
+    <w:lvl w:ilvl="7" w:tentative="1">
+      <w:start w:val="1"/>
+      <w:numFmt w:val="bullet"/>
+      <w:lvlText w:val=""/>
+      <w:lvlJc w:val="left"/>
+      <w:pPr>
+        <w:tabs>
+          <w:tab w:val="num" w:pos="5760"/>
+        </w:tabs>
+        <w:ind w:left="5760" w:hanging="360"/>
+      </w:pPr>
+      <w:rPr>
+        <w:rFonts w:ascii="Wingdings" w:hAnsi="Wingdings" w:hint="default"/>
+        <w:sz w:val="20"/>
+      </w:rPr>
+    </w:lvl>
+    <w:lvl w:ilvl="8" w:tentative="1">
+      <w:start w:val="1"/>
+      <w:numFmt w:val="bullet"/>
+      <w:lvlText w:val=""/>
+      <w:lvlJc w:val="left"/>
+      <w:pPr>
+        <w:tabs>
+          <w:tab w:val="num" w:pos="6480"/>
+        </w:tabs>
+        <w:ind w:left="6480" w:hanging="360"/>
+      </w:pPr>
+      <w:rPr>
+        <w:rFonts w:ascii="Wingdings" w:hAnsi="Wingdings" w:hint="default"/>
+        <w:sz w:val="20"/>
+      </w:rPr>
+    </w:lvl>
+  </w:abstractNum>
+  <w:abstractNum w:abstractNumId="14" w15:restartNumberingAfterBreak="0">
+    <w:nsid w:val="5B7266BB"/>
+    <w:multiLevelType w:val="hybridMultilevel"/>
+    <w:tmpl w:val="9D843EEE"/>
+    <w:lvl w:ilvl="0" w:tplc="04090001">
+      <w:start w:val="1"/>
+      <w:numFmt w:val="bullet"/>
+      <w:lvlText w:val=""/>
+      <w:lvlJc w:val="left"/>
+      <w:pPr>
+        <w:ind w:left="1440" w:hanging="360"/>
+      </w:pPr>
+      <w:rPr>
+        <w:rFonts w:ascii="Symbol" w:hAnsi="Symbol" w:hint="default"/>
+      </w:rPr>
+    </w:lvl>
+    <w:lvl w:ilvl="1" w:tplc="04090003" w:tentative="1">
+      <w:start w:val="1"/>
+      <w:numFmt w:val="bullet"/>
+      <w:lvlText w:val="o"/>
+      <w:lvlJc w:val="left"/>
+      <w:pPr>
+        <w:ind w:left="2160" w:hanging="360"/>
+      </w:pPr>
+      <w:rPr>
+        <w:rFonts w:ascii="Courier New" w:hAnsi="Courier New" w:cs="Courier New" w:hint="default"/>
+      </w:rPr>
+    </w:lvl>
+    <w:lvl w:ilvl="2" w:tplc="04090005" w:tentative="1">
+      <w:start w:val="1"/>
+      <w:numFmt w:val="bullet"/>
+      <w:lvlText w:val=""/>
+      <w:lvlJc w:val="left"/>
+      <w:pPr>
+        <w:ind w:left="2880" w:hanging="360"/>
+      </w:pPr>
+      <w:rPr>
+        <w:rFonts w:ascii="Wingdings" w:hAnsi="Wingdings" w:hint="default"/>
+      </w:rPr>
+    </w:lvl>
+    <w:lvl w:ilvl="3" w:tplc="04090001" w:tentative="1">
+      <w:start w:val="1"/>
+      <w:numFmt w:val="bullet"/>
+      <w:lvlText w:val=""/>
+      <w:lvlJc w:val="left"/>
+      <w:pPr>
+        <w:ind w:left="3600" w:hanging="360"/>
+      </w:pPr>
+      <w:rPr>
+        <w:rFonts w:ascii="Symbol" w:hAnsi="Symbol" w:hint="default"/>
+      </w:rPr>
+    </w:lvl>
+    <w:lvl w:ilvl="4" w:tplc="04090003" w:tentative="1">
+      <w:start w:val="1"/>
+      <w:numFmt w:val="bullet"/>
+      <w:lvlText w:val="o"/>
+      <w:lvlJc w:val="left"/>
+      <w:pPr>
+        <w:ind w:left="4320" w:hanging="360"/>
+      </w:pPr>
+      <w:rPr>
+        <w:rFonts w:ascii="Courier New" w:hAnsi="Courier New" w:cs="Courier New" w:hint="default"/>
+      </w:rPr>
+    </w:lvl>
+    <w:lvl w:ilvl="5" w:tplc="04090005" w:tentative="1">
+      <w:start w:val="1"/>
+      <w:numFmt w:val="bullet"/>
+      <w:lvlText w:val=""/>
+      <w:lvlJc w:val="left"/>
+      <w:pPr>
+        <w:ind w:left="5040" w:hanging="360"/>
+      </w:pPr>
+      <w:rPr>
+        <w:rFonts w:ascii="Wingdings" w:hAnsi="Wingdings" w:hint="default"/>
+      </w:rPr>
+    </w:lvl>
+    <w:lvl w:ilvl="6" w:tplc="04090001" w:tentative="1">
+      <w:start w:val="1"/>
+      <w:numFmt w:val="bullet"/>
+      <w:lvlText w:val=""/>
+      <w:lvlJc w:val="left"/>
+      <w:pPr>
+        <w:ind w:left="5760" w:hanging="360"/>
+      </w:pPr>
+      <w:rPr>
+        <w:rFonts w:ascii="Symbol" w:hAnsi="Symbol" w:hint="default"/>
+      </w:rPr>
+    </w:lvl>
+    <w:lvl w:ilvl="7" w:tplc="04090003" w:tentative="1">
+      <w:start w:val="1"/>
+      <w:numFmt w:val="bullet"/>
+      <w:lvlText w:val="o"/>
+      <w:lvlJc w:val="left"/>
+      <w:pPr>
+        <w:ind w:left="6480" w:hanging="360"/>
+      </w:pPr>
+      <w:rPr>
+        <w:rFonts w:ascii="Courier New" w:hAnsi="Courier New" w:cs="Courier New" w:hint="default"/>
+      </w:rPr>
+    </w:lvl>
+    <w:lvl w:ilvl="8" w:tplc="04090005" w:tentative="1">
+      <w:start w:val="1"/>
+      <w:numFmt w:val="bullet"/>
+      <w:lvlText w:val=""/>
+      <w:lvlJc w:val="left"/>
+      <w:pPr>
+        <w:ind w:left="7200" w:hanging="360"/>
+      </w:pPr>
+      <w:rPr>
+        <w:rFonts w:ascii="Wingdings" w:hAnsi="Wingdings" w:hint="default"/>
+      </w:rPr>
+    </w:lvl>
+  </w:abstractNum>
+  <w:abstractNum w:abstractNumId="15" w15:restartNumberingAfterBreak="0">
+    <w:nsid w:val="5D6D5FDF"/>
+    <w:multiLevelType w:val="hybridMultilevel"/>
+    <w:tmpl w:val="6D92E530"/>
+    <w:lvl w:ilvl="0" w:tplc="59407DF8">
+      <w:start w:val="1"/>
+      <w:numFmt w:val="bullet"/>
+      <w:lvlText w:val=""/>
+      <w:lvlJc w:val="left"/>
+      <w:pPr>
+        <w:ind w:left="1500" w:hanging="360"/>
+      </w:pPr>
+      <w:rPr>
+        <w:rFonts w:ascii="Symbol" w:hAnsi="Symbol" w:hint="default"/>
+        <w:sz w:val="20"/>
+        <w:szCs w:val="20"/>
+      </w:rPr>
+    </w:lvl>
+    <w:lvl w:ilvl="1" w:tplc="04090003" w:tentative="1">
+      <w:start w:val="1"/>
+      <w:numFmt w:val="bullet"/>
+      <w:lvlText w:val="o"/>
+      <w:lvlJc w:val="left"/>
+      <w:pPr>
+        <w:ind w:left="1500" w:hanging="360"/>
+      </w:pPr>
+      <w:rPr>
+        <w:rFonts w:ascii="Courier New" w:hAnsi="Courier New" w:cs="Courier New" w:hint="default"/>
+      </w:rPr>
+    </w:lvl>
+    <w:lvl w:ilvl="2" w:tplc="04090005" w:tentative="1">
+      <w:start w:val="1"/>
+      <w:numFmt w:val="bullet"/>
+      <w:lvlText w:val=""/>
+      <w:lvlJc w:val="left"/>
+      <w:pPr>
+        <w:ind w:left="2220" w:hanging="360"/>
+      </w:pPr>
+      <w:rPr>
+        <w:rFonts w:ascii="Wingdings" w:hAnsi="Wingdings" w:hint="default"/>
+      </w:rPr>
+    </w:lvl>
+    <w:lvl w:ilvl="3" w:tplc="04090001" w:tentative="1">
+      <w:start w:val="1"/>
+      <w:numFmt w:val="bullet"/>
+      <w:lvlText w:val=""/>
+      <w:lvlJc w:val="left"/>
+      <w:pPr>
+        <w:ind w:left="2940" w:hanging="360"/>
+      </w:pPr>
+      <w:rPr>
+        <w:rFonts w:ascii="Symbol" w:hAnsi="Symbol" w:hint="default"/>
+      </w:rPr>
+    </w:lvl>
+    <w:lvl w:ilvl="4" w:tplc="04090003" w:tentative="1">
+      <w:start w:val="1"/>
+      <w:numFmt w:val="bullet"/>
+      <w:lvlText w:val="o"/>
+      <w:lvlJc w:val="left"/>
+      <w:pPr>
+        <w:ind w:left="3660" w:hanging="360"/>
+      </w:pPr>
+      <w:rPr>
+        <w:rFonts w:ascii="Courier New" w:hAnsi="Courier New" w:cs="Courier New" w:hint="default"/>
+      </w:rPr>
+    </w:lvl>
+    <w:lvl w:ilvl="5" w:tplc="04090005" w:tentative="1">
+      <w:start w:val="1"/>
+      <w:numFmt w:val="bullet"/>
+      <w:lvlText w:val=""/>
+      <w:lvlJc w:val="left"/>
+      <w:pPr>
+        <w:ind w:left="4380" w:hanging="360"/>
+      </w:pPr>
+      <w:rPr>
+        <w:rFonts w:ascii="Wingdings" w:hAnsi="Wingdings" w:hint="default"/>
+      </w:rPr>
+    </w:lvl>
+    <w:lvl w:ilvl="6" w:tplc="04090001" w:tentative="1">
+      <w:start w:val="1"/>
+      <w:numFmt w:val="bullet"/>
+      <w:lvlText w:val=""/>
+      <w:lvlJc w:val="left"/>
+      <w:pPr>
+        <w:ind w:left="5100" w:hanging="360"/>
+      </w:pPr>
+      <w:rPr>
+        <w:rFonts w:ascii="Symbol" w:hAnsi="Symbol" w:hint="default"/>
+      </w:rPr>
+    </w:lvl>
+    <w:lvl w:ilvl="7" w:tplc="04090003" w:tentative="1">
+      <w:start w:val="1"/>
+      <w:numFmt w:val="bullet"/>
+      <w:lvlText w:val="o"/>
+      <w:lvlJc w:val="left"/>
+      <w:pPr>
+        <w:ind w:left="5820" w:hanging="360"/>
+      </w:pPr>
+      <w:rPr>
+        <w:rFonts w:ascii="Courier New" w:hAnsi="Courier New" w:cs="Courier New" w:hint="default"/>
+      </w:rPr>
+    </w:lvl>
+    <w:lvl w:ilvl="8" w:tplc="04090005" w:tentative="1">
+      <w:start w:val="1"/>
+      <w:numFmt w:val="bullet"/>
+      <w:lvlText w:val=""/>
+      <w:lvlJc w:val="left"/>
+      <w:pPr>
+        <w:ind w:left="6540" w:hanging="360"/>
+      </w:pPr>
+      <w:rPr>
+        <w:rFonts w:ascii="Wingdings" w:hAnsi="Wingdings" w:hint="default"/>
+      </w:rPr>
+    </w:lvl>
+  </w:abstractNum>
+  <w:abstractNum w:abstractNumId="16" w15:restartNumberingAfterBreak="0">
+    <w:nsid w:val="6EFD1E1E"/>
+    <w:multiLevelType w:val="hybridMultilevel"/>
+    <w:tmpl w:val="1C5C5308"/>
+    <w:lvl w:ilvl="0" w:tplc="04090001">
+      <w:start w:val="1"/>
+      <w:numFmt w:val="bullet"/>
+      <w:lvlText w:val=""/>
+      <w:lvlJc w:val="left"/>
+      <w:pPr>
+        <w:ind w:left="1440" w:hanging="360"/>
+      </w:pPr>
+      <w:rPr>
+        <w:rFonts w:ascii="Symbol" w:hAnsi="Symbol" w:hint="default"/>
+      </w:rPr>
+    </w:lvl>
+    <w:lvl w:ilvl="1" w:tplc="04090003" w:tentative="1">
+      <w:start w:val="1"/>
+      <w:numFmt w:val="bullet"/>
+      <w:lvlText w:val="o"/>
+      <w:lvlJc w:val="left"/>
+      <w:pPr>
+        <w:ind w:left="2160" w:hanging="360"/>
+      </w:pPr>
+      <w:rPr>
+        <w:rFonts w:ascii="Courier New" w:hAnsi="Courier New" w:cs="Courier New" w:hint="default"/>
+      </w:rPr>
+    </w:lvl>
+    <w:lvl w:ilvl="2" w:tplc="04090005" w:tentative="1">
+      <w:start w:val="1"/>
+      <w:numFmt w:val="bullet"/>
+      <w:lvlText w:val=""/>
+      <w:lvlJc w:val="left"/>
+      <w:pPr>
+        <w:ind w:left="2880" w:hanging="360"/>
+      </w:pPr>
+      <w:rPr>
+        <w:rFonts w:ascii="Wingdings" w:hAnsi="Wingdings" w:hint="default"/>
+      </w:rPr>
+    </w:lvl>
+    <w:lvl w:ilvl="3" w:tplc="04090001" w:tentative="1">
+      <w:start w:val="1"/>
+      <w:numFmt w:val="bullet"/>
+      <w:lvlText w:val=""/>
+      <w:lvlJc w:val="left"/>
+      <w:pPr>
+        <w:ind w:left="3600" w:hanging="360"/>
+      </w:pPr>
+      <w:rPr>
+        <w:rFonts w:ascii="Symbol" w:hAnsi="Symbol" w:hint="default"/>
+      </w:rPr>
+    </w:lvl>
+    <w:lvl w:ilvl="4" w:tplc="04090003" w:tentative="1">
+      <w:start w:val="1"/>
+      <w:numFmt w:val="bullet"/>
+      <w:lvlText w:val="o"/>
+      <w:lvlJc w:val="left"/>
+      <w:pPr>
+        <w:ind w:left="4320" w:hanging="360"/>
+      </w:pPr>
+      <w:rPr>
+        <w:rFonts w:ascii="Courier New" w:hAnsi="Courier New" w:cs="Courier New" w:hint="default"/>
+      </w:rPr>
+    </w:lvl>
+    <w:lvl w:ilvl="5" w:tplc="04090005" w:tentative="1">
+      <w:start w:val="1"/>
+      <w:numFmt w:val="bullet"/>
+      <w:lvlText w:val=""/>
+      <w:lvlJc w:val="left"/>
+      <w:pPr>
+        <w:ind w:left="5040" w:hanging="360"/>
+      </w:pPr>
+      <w:rPr>
+        <w:rFonts w:ascii="Wingdings" w:hAnsi="Wingdings" w:hint="default"/>
+      </w:rPr>
+    </w:lvl>
+    <w:lvl w:ilvl="6" w:tplc="04090001" w:tentative="1">
+      <w:start w:val="1"/>
+      <w:numFmt w:val="bullet"/>
+      <w:lvlText w:val=""/>
+      <w:lvlJc w:val="left"/>
+      <w:pPr>
+        <w:ind w:left="5760" w:hanging="360"/>
+      </w:pPr>
+      <w:rPr>
+        <w:rFonts w:ascii="Symbol" w:hAnsi="Symbol" w:hint="default"/>
+      </w:rPr>
+    </w:lvl>
+    <w:lvl w:ilvl="7" w:tplc="04090003" w:tentative="1">
+      <w:start w:val="1"/>
+      <w:numFmt w:val="bullet"/>
+      <w:lvlText w:val="o"/>
+      <w:lvlJc w:val="left"/>
+      <w:pPr>
+        <w:ind w:left="6480" w:hanging="360"/>
+      </w:pPr>
+      <w:rPr>
+        <w:rFonts w:ascii="Courier New" w:hAnsi="Courier New" w:cs="Courier New" w:hint="default"/>
+      </w:rPr>
+    </w:lvl>
+    <w:lvl w:ilvl="8" w:tplc="04090005" w:tentative="1">
+      <w:start w:val="1"/>
+      <w:numFmt w:val="bullet"/>
+      <w:lvlText w:val=""/>
+      <w:lvlJc w:val="left"/>
+      <w:pPr>
+        <w:ind w:left="7200" w:hanging="360"/>
+      </w:pPr>
+      <w:rPr>
+        <w:rFonts w:ascii="Wingdings" w:hAnsi="Wingdings" w:hint="default"/>
+      </w:rPr>
+    </w:lvl>
+  </w:abstractNum>
   <w:num w:numId="1">
+    <w:abstractNumId w:val="7"/>
+  </w:num>
+  <w:num w:numId="2">
+    <w:abstractNumId w:val="3"/>
+  </w:num>
+  <w:num w:numId="3">
+    <w:abstractNumId w:val="6"/>
+  </w:num>
+  <w:num w:numId="4">
+    <w:abstractNumId w:val="3"/>
+  </w:num>
+  <w:num w:numId="5">
+    <w:abstractNumId w:val="5"/>
+  </w:num>
+  <w:num w:numId="6">
+    <w:abstractNumId w:val="4"/>
+  </w:num>
+  <w:num w:numId="7">
+    <w:abstractNumId w:val="10"/>
+  </w:num>
+  <w:num w:numId="8">
     <w:abstractNumId w:val="2"/>
   </w:num>
-  <w:num w:numId="2">
+  <w:num w:numId="9">
+    <w:abstractNumId w:val="13"/>
+  </w:num>
+  <w:num w:numId="10">
+    <w:abstractNumId w:val="12"/>
+  </w:num>
+  <w:num w:numId="11">
     <w:abstractNumId w:val="0"/>
   </w:num>
-  <w:num w:numId="3">
+  <w:num w:numId="12">
     <w:abstractNumId w:val="1"/>
   </w:num>
-  <w:num w:numId="4">
-    <w:abstractNumId w:val="0"/>
+  <w:num w:numId="13">
+    <w:abstractNumId w:val="9"/>
+  </w:num>
+  <w:num w:numId="14">
+    <w:abstractNumId w:val="14"/>
+  </w:num>
+  <w:num w:numId="15">
+    <w:abstractNumId w:val="16"/>
+  </w:num>
+  <w:num w:numId="16">
+    <w:abstractNumId w:val="11"/>
+  </w:num>
+  <w:num w:numId="17">
+    <w:abstractNumId w:val="8"/>
+  </w:num>
+  <w:num w:numId="18">
+    <w:abstractNumId w:val="15"/>
   </w:num>
 </w:numbering>
 </file>
@@ -3155,6 +5167,28 @@
       <w:lang w:val="en-IN"/>
     </w:rPr>
   </w:style>
+  <w:style w:type="paragraph" w:styleId="NormalWeb">
+    <w:name w:val="Normal (Web)"/>
+    <w:basedOn w:val="Normal"/>
+    <w:uiPriority w:val="99"/>
+    <w:unhideWhenUsed/>
+    <w:rsid w:val="00D95910"/>
+    <w:pPr>
+      <w:spacing w:before="100" w:beforeAutospacing="1" w:after="100" w:afterAutospacing="1"/>
+      <w:jc w:val="left"/>
+    </w:pPr>
+    <w:rPr>
+      <w:rFonts w:ascii="Times New Roman" w:eastAsia="Times New Roman" w:hAnsi="Times New Roman" w:cs="Times New Roman"/>
+      <w:sz w:val="24"/>
+      <w:szCs w:val="24"/>
+      <w:lang w:val="en-US" w:bidi="hi-IN"/>
+    </w:rPr>
+  </w:style>
+  <w:style w:type="character" w:customStyle="1" w:styleId="apple-tab-span">
+    <w:name w:val="apple-tab-span"/>
+    <w:basedOn w:val="DefaultParagraphFont"/>
+    <w:rsid w:val="00D95910"/>
+  </w:style>
 </w:styles>
 </file>
 

--- a/files/01Resume_Gaurav_Sangewar.docx
+++ b/files/01Resume_Gaurav_Sangewar.docx
@@ -30,29 +30,17 @@
         <w:jc w:val="center"/>
         <w:rPr>
           <w:rFonts w:ascii="Bookman Old Style" w:hAnsi="Bookman Old Style"/>
-          <w:sz w:val="28"/>
-        </w:rPr>
-      </w:pPr>
-      <w:r>
-        <w:rPr>
-          <w:rFonts w:ascii="Bookman Old Style" w:hAnsi="Bookman Old Style"/>
-          <w:sz w:val="28"/>
-        </w:rPr>
-        <w:t>New Shanti Nagar, Raipur,</w:t>
-      </w:r>
-      <w:r>
-        <w:rPr>
-          <w:rFonts w:ascii="Bookman Old Style" w:hAnsi="Bookman Old Style"/>
-          <w:sz w:val="28"/>
-        </w:rPr>
-        <w:t xml:space="preserve"> </w:t>
-      </w:r>
-      <w:r>
-        <w:rPr>
-          <w:rFonts w:ascii="Bookman Old Style" w:hAnsi="Bookman Old Style"/>
-          <w:sz w:val="28"/>
-        </w:rPr>
-        <w:t>C.G</w:t>
+          <w:sz w:val="26"/>
+          <w:szCs w:val="26"/>
+        </w:rPr>
+      </w:pPr>
+      <w:r>
+        <w:rPr>
+          <w:rFonts w:ascii="Bookman Old Style" w:hAnsi="Bookman Old Style"/>
+          <w:sz w:val="26"/>
+          <w:szCs w:val="26"/>
+        </w:rPr>
+        <w:t>New Shanti Nagar, Raipur, C.G</w:t>
       </w:r>
     </w:p>
     <w:p>
@@ -73,7 +61,7 @@
         </w:rPr>
         <w:t xml:space="preserve">Email- </w:t>
       </w:r>
-      <w:hyperlink r:id="rId7" w:history="1">
+      <w:hyperlink r:id="rId8" w:history="1">
         <w:r>
           <w:rPr>
             <w:rStyle w:val="Hyperlink"/>
@@ -105,7 +93,7 @@
         </w:rPr>
         <w:t xml:space="preserve">LinkedIn- </w:t>
       </w:r>
-      <w:hyperlink r:id="rId8" w:history="1">
+      <w:hyperlink r:id="rId9" w:history="1">
         <w:r>
           <w:rPr>
             <w:rStyle w:val="Hyperlink"/>
@@ -137,7 +125,7 @@
         </w:rPr>
         <w:t xml:space="preserve">GitHub- </w:t>
       </w:r>
-      <w:hyperlink r:id="rId9" w:history="1">
+      <w:hyperlink r:id="rId10" w:history="1">
         <w:r>
           <w:rPr>
             <w:rStyle w:val="Hyperlink"/>
@@ -209,7 +197,27 @@
           <w:sz w:val="26"/>
           <w:szCs w:val="26"/>
         </w:rPr>
-        <w:t>To be an honest person, work with full dedication, constantly learn and grow in an organization. </w:t>
+        <w:t>To be an honest person, work with full dedication</w:t>
+      </w:r>
+      <w:r>
+        <w:rPr>
+          <w:rFonts w:ascii="Bookman Old Style" w:hAnsi="Bookman Old Style"/>
+          <w:color w:val="000000"/>
+          <w:sz w:val="26"/>
+          <w:szCs w:val="26"/>
+        </w:rPr>
+        <w:t>, while being an active learner in an organization.</w:t>
+      </w:r>
+      <w:bookmarkStart w:id="1" w:name="_GoBack"/>
+      <w:bookmarkEnd w:id="1"/>
+      <w:r>
+        <w:rPr>
+          <w:rFonts w:ascii="Bookman Old Style" w:hAnsi="Bookman Old Style"/>
+          <w:color w:val="000000"/>
+          <w:sz w:val="26"/>
+          <w:szCs w:val="26"/>
+        </w:rPr>
+        <w:t> </w:t>
       </w:r>
     </w:p>
     <w:p>
@@ -524,7 +532,15 @@
           <w:sz w:val="26"/>
           <w:szCs w:val="26"/>
         </w:rPr>
-        <w:t>Develop front-end as per the designs.</w:t>
+        <w:t>To d</w:t>
+      </w:r>
+      <w:r>
+        <w:rPr>
+          <w:rFonts w:ascii="Bookman Old Style" w:hAnsi="Bookman Old Style"/>
+          <w:sz w:val="26"/>
+          <w:szCs w:val="26"/>
+        </w:rPr>
+        <w:t>evelop front-end as per the designs.</w:t>
       </w:r>
     </w:p>
     <w:p>
@@ -548,7 +564,15 @@
           <w:sz w:val="26"/>
           <w:szCs w:val="26"/>
         </w:rPr>
-        <w:t>Develop responsive landing pages and websites</w:t>
+        <w:t>To d</w:t>
+      </w:r>
+      <w:r>
+        <w:rPr>
+          <w:rFonts w:ascii="Bookman Old Style" w:hAnsi="Bookman Old Style"/>
+          <w:sz w:val="26"/>
+          <w:szCs w:val="26"/>
+        </w:rPr>
+        <w:t>evelop responsive landing pages and websites</w:t>
       </w:r>
     </w:p>
     <w:p>
@@ -573,7 +597,31 @@
           <w:sz w:val="26"/>
           <w:szCs w:val="26"/>
         </w:rPr>
-        <w:t xml:space="preserve">Manage </w:t>
+        <w:t>To m</w:t>
+      </w:r>
+      <w:r>
+        <w:rPr>
+          <w:rFonts w:ascii="Bookman Old Style" w:hAnsi="Bookman Old Style"/>
+          <w:sz w:val="26"/>
+          <w:szCs w:val="26"/>
+        </w:rPr>
+        <w:t>anag</w:t>
+      </w:r>
+      <w:r>
+        <w:rPr>
+          <w:rFonts w:ascii="Bookman Old Style" w:hAnsi="Bookman Old Style"/>
+          <w:sz w:val="26"/>
+          <w:szCs w:val="26"/>
+        </w:rPr>
+        <w:t>e</w:t>
+      </w:r>
+      <w:r>
+        <w:rPr>
+          <w:rFonts w:ascii="Bookman Old Style" w:hAnsi="Bookman Old Style"/>
+          <w:sz w:val="26"/>
+          <w:szCs w:val="26"/>
+        </w:rPr>
+        <w:t xml:space="preserve"> </w:t>
       </w:r>
       <w:r>
         <w:rPr>
@@ -689,6 +737,62 @@
         </w:rPr>
         <w:t xml:space="preserve"> [Remote]</w:t>
       </w:r>
+      <w:r>
+        <w:rPr>
+          <w:rFonts w:ascii="Bookman Old Style" w:hAnsi="Bookman Old Style"/>
+          <w:color w:val="000000"/>
+          <w:sz w:val="26"/>
+          <w:szCs w:val="26"/>
+        </w:rPr>
+        <w:tab/>
+      </w:r>
+      <w:r>
+        <w:rPr>
+          <w:rFonts w:ascii="Bookman Old Style" w:hAnsi="Bookman Old Style"/>
+          <w:color w:val="000000"/>
+          <w:sz w:val="26"/>
+          <w:szCs w:val="26"/>
+        </w:rPr>
+        <w:tab/>
+      </w:r>
+      <w:r>
+        <w:rPr>
+          <w:rFonts w:ascii="Bookman Old Style" w:hAnsi="Bookman Old Style"/>
+          <w:color w:val="000000"/>
+          <w:sz w:val="26"/>
+          <w:szCs w:val="26"/>
+        </w:rPr>
+        <w:tab/>
+      </w:r>
+      <w:r>
+        <w:rPr>
+          <w:rFonts w:ascii="Bookman Old Style" w:hAnsi="Bookman Old Style"/>
+          <w:color w:val="000000"/>
+          <w:sz w:val="26"/>
+          <w:szCs w:val="26"/>
+        </w:rPr>
+        <w:tab/>
+      </w:r>
+      <w:r>
+        <w:rPr>
+          <w:rFonts w:ascii="Bookman Old Style" w:hAnsi="Bookman Old Style"/>
+          <w:color w:val="000000"/>
+          <w:sz w:val="26"/>
+          <w:szCs w:val="26"/>
+        </w:rPr>
+        <w:tab/>
+      </w:r>
+      <w:hyperlink r:id="rId11" w:history="1">
+        <w:r>
+          <w:rPr>
+            <w:rStyle w:val="Hyperlink"/>
+            <w:rFonts w:ascii="Bookman Old Style" w:hAnsi="Bookman Old Style"/>
+            <w:sz w:val="26"/>
+            <w:szCs w:val="26"/>
+          </w:rPr>
+          <w:t>Link</w:t>
+        </w:r>
+      </w:hyperlink>
     </w:p>
     <w:p>
       <w:pPr>
@@ -749,7 +853,16 @@
           <w:sz w:val="26"/>
           <w:szCs w:val="26"/>
         </w:rPr>
-        <w:t>To develop their website according to designs assigned by them.</w:t>
+        <w:t xml:space="preserve">Built </w:t>
+      </w:r>
+      <w:r>
+        <w:rPr>
+          <w:rFonts w:ascii="Bookman Old Style" w:hAnsi="Bookman Old Style"/>
+          <w:color w:val="000000"/>
+          <w:sz w:val="26"/>
+          <w:szCs w:val="26"/>
+        </w:rPr>
+        <w:t>their website according to designs assigned by them.</w:t>
       </w:r>
     </w:p>
     <w:p>
@@ -777,7 +890,34 @@
           <w:sz w:val="26"/>
           <w:szCs w:val="26"/>
         </w:rPr>
-        <w:t>To make the website responsive, so it adapts itself for different devices.</w:t>
+        <w:t xml:space="preserve">Made </w:t>
+      </w:r>
+      <w:r>
+        <w:rPr>
+          <w:rFonts w:ascii="Bookman Old Style" w:hAnsi="Bookman Old Style"/>
+          <w:color w:val="000000"/>
+          <w:sz w:val="26"/>
+          <w:szCs w:val="26"/>
+        </w:rPr>
+        <w:t>the website responsive, so it</w:t>
+      </w:r>
+      <w:r>
+        <w:rPr>
+          <w:rFonts w:ascii="Bookman Old Style" w:hAnsi="Bookman Old Style"/>
+          <w:color w:val="000000"/>
+          <w:sz w:val="26"/>
+          <w:szCs w:val="26"/>
+        </w:rPr>
+        <w:t xml:space="preserve"> </w:t>
+      </w:r>
+      <w:r>
+        <w:rPr>
+          <w:rFonts w:ascii="Bookman Old Style" w:hAnsi="Bookman Old Style"/>
+          <w:color w:val="000000"/>
+          <w:sz w:val="26"/>
+          <w:szCs w:val="26"/>
+        </w:rPr>
+        <w:t>adapts itself for different devices.</w:t>
       </w:r>
     </w:p>
     <w:p>
@@ -805,7 +945,98 @@
           <w:sz w:val="26"/>
           <w:szCs w:val="26"/>
         </w:rPr>
-        <w:t>Pushing the code within the deadline using git. </w:t>
+        <w:t>Push</w:t>
+      </w:r>
+      <w:r>
+        <w:rPr>
+          <w:rFonts w:ascii="Bookman Old Style" w:hAnsi="Bookman Old Style"/>
+          <w:color w:val="000000"/>
+          <w:sz w:val="26"/>
+          <w:szCs w:val="26"/>
+        </w:rPr>
+        <w:t>ed the</w:t>
+      </w:r>
+      <w:r>
+        <w:rPr>
+          <w:rFonts w:ascii="Bookman Old Style" w:hAnsi="Bookman Old Style"/>
+          <w:color w:val="000000"/>
+          <w:sz w:val="26"/>
+          <w:szCs w:val="26"/>
+        </w:rPr>
+        <w:t xml:space="preserve"> code</w:t>
+      </w:r>
+      <w:r>
+        <w:rPr>
+          <w:rFonts w:ascii="Bookman Old Style" w:hAnsi="Bookman Old Style"/>
+          <w:color w:val="000000"/>
+          <w:sz w:val="26"/>
+          <w:szCs w:val="26"/>
+        </w:rPr>
+        <w:t xml:space="preserve"> </w:t>
+      </w:r>
+      <w:r>
+        <w:rPr>
+          <w:rFonts w:ascii="Bookman Old Style" w:hAnsi="Bookman Old Style"/>
+          <w:color w:val="000000"/>
+          <w:sz w:val="26"/>
+          <w:szCs w:val="26"/>
+        </w:rPr>
+        <w:t xml:space="preserve">for review </w:t>
+      </w:r>
+      <w:r>
+        <w:rPr>
+          <w:rFonts w:ascii="Bookman Old Style" w:hAnsi="Bookman Old Style"/>
+          <w:color w:val="000000"/>
+          <w:sz w:val="26"/>
+          <w:szCs w:val="26"/>
+        </w:rPr>
+        <w:t>within the deadline. </w:t>
+      </w:r>
+    </w:p>
+    <w:p>
+      <w:pPr>
+        <w:pStyle w:val="NormalWeb"/>
+        <w:numPr>
+          <w:ilvl w:val="0"/>
+          <w:numId w:val="7"/>
+        </w:numPr>
+        <w:spacing w:before="0" w:beforeAutospacing="0" w:after="120" w:afterAutospacing="0"/>
+        <w:ind w:left="1434" w:hanging="357"/>
+        <w:jc w:val="both"/>
+        <w:textAlignment w:val="baseline"/>
+        <w:rPr>
+          <w:rFonts w:ascii="Bookman Old Style" w:hAnsi="Bookman Old Style"/>
+          <w:color w:val="000000"/>
+          <w:sz w:val="26"/>
+          <w:szCs w:val="26"/>
+        </w:rPr>
+      </w:pPr>
+      <w:r>
+        <w:rPr>
+          <w:rFonts w:ascii="Bookman Old Style" w:hAnsi="Bookman Old Style"/>
+          <w:color w:val="000000"/>
+          <w:sz w:val="26"/>
+          <w:szCs w:val="26"/>
+        </w:rPr>
+        <w:t>Report</w:t>
+      </w:r>
+      <w:r>
+        <w:rPr>
+          <w:rFonts w:ascii="Bookman Old Style" w:hAnsi="Bookman Old Style"/>
+          <w:color w:val="000000"/>
+          <w:sz w:val="26"/>
+          <w:szCs w:val="26"/>
+        </w:rPr>
+        <w:t xml:space="preserve">ed </w:t>
+      </w:r>
+      <w:r>
+        <w:rPr>
+          <w:rFonts w:ascii="Bookman Old Style" w:hAnsi="Bookman Old Style"/>
+          <w:color w:val="000000"/>
+          <w:sz w:val="26"/>
+          <w:szCs w:val="26"/>
+        </w:rPr>
+        <w:t>the manager about daily tasks accomplished.</w:t>
       </w:r>
     </w:p>
     <w:p>
@@ -917,423 +1148,6 @@
         <w:rPr>
           <w:rStyle w:val="apple-tab-span"/>
           <w:rFonts w:ascii="Bookman Old Style" w:hAnsi="Bookman Old Style"/>
-          <w:color w:val="000000"/>
-          <w:sz w:val="26"/>
-          <w:szCs w:val="26"/>
-        </w:rPr>
-        <w:tab/>
-      </w:r>
-      <w:hyperlink r:id="rId10" w:history="1">
-        <w:r>
-          <w:rPr>
-            <w:rStyle w:val="Hyperlink"/>
-            <w:rFonts w:ascii="Bookman Old Style" w:hAnsi="Bookman Old Style"/>
-            <w:color w:val="0563C1"/>
-            <w:sz w:val="26"/>
-            <w:szCs w:val="26"/>
-          </w:rPr>
-          <w:t>Link</w:t>
-        </w:r>
-      </w:hyperlink>
-    </w:p>
-    <w:p>
-      <w:pPr>
-        <w:pStyle w:val="NormalWeb"/>
-        <w:spacing w:before="0" w:beforeAutospacing="0" w:after="0" w:afterAutospacing="0"/>
-        <w:ind w:left="720"/>
-        <w:jc w:val="both"/>
-      </w:pPr>
-      <w:r>
-        <w:rPr>
-          <w:rFonts w:ascii="Bookman Old Style" w:hAnsi="Bookman Old Style"/>
-          <w:color w:val="000000"/>
-          <w:sz w:val="26"/>
-          <w:szCs w:val="26"/>
-        </w:rPr>
-        <w:t>Position: Front-End Developer</w:t>
-      </w:r>
-    </w:p>
-    <w:p>
-      <w:pPr>
-        <w:pStyle w:val="NormalWeb"/>
-        <w:spacing w:before="0" w:beforeAutospacing="0" w:after="120" w:afterAutospacing="0"/>
-        <w:ind w:left="720"/>
-        <w:jc w:val="both"/>
-      </w:pPr>
-      <w:r>
-        <w:rPr>
-          <w:rFonts w:ascii="Bookman Old Style" w:hAnsi="Bookman Old Style"/>
-          <w:color w:val="000000"/>
-          <w:sz w:val="26"/>
-          <w:szCs w:val="26"/>
-        </w:rPr>
-        <w:t>July 2021 – September 2021</w:t>
-      </w:r>
-    </w:p>
-    <w:p>
-      <w:pPr>
-        <w:pStyle w:val="NormalWeb"/>
-        <w:numPr>
-          <w:ilvl w:val="0"/>
-          <w:numId w:val="9"/>
-        </w:numPr>
-        <w:spacing w:before="0" w:beforeAutospacing="0" w:after="120" w:afterAutospacing="0"/>
-        <w:ind w:left="1434" w:hanging="357"/>
-        <w:jc w:val="both"/>
-        <w:textAlignment w:val="baseline"/>
-        <w:rPr>
-          <w:rFonts w:ascii="Bookman Old Style" w:hAnsi="Bookman Old Style"/>
-          <w:color w:val="000000"/>
-          <w:sz w:val="26"/>
-          <w:szCs w:val="26"/>
-        </w:rPr>
-      </w:pPr>
-      <w:r>
-        <w:rPr>
-          <w:rFonts w:ascii="Bookman Old Style" w:hAnsi="Bookman Old Style"/>
-          <w:color w:val="000000"/>
-          <w:sz w:val="26"/>
-          <w:szCs w:val="26"/>
-        </w:rPr>
-        <w:t>Built a food ordering website’s frontend with the team, made it responsive &amp; learnt to write clean code.</w:t>
-      </w:r>
-    </w:p>
-    <w:p>
-      <w:pPr>
-        <w:pStyle w:val="NormalWeb"/>
-        <w:numPr>
-          <w:ilvl w:val="0"/>
-          <w:numId w:val="9"/>
-        </w:numPr>
-        <w:spacing w:before="0" w:beforeAutospacing="0" w:after="120" w:afterAutospacing="0"/>
-        <w:ind w:left="1434" w:hanging="357"/>
-        <w:jc w:val="both"/>
-        <w:textAlignment w:val="baseline"/>
-        <w:rPr>
-          <w:rFonts w:ascii="Bookman Old Style" w:hAnsi="Bookman Old Style"/>
-          <w:color w:val="000000"/>
-          <w:sz w:val="26"/>
-          <w:szCs w:val="26"/>
-        </w:rPr>
-      </w:pPr>
-      <w:r>
-        <w:rPr>
-          <w:rFonts w:ascii="Bookman Old Style" w:hAnsi="Bookman Old Style"/>
-          <w:color w:val="000000"/>
-          <w:sz w:val="26"/>
-          <w:szCs w:val="26"/>
-        </w:rPr>
-        <w:t xml:space="preserve">Learned how to be an efficient team player while working with a team. </w:t>
-      </w:r>
-    </w:p>
-    <w:p>
-      <w:pPr>
-        <w:pStyle w:val="NormalWeb"/>
-        <w:spacing w:before="0" w:beforeAutospacing="0" w:after="120" w:afterAutospacing="0"/>
-        <w:jc w:val="both"/>
-        <w:textAlignment w:val="baseline"/>
-        <w:rPr>
-          <w:rFonts w:ascii="Bookman Old Style" w:hAnsi="Bookman Old Style"/>
-          <w:color w:val="000000"/>
-          <w:sz w:val="26"/>
-          <w:szCs w:val="26"/>
-        </w:rPr>
-      </w:pPr>
-      <w:r>
-        <w:rPr>
-          <w:rFonts w:ascii="Bookman Old Style" w:hAnsi="Bookman Old Style"/>
-          <w:b/>
-          <w:bCs/>
-          <w:color w:val="000000"/>
-          <w:sz w:val="28"/>
-          <w:szCs w:val="28"/>
-        </w:rPr>
-        <w:lastRenderedPageBreak/>
-        <w:t>Projects</w:t>
-      </w:r>
-    </w:p>
-    <w:p>
-      <w:pPr>
-        <w:pStyle w:val="NormalWeb"/>
-        <w:numPr>
-          <w:ilvl w:val="0"/>
-          <w:numId w:val="10"/>
-        </w:numPr>
-        <w:spacing w:before="0" w:beforeAutospacing="0" w:after="120" w:afterAutospacing="0"/>
-        <w:ind w:left="717"/>
-        <w:jc w:val="both"/>
-        <w:textAlignment w:val="baseline"/>
-        <w:rPr>
-          <w:rFonts w:ascii="Bookman Old Style" w:hAnsi="Bookman Old Style"/>
-          <w:b/>
-          <w:bCs/>
-          <w:color w:val="000000"/>
-          <w:sz w:val="26"/>
-          <w:szCs w:val="26"/>
-        </w:rPr>
-      </w:pPr>
-      <w:r>
-        <w:rPr>
-          <w:rFonts w:ascii="Bookman Old Style" w:hAnsi="Bookman Old Style"/>
-          <w:b/>
-          <w:bCs/>
-          <w:color w:val="000000"/>
-          <w:sz w:val="26"/>
-          <w:szCs w:val="26"/>
-        </w:rPr>
-        <w:t xml:space="preserve">Portfolio Website   </w:t>
-      </w:r>
-      <w:r>
-        <w:rPr>
-          <w:rStyle w:val="apple-tab-span"/>
-          <w:rFonts w:ascii="Bookman Old Style" w:hAnsi="Bookman Old Style"/>
-          <w:b/>
-          <w:bCs/>
-          <w:color w:val="000000"/>
-          <w:sz w:val="26"/>
-          <w:szCs w:val="26"/>
-        </w:rPr>
-        <w:tab/>
-      </w:r>
-      <w:r>
-        <w:rPr>
-          <w:rStyle w:val="apple-tab-span"/>
-          <w:rFonts w:ascii="Bookman Old Style" w:hAnsi="Bookman Old Style"/>
-          <w:b/>
-          <w:bCs/>
-          <w:color w:val="000000"/>
-          <w:sz w:val="26"/>
-          <w:szCs w:val="26"/>
-        </w:rPr>
-        <w:tab/>
-      </w:r>
-      <w:r>
-        <w:rPr>
-          <w:rStyle w:val="apple-tab-span"/>
-          <w:rFonts w:ascii="Bookman Old Style" w:hAnsi="Bookman Old Style"/>
-          <w:b/>
-          <w:bCs/>
-          <w:color w:val="000000"/>
-          <w:sz w:val="26"/>
-          <w:szCs w:val="26"/>
-        </w:rPr>
-        <w:tab/>
-      </w:r>
-      <w:r>
-        <w:rPr>
-          <w:rStyle w:val="apple-tab-span"/>
-          <w:rFonts w:ascii="Bookman Old Style" w:hAnsi="Bookman Old Style"/>
-          <w:b/>
-          <w:bCs/>
-          <w:color w:val="000000"/>
-          <w:sz w:val="26"/>
-          <w:szCs w:val="26"/>
-        </w:rPr>
-        <w:tab/>
-      </w:r>
-      <w:r>
-        <w:rPr>
-          <w:rStyle w:val="apple-tab-span"/>
-          <w:rFonts w:ascii="Bookman Old Style" w:hAnsi="Bookman Old Style"/>
-          <w:b/>
-          <w:bCs/>
-          <w:color w:val="000000"/>
-          <w:sz w:val="26"/>
-          <w:szCs w:val="26"/>
-        </w:rPr>
-        <w:tab/>
-      </w:r>
-      <w:r>
-        <w:rPr>
-          <w:rStyle w:val="apple-tab-span"/>
-          <w:rFonts w:ascii="Bookman Old Style" w:hAnsi="Bookman Old Style"/>
-          <w:b/>
-          <w:bCs/>
-          <w:color w:val="000000"/>
-          <w:sz w:val="26"/>
-          <w:szCs w:val="26"/>
-        </w:rPr>
-        <w:tab/>
-      </w:r>
-      <w:r>
-        <w:rPr>
-          <w:rStyle w:val="apple-tab-span"/>
-          <w:rFonts w:ascii="Bookman Old Style" w:hAnsi="Bookman Old Style"/>
-          <w:b/>
-          <w:bCs/>
-          <w:color w:val="000000"/>
-          <w:sz w:val="26"/>
-          <w:szCs w:val="26"/>
-        </w:rPr>
-        <w:tab/>
-      </w:r>
-      <w:hyperlink r:id="rId11" w:history="1">
-        <w:r>
-          <w:rPr>
-            <w:rStyle w:val="Hyperlink"/>
-            <w:rFonts w:ascii="Bookman Old Style" w:hAnsi="Bookman Old Style"/>
-            <w:color w:val="0563C1"/>
-            <w:sz w:val="26"/>
-            <w:szCs w:val="26"/>
-          </w:rPr>
-          <w:t>Link</w:t>
-        </w:r>
-      </w:hyperlink>
-    </w:p>
-    <w:p>
-      <w:pPr>
-        <w:pStyle w:val="NormalWeb"/>
-        <w:spacing w:before="0" w:beforeAutospacing="0" w:after="120" w:afterAutospacing="0"/>
-        <w:ind w:left="720"/>
-        <w:jc w:val="both"/>
-      </w:pPr>
-      <w:r>
-        <w:rPr>
-          <w:rFonts w:ascii="Bookman Old Style" w:hAnsi="Bookman Old Style"/>
-          <w:color w:val="000000"/>
-          <w:sz w:val="26"/>
-          <w:szCs w:val="26"/>
-        </w:rPr>
-        <w:t xml:space="preserve">A Responsive Portfolio </w:t>
-      </w:r>
-      <w:r>
-        <w:rPr>
-          <w:rFonts w:ascii="Bookman Old Style" w:hAnsi="Bookman Old Style"/>
-          <w:color w:val="000000"/>
-          <w:sz w:val="26"/>
-          <w:szCs w:val="26"/>
-        </w:rPr>
-        <w:t xml:space="preserve">built </w:t>
-      </w:r>
-      <w:r>
-        <w:rPr>
-          <w:rFonts w:ascii="Bookman Old Style" w:hAnsi="Bookman Old Style"/>
-          <w:color w:val="000000"/>
-          <w:sz w:val="26"/>
-          <w:szCs w:val="26"/>
-        </w:rPr>
-        <w:t>with HTML5, CSS3 &amp; JavaScript.</w:t>
-      </w:r>
-    </w:p>
-    <w:p>
-      <w:pPr>
-        <w:pStyle w:val="NormalWeb"/>
-        <w:numPr>
-          <w:ilvl w:val="0"/>
-          <w:numId w:val="11"/>
-        </w:numPr>
-        <w:spacing w:before="0" w:beforeAutospacing="0" w:after="160" w:afterAutospacing="0"/>
-        <w:textAlignment w:val="baseline"/>
-        <w:rPr>
-          <w:rFonts w:ascii="Bookman Old Style" w:hAnsi="Bookman Old Style"/>
-          <w:i/>
-          <w:iCs/>
-          <w:color w:val="000000"/>
-          <w:sz w:val="26"/>
-          <w:szCs w:val="26"/>
-        </w:rPr>
-      </w:pPr>
-      <w:r>
-        <w:rPr>
-          <w:rFonts w:ascii="Bookman Old Style" w:hAnsi="Bookman Old Style"/>
-          <w:b/>
-          <w:bCs/>
-          <w:color w:val="000000"/>
-          <w:sz w:val="26"/>
-          <w:szCs w:val="26"/>
-        </w:rPr>
-        <w:t>A Digital Clock</w:t>
-      </w:r>
-      <w:r>
-        <w:rPr>
-          <w:rStyle w:val="apple-tab-span"/>
-          <w:rFonts w:ascii="Bookman Old Style" w:hAnsi="Bookman Old Style"/>
-          <w:b/>
-          <w:bCs/>
-          <w:color w:val="000000"/>
-          <w:sz w:val="26"/>
-          <w:szCs w:val="26"/>
-        </w:rPr>
-        <w:tab/>
-      </w:r>
-      <w:r>
-        <w:rPr>
-          <w:rStyle w:val="apple-tab-span"/>
-          <w:rFonts w:ascii="Bookman Old Style" w:hAnsi="Bookman Old Style"/>
-          <w:b/>
-          <w:bCs/>
-          <w:color w:val="000000"/>
-          <w:sz w:val="26"/>
-          <w:szCs w:val="26"/>
-        </w:rPr>
-        <w:tab/>
-      </w:r>
-      <w:r>
-        <w:rPr>
-          <w:rStyle w:val="apple-tab-span"/>
-          <w:rFonts w:ascii="Bookman Old Style" w:hAnsi="Bookman Old Style"/>
-          <w:b/>
-          <w:bCs/>
-          <w:color w:val="000000"/>
-          <w:sz w:val="26"/>
-          <w:szCs w:val="26"/>
-        </w:rPr>
-        <w:tab/>
-      </w:r>
-      <w:r>
-        <w:rPr>
-          <w:rStyle w:val="apple-tab-span"/>
-          <w:rFonts w:ascii="Bookman Old Style" w:hAnsi="Bookman Old Style"/>
-          <w:b/>
-          <w:bCs/>
-          <w:color w:val="000000"/>
-          <w:sz w:val="26"/>
-          <w:szCs w:val="26"/>
-        </w:rPr>
-        <w:tab/>
-      </w:r>
-      <w:r>
-        <w:rPr>
-          <w:rStyle w:val="apple-tab-span"/>
-          <w:rFonts w:ascii="Bookman Old Style" w:hAnsi="Bookman Old Style"/>
-          <w:b/>
-          <w:bCs/>
-          <w:color w:val="000000"/>
-          <w:sz w:val="26"/>
-          <w:szCs w:val="26"/>
-        </w:rPr>
-        <w:tab/>
-      </w:r>
-      <w:r>
-        <w:rPr>
-          <w:rStyle w:val="apple-tab-span"/>
-          <w:rFonts w:ascii="Bookman Old Style" w:hAnsi="Bookman Old Style"/>
-          <w:b/>
-          <w:bCs/>
-          <w:color w:val="000000"/>
-          <w:sz w:val="26"/>
-          <w:szCs w:val="26"/>
-        </w:rPr>
-        <w:tab/>
-      </w:r>
-      <w:r>
-        <w:rPr>
-          <w:rStyle w:val="apple-tab-span"/>
-          <w:rFonts w:ascii="Bookman Old Style" w:hAnsi="Bookman Old Style"/>
-          <w:b/>
-          <w:bCs/>
-          <w:color w:val="000000"/>
-          <w:sz w:val="26"/>
-          <w:szCs w:val="26"/>
-        </w:rPr>
-        <w:tab/>
-      </w:r>
-      <w:r>
-        <w:rPr>
-          <w:rStyle w:val="apple-tab-span"/>
-          <w:rFonts w:ascii="Bookman Old Style" w:hAnsi="Bookman Old Style"/>
-          <w:b/>
-          <w:bCs/>
           <w:color w:val="000000"/>
           <w:sz w:val="26"/>
           <w:szCs w:val="26"/>
@@ -1356,71 +1170,35 @@
     <w:p>
       <w:pPr>
         <w:pStyle w:val="NormalWeb"/>
+        <w:spacing w:before="0" w:beforeAutospacing="0" w:after="0" w:afterAutospacing="0"/>
+        <w:ind w:left="720"/>
+        <w:jc w:val="both"/>
+      </w:pPr>
+      <w:r>
+        <w:rPr>
+          <w:rFonts w:ascii="Bookman Old Style" w:hAnsi="Bookman Old Style"/>
+          <w:color w:val="000000"/>
+          <w:sz w:val="26"/>
+          <w:szCs w:val="26"/>
+        </w:rPr>
+        <w:t>Position: Front-End Developer</w:t>
+      </w:r>
+    </w:p>
+    <w:p>
+      <w:pPr>
+        <w:pStyle w:val="NormalWeb"/>
         <w:spacing w:before="0" w:beforeAutospacing="0" w:after="120" w:afterAutospacing="0"/>
         <w:ind w:left="720"/>
         <w:jc w:val="both"/>
-        <w:rPr>
-          <w:rFonts w:ascii="Bookman Old Style" w:hAnsi="Bookman Old Style"/>
-          <w:color w:val="000000"/>
-          <w:sz w:val="26"/>
-          <w:szCs w:val="26"/>
-        </w:rPr>
-      </w:pPr>
-      <w:r>
-        <w:rPr>
-          <w:rFonts w:ascii="Bookman Old Style" w:hAnsi="Bookman Old Style"/>
-          <w:color w:val="000000"/>
-          <w:sz w:val="26"/>
-          <w:szCs w:val="26"/>
-        </w:rPr>
-        <w:t>A Digital Clock</w:t>
-      </w:r>
-      <w:r>
-        <w:rPr>
-          <w:rFonts w:ascii="Bookman Old Style" w:hAnsi="Bookman Old Style"/>
-          <w:color w:val="000000"/>
-          <w:sz w:val="26"/>
-          <w:szCs w:val="26"/>
-        </w:rPr>
-        <w:t xml:space="preserve"> built </w:t>
-      </w:r>
-      <w:r>
-        <w:rPr>
-          <w:rFonts w:ascii="Bookman Old Style" w:hAnsi="Bookman Old Style"/>
-          <w:color w:val="000000"/>
-          <w:sz w:val="26"/>
-          <w:szCs w:val="26"/>
-        </w:rPr>
-        <w:t xml:space="preserve">with HTML5, CSS3 &amp; JavaScript with </w:t>
-      </w:r>
-      <w:proofErr w:type="spellStart"/>
-      <w:r>
-        <w:rPr>
-          <w:rFonts w:ascii="Bookman Old Style" w:hAnsi="Bookman Old Style"/>
-          <w:color w:val="000000"/>
-          <w:sz w:val="26"/>
-          <w:szCs w:val="26"/>
-        </w:rPr>
-        <w:t>neumorphism</w:t>
-      </w:r>
-      <w:proofErr w:type="spellEnd"/>
-      <w:r>
-        <w:rPr>
-          <w:rFonts w:ascii="Bookman Old Style" w:hAnsi="Bookman Old Style"/>
-          <w:color w:val="000000"/>
-          <w:sz w:val="26"/>
-          <w:szCs w:val="26"/>
-        </w:rPr>
-        <w:t xml:space="preserve"> design.</w:t>
-      </w:r>
-      <w:r>
-        <w:rPr>
-          <w:rFonts w:ascii="Bookman Old Style" w:hAnsi="Bookman Old Style"/>
-          <w:color w:val="000000"/>
-          <w:sz w:val="26"/>
-          <w:szCs w:val="26"/>
-        </w:rPr>
-        <w:t xml:space="preserve"> </w:t>
+      </w:pPr>
+      <w:r>
+        <w:rPr>
+          <w:rFonts w:ascii="Bookman Old Style" w:hAnsi="Bookman Old Style"/>
+          <w:color w:val="000000"/>
+          <w:sz w:val="26"/>
+          <w:szCs w:val="26"/>
+        </w:rPr>
+        <w:t>July 2021 – September 2021</w:t>
       </w:r>
     </w:p>
     <w:p>
@@ -1428,20 +1206,121 @@
         <w:pStyle w:val="NormalWeb"/>
         <w:numPr>
           <w:ilvl w:val="0"/>
-          <w:numId w:val="12"/>
+          <w:numId w:val="9"/>
         </w:numPr>
         <w:spacing w:before="0" w:beforeAutospacing="0" w:after="120" w:afterAutospacing="0"/>
+        <w:ind w:left="1434" w:hanging="357"/>
         <w:jc w:val="both"/>
+        <w:textAlignment w:val="baseline"/>
+        <w:rPr>
+          <w:rFonts w:ascii="Bookman Old Style" w:hAnsi="Bookman Old Style"/>
+          <w:color w:val="000000"/>
+          <w:sz w:val="26"/>
+          <w:szCs w:val="26"/>
+        </w:rPr>
+      </w:pPr>
+      <w:r>
+        <w:rPr>
+          <w:rFonts w:ascii="Bookman Old Style" w:hAnsi="Bookman Old Style"/>
+          <w:color w:val="000000"/>
+          <w:sz w:val="26"/>
+          <w:szCs w:val="26"/>
+        </w:rPr>
+        <w:t>Built a food ordering website’s frontend with the team, made it responsive &amp; learnt to write clean cod</w:t>
+      </w:r>
+      <w:r>
+        <w:rPr>
+          <w:rFonts w:ascii="Bookman Old Style" w:hAnsi="Bookman Old Style"/>
+          <w:color w:val="000000"/>
+          <w:sz w:val="26"/>
+          <w:szCs w:val="26"/>
+        </w:rPr>
+        <w:t>e.</w:t>
+      </w:r>
+    </w:p>
+    <w:p>
+      <w:pPr>
+        <w:pStyle w:val="NormalWeb"/>
+        <w:numPr>
+          <w:ilvl w:val="0"/>
+          <w:numId w:val="9"/>
+        </w:numPr>
+        <w:spacing w:before="0" w:beforeAutospacing="0" w:after="120" w:afterAutospacing="0"/>
+        <w:ind w:left="1434" w:hanging="357"/>
+        <w:jc w:val="both"/>
+        <w:textAlignment w:val="baseline"/>
+        <w:rPr>
+          <w:rFonts w:ascii="Bookman Old Style" w:hAnsi="Bookman Old Style"/>
+          <w:color w:val="000000"/>
+          <w:sz w:val="26"/>
+          <w:szCs w:val="26"/>
+        </w:rPr>
+      </w:pPr>
+      <w:r>
+        <w:rPr>
+          <w:rFonts w:ascii="Bookman Old Style" w:hAnsi="Bookman Old Style"/>
+          <w:color w:val="000000"/>
+          <w:sz w:val="26"/>
+          <w:szCs w:val="26"/>
+        </w:rPr>
+        <w:t xml:space="preserve">Learned how to work </w:t>
+      </w:r>
+      <w:r>
+        <w:rPr>
+          <w:rFonts w:ascii="Bookman Old Style" w:hAnsi="Bookman Old Style"/>
+          <w:color w:val="000000"/>
+          <w:sz w:val="26"/>
+          <w:szCs w:val="26"/>
+        </w:rPr>
+        <w:t>in a</w:t>
+      </w:r>
+      <w:r>
+        <w:rPr>
+          <w:rFonts w:ascii="Bookman Old Style" w:hAnsi="Bookman Old Style"/>
+          <w:color w:val="000000"/>
+          <w:sz w:val="26"/>
+          <w:szCs w:val="26"/>
+        </w:rPr>
+        <w:t xml:space="preserve"> team. </w:t>
+      </w:r>
+    </w:p>
+    <w:p>
+      <w:pPr>
+        <w:pStyle w:val="NormalWeb"/>
+        <w:spacing w:before="0" w:beforeAutospacing="0" w:after="120" w:afterAutospacing="0"/>
+        <w:jc w:val="both"/>
+        <w:textAlignment w:val="baseline"/>
+        <w:rPr>
+          <w:rFonts w:ascii="Bookman Old Style" w:hAnsi="Bookman Old Style"/>
+          <w:color w:val="000000"/>
+          <w:sz w:val="26"/>
+          <w:szCs w:val="26"/>
+        </w:rPr>
+      </w:pPr>
+      <w:r>
         <w:rPr>
           <w:rFonts w:ascii="Bookman Old Style" w:hAnsi="Bookman Old Style"/>
           <w:b/>
           <w:bCs/>
           <w:color w:val="000000"/>
-          <w:sz w:val="26"/>
-          <w:szCs w:val="26"/>
-        </w:rPr>
-      </w:pPr>
-      <w:r>
+          <w:sz w:val="28"/>
+          <w:szCs w:val="28"/>
+        </w:rPr>
+        <w:lastRenderedPageBreak/>
+        <w:t>Projects</w:t>
+      </w:r>
+    </w:p>
+    <w:p>
+      <w:pPr>
+        <w:pStyle w:val="NormalWeb"/>
+        <w:numPr>
+          <w:ilvl w:val="0"/>
+          <w:numId w:val="10"/>
+        </w:numPr>
+        <w:spacing w:before="0" w:beforeAutospacing="0" w:after="120" w:afterAutospacing="0"/>
+        <w:ind w:left="717"/>
+        <w:jc w:val="both"/>
+        <w:textAlignment w:val="baseline"/>
         <w:rPr>
           <w:rFonts w:ascii="Bookman Old Style" w:hAnsi="Bookman Old Style"/>
           <w:b/>
@@ -1450,8 +1329,7 @@
           <w:sz w:val="26"/>
           <w:szCs w:val="26"/>
         </w:rPr>
-        <w:t>Web &amp; App Dev</w:t>
-      </w:r>
+      </w:pPr>
       <w:r>
         <w:rPr>
           <w:rFonts w:ascii="Bookman Old Style" w:hAnsi="Bookman Old Style"/>
@@ -1461,10 +1339,23 @@
           <w:sz w:val="26"/>
           <w:szCs w:val="26"/>
         </w:rPr>
+        <w:t xml:space="preserve">Portfolio Website   </w:t>
+      </w:r>
+      <w:r>
+        <w:rPr>
+          <w:rStyle w:val="apple-tab-span"/>
+          <w:rFonts w:ascii="Bookman Old Style" w:hAnsi="Bookman Old Style"/>
+          <w:b/>
+          <w:bCs/>
+          <w:color w:val="000000"/>
+          <w:sz w:val="26"/>
+          <w:szCs w:val="26"/>
+        </w:rPr>
         <w:tab/>
       </w:r>
       <w:r>
         <w:rPr>
+          <w:rStyle w:val="apple-tab-span"/>
           <w:rFonts w:ascii="Bookman Old Style" w:hAnsi="Bookman Old Style"/>
           <w:b/>
           <w:bCs/>
@@ -1476,6 +1367,7 @@
       </w:r>
       <w:r>
         <w:rPr>
+          <w:rStyle w:val="apple-tab-span"/>
           <w:rFonts w:ascii="Bookman Old Style" w:hAnsi="Bookman Old Style"/>
           <w:b/>
           <w:bCs/>
@@ -1487,6 +1379,7 @@
       </w:r>
       <w:r>
         <w:rPr>
+          <w:rStyle w:val="apple-tab-span"/>
           <w:rFonts w:ascii="Bookman Old Style" w:hAnsi="Bookman Old Style"/>
           <w:b/>
           <w:bCs/>
@@ -1498,6 +1391,7 @@
       </w:r>
       <w:r>
         <w:rPr>
+          <w:rStyle w:val="apple-tab-span"/>
           <w:rFonts w:ascii="Bookman Old Style" w:hAnsi="Bookman Old Style"/>
           <w:b/>
           <w:bCs/>
@@ -1509,6 +1403,7 @@
       </w:r>
       <w:r>
         <w:rPr>
+          <w:rStyle w:val="apple-tab-span"/>
           <w:rFonts w:ascii="Bookman Old Style" w:hAnsi="Bookman Old Style"/>
           <w:b/>
           <w:bCs/>
@@ -1520,17 +1415,7 @@
       </w:r>
       <w:r>
         <w:rPr>
-          <w:rFonts w:ascii="Bookman Old Style" w:hAnsi="Bookman Old Style"/>
-          <w:b/>
-          <w:bCs/>
-          <w:color w:val="000000"/>
-          <w:sz w:val="26"/>
-          <w:szCs w:val="26"/>
-        </w:rPr>
-        <w:tab/>
-      </w:r>
-      <w:r>
-        <w:rPr>
+          <w:rStyle w:val="apple-tab-span"/>
           <w:rFonts w:ascii="Bookman Old Style" w:hAnsi="Bookman Old Style"/>
           <w:b/>
           <w:bCs/>
@@ -1545,6 +1430,7 @@
           <w:rPr>
             <w:rStyle w:val="Hyperlink"/>
             <w:rFonts w:ascii="Bookman Old Style" w:hAnsi="Bookman Old Style"/>
+            <w:color w:val="0563C1"/>
             <w:sz w:val="26"/>
             <w:szCs w:val="26"/>
           </w:rPr>
@@ -1558,30 +1444,33 @@
         <w:spacing w:before="0" w:beforeAutospacing="0" w:after="120" w:afterAutospacing="0"/>
         <w:ind w:left="720"/>
         <w:jc w:val="both"/>
-        <w:rPr>
-          <w:rFonts w:ascii="Bookman Old Style" w:hAnsi="Bookman Old Style"/>
-          <w:color w:val="000000"/>
-          <w:sz w:val="26"/>
-          <w:szCs w:val="26"/>
-        </w:rPr>
-      </w:pPr>
-      <w:r>
-        <w:rPr>
-          <w:rFonts w:ascii="Bookman Old Style" w:hAnsi="Bookman Old Style"/>
-          <w:color w:val="000000"/>
-          <w:sz w:val="26"/>
-          <w:szCs w:val="26"/>
-        </w:rPr>
-        <w:t>A homepage built using Bootstrap v4.6.1</w:t>
-      </w:r>
-      <w:r>
-        <w:rPr>
-          <w:rFonts w:ascii="Bookman Old Style" w:hAnsi="Bookman Old Style"/>
-          <w:color w:val="000000"/>
-          <w:sz w:val="26"/>
-          <w:szCs w:val="26"/>
-        </w:rPr>
-        <w:t>.</w:t>
+      </w:pPr>
+      <w:r>
+        <w:rPr>
+          <w:rFonts w:ascii="Bookman Old Style" w:hAnsi="Bookman Old Style"/>
+          <w:color w:val="000000"/>
+          <w:sz w:val="26"/>
+          <w:szCs w:val="26"/>
+        </w:rPr>
+        <w:t xml:space="preserve">A Responsive Portfolio </w:t>
+      </w:r>
+      <w:r>
+        <w:rPr>
+          <w:rFonts w:ascii="Bookman Old Style" w:hAnsi="Bookman Old Style"/>
+          <w:color w:val="000000"/>
+          <w:sz w:val="26"/>
+          <w:szCs w:val="26"/>
+        </w:rPr>
+        <w:t xml:space="preserve">built </w:t>
+      </w:r>
+      <w:r>
+        <w:rPr>
+          <w:rFonts w:ascii="Bookman Old Style" w:hAnsi="Bookman Old Style"/>
+          <w:color w:val="000000"/>
+          <w:sz w:val="26"/>
+          <w:szCs w:val="26"/>
+        </w:rPr>
+        <w:t>with HTML5, CSS3 &amp; JavaScript.</w:t>
       </w:r>
     </w:p>
     <w:p>
@@ -1589,15 +1478,12 @@
         <w:pStyle w:val="NormalWeb"/>
         <w:numPr>
           <w:ilvl w:val="0"/>
-          <w:numId w:val="12"/>
+          <w:numId w:val="11"/>
         </w:numPr>
-        <w:spacing w:before="0" w:beforeAutospacing="0" w:after="120" w:afterAutospacing="0"/>
-        <w:jc w:val="both"/>
+        <w:spacing w:before="0" w:beforeAutospacing="0" w:after="160" w:afterAutospacing="0"/>
         <w:textAlignment w:val="baseline"/>
         <w:rPr>
           <w:rFonts w:ascii="Bookman Old Style" w:hAnsi="Bookman Old Style"/>
-          <w:b/>
-          <w:bCs/>
           <w:i/>
           <w:iCs/>
           <w:color w:val="000000"/>
@@ -1614,7 +1500,7 @@
           <w:sz w:val="26"/>
           <w:szCs w:val="26"/>
         </w:rPr>
-        <w:t>WhatsApp Automation</w:t>
+        <w:t>A Digital Clock</w:t>
       </w:r>
       <w:r>
         <w:rPr>
@@ -1622,8 +1508,6 @@
           <w:rFonts w:ascii="Bookman Old Style" w:hAnsi="Bookman Old Style"/>
           <w:b/>
           <w:bCs/>
-          <w:i/>
-          <w:iCs/>
           <w:color w:val="000000"/>
           <w:sz w:val="26"/>
           <w:szCs w:val="26"/>
@@ -1636,8 +1520,6 @@
           <w:rFonts w:ascii="Bookman Old Style" w:hAnsi="Bookman Old Style"/>
           <w:b/>
           <w:bCs/>
-          <w:i/>
-          <w:iCs/>
           <w:color w:val="000000"/>
           <w:sz w:val="26"/>
           <w:szCs w:val="26"/>
@@ -1650,8 +1532,6 @@
           <w:rFonts w:ascii="Bookman Old Style" w:hAnsi="Bookman Old Style"/>
           <w:b/>
           <w:bCs/>
-          <w:i/>
-          <w:iCs/>
           <w:color w:val="000000"/>
           <w:sz w:val="26"/>
           <w:szCs w:val="26"/>
@@ -1664,8 +1544,6 @@
           <w:rFonts w:ascii="Bookman Old Style" w:hAnsi="Bookman Old Style"/>
           <w:b/>
           <w:bCs/>
-          <w:i/>
-          <w:iCs/>
           <w:color w:val="000000"/>
           <w:sz w:val="26"/>
           <w:szCs w:val="26"/>
@@ -1678,8 +1556,6 @@
           <w:rFonts w:ascii="Bookman Old Style" w:hAnsi="Bookman Old Style"/>
           <w:b/>
           <w:bCs/>
-          <w:i/>
-          <w:iCs/>
           <w:color w:val="000000"/>
           <w:sz w:val="26"/>
           <w:szCs w:val="26"/>
@@ -1692,8 +1568,30 @@
           <w:rFonts w:ascii="Bookman Old Style" w:hAnsi="Bookman Old Style"/>
           <w:b/>
           <w:bCs/>
-          <w:i/>
-          <w:iCs/>
+          <w:color w:val="000000"/>
+          <w:sz w:val="26"/>
+          <w:szCs w:val="26"/>
+        </w:rPr>
+        <w:tab/>
+      </w:r>
+      <w:r>
+        <w:rPr>
+          <w:rStyle w:val="apple-tab-span"/>
+          <w:rFonts w:ascii="Bookman Old Style" w:hAnsi="Bookman Old Style"/>
+          <w:b/>
+          <w:bCs/>
+          <w:color w:val="000000"/>
+          <w:sz w:val="26"/>
+          <w:szCs w:val="26"/>
+        </w:rPr>
+        <w:tab/>
+      </w:r>
+      <w:r>
+        <w:rPr>
+          <w:rStyle w:val="apple-tab-span"/>
+          <w:rFonts w:ascii="Bookman Old Style" w:hAnsi="Bookman Old Style"/>
+          <w:b/>
+          <w:bCs/>
           <w:color w:val="000000"/>
           <w:sz w:val="26"/>
           <w:szCs w:val="26"/>
@@ -1717,6 +1615,366 @@
       <w:pPr>
         <w:pStyle w:val="NormalWeb"/>
         <w:spacing w:before="0" w:beforeAutospacing="0" w:after="120" w:afterAutospacing="0"/>
+        <w:ind w:left="720"/>
+        <w:jc w:val="both"/>
+        <w:rPr>
+          <w:rFonts w:ascii="Bookman Old Style" w:hAnsi="Bookman Old Style"/>
+          <w:color w:val="000000"/>
+          <w:sz w:val="26"/>
+          <w:szCs w:val="26"/>
+        </w:rPr>
+      </w:pPr>
+      <w:r>
+        <w:rPr>
+          <w:rFonts w:ascii="Bookman Old Style" w:hAnsi="Bookman Old Style"/>
+          <w:color w:val="000000"/>
+          <w:sz w:val="26"/>
+          <w:szCs w:val="26"/>
+        </w:rPr>
+        <w:t>A Digital Clock</w:t>
+      </w:r>
+      <w:r>
+        <w:rPr>
+          <w:rFonts w:ascii="Bookman Old Style" w:hAnsi="Bookman Old Style"/>
+          <w:color w:val="000000"/>
+          <w:sz w:val="26"/>
+          <w:szCs w:val="26"/>
+        </w:rPr>
+        <w:t xml:space="preserve"> built </w:t>
+      </w:r>
+      <w:r>
+        <w:rPr>
+          <w:rFonts w:ascii="Bookman Old Style" w:hAnsi="Bookman Old Style"/>
+          <w:color w:val="000000"/>
+          <w:sz w:val="26"/>
+          <w:szCs w:val="26"/>
+        </w:rPr>
+        <w:t xml:space="preserve">with HTML5, CSS3 &amp; JavaScript with </w:t>
+      </w:r>
+      <w:proofErr w:type="spellStart"/>
+      <w:r>
+        <w:rPr>
+          <w:rFonts w:ascii="Bookman Old Style" w:hAnsi="Bookman Old Style"/>
+          <w:color w:val="000000"/>
+          <w:sz w:val="26"/>
+          <w:szCs w:val="26"/>
+        </w:rPr>
+        <w:t>neumorphism</w:t>
+      </w:r>
+      <w:proofErr w:type="spellEnd"/>
+      <w:r>
+        <w:rPr>
+          <w:rFonts w:ascii="Bookman Old Style" w:hAnsi="Bookman Old Style"/>
+          <w:color w:val="000000"/>
+          <w:sz w:val="26"/>
+          <w:szCs w:val="26"/>
+        </w:rPr>
+        <w:t xml:space="preserve"> design.</w:t>
+      </w:r>
+      <w:r>
+        <w:rPr>
+          <w:rFonts w:ascii="Bookman Old Style" w:hAnsi="Bookman Old Style"/>
+          <w:color w:val="000000"/>
+          <w:sz w:val="26"/>
+          <w:szCs w:val="26"/>
+        </w:rPr>
+        <w:t xml:space="preserve"> </w:t>
+      </w:r>
+    </w:p>
+    <w:p>
+      <w:pPr>
+        <w:pStyle w:val="NormalWeb"/>
+        <w:numPr>
+          <w:ilvl w:val="0"/>
+          <w:numId w:val="12"/>
+        </w:numPr>
+        <w:spacing w:before="0" w:beforeAutospacing="0" w:after="120" w:afterAutospacing="0"/>
+        <w:jc w:val="both"/>
+        <w:rPr>
+          <w:rFonts w:ascii="Bookman Old Style" w:hAnsi="Bookman Old Style"/>
+          <w:b/>
+          <w:bCs/>
+          <w:color w:val="000000"/>
+          <w:sz w:val="26"/>
+          <w:szCs w:val="26"/>
+        </w:rPr>
+      </w:pPr>
+      <w:r>
+        <w:rPr>
+          <w:rFonts w:ascii="Bookman Old Style" w:hAnsi="Bookman Old Style"/>
+          <w:b/>
+          <w:bCs/>
+          <w:color w:val="000000"/>
+          <w:sz w:val="26"/>
+          <w:szCs w:val="26"/>
+        </w:rPr>
+        <w:t>Web &amp; App Dev</w:t>
+      </w:r>
+      <w:r>
+        <w:rPr>
+          <w:rFonts w:ascii="Bookman Old Style" w:hAnsi="Bookman Old Style"/>
+          <w:b/>
+          <w:bCs/>
+          <w:color w:val="000000"/>
+          <w:sz w:val="26"/>
+          <w:szCs w:val="26"/>
+        </w:rPr>
+        <w:tab/>
+      </w:r>
+      <w:r>
+        <w:rPr>
+          <w:rFonts w:ascii="Bookman Old Style" w:hAnsi="Bookman Old Style"/>
+          <w:b/>
+          <w:bCs/>
+          <w:color w:val="000000"/>
+          <w:sz w:val="26"/>
+          <w:szCs w:val="26"/>
+        </w:rPr>
+        <w:tab/>
+      </w:r>
+      <w:r>
+        <w:rPr>
+          <w:rFonts w:ascii="Bookman Old Style" w:hAnsi="Bookman Old Style"/>
+          <w:b/>
+          <w:bCs/>
+          <w:color w:val="000000"/>
+          <w:sz w:val="26"/>
+          <w:szCs w:val="26"/>
+        </w:rPr>
+        <w:tab/>
+      </w:r>
+      <w:r>
+        <w:rPr>
+          <w:rFonts w:ascii="Bookman Old Style" w:hAnsi="Bookman Old Style"/>
+          <w:b/>
+          <w:bCs/>
+          <w:color w:val="000000"/>
+          <w:sz w:val="26"/>
+          <w:szCs w:val="26"/>
+        </w:rPr>
+        <w:tab/>
+      </w:r>
+      <w:r>
+        <w:rPr>
+          <w:rFonts w:ascii="Bookman Old Style" w:hAnsi="Bookman Old Style"/>
+          <w:b/>
+          <w:bCs/>
+          <w:color w:val="000000"/>
+          <w:sz w:val="26"/>
+          <w:szCs w:val="26"/>
+        </w:rPr>
+        <w:tab/>
+      </w:r>
+      <w:r>
+        <w:rPr>
+          <w:rFonts w:ascii="Bookman Old Style" w:hAnsi="Bookman Old Style"/>
+          <w:b/>
+          <w:bCs/>
+          <w:color w:val="000000"/>
+          <w:sz w:val="26"/>
+          <w:szCs w:val="26"/>
+        </w:rPr>
+        <w:tab/>
+      </w:r>
+      <w:r>
+        <w:rPr>
+          <w:rFonts w:ascii="Bookman Old Style" w:hAnsi="Bookman Old Style"/>
+          <w:b/>
+          <w:bCs/>
+          <w:color w:val="000000"/>
+          <w:sz w:val="26"/>
+          <w:szCs w:val="26"/>
+        </w:rPr>
+        <w:tab/>
+      </w:r>
+      <w:r>
+        <w:rPr>
+          <w:rFonts w:ascii="Bookman Old Style" w:hAnsi="Bookman Old Style"/>
+          <w:b/>
+          <w:bCs/>
+          <w:color w:val="000000"/>
+          <w:sz w:val="26"/>
+          <w:szCs w:val="26"/>
+        </w:rPr>
+        <w:tab/>
+      </w:r>
+      <w:hyperlink r:id="rId15" w:history="1">
+        <w:r>
+          <w:rPr>
+            <w:rStyle w:val="Hyperlink"/>
+            <w:rFonts w:ascii="Bookman Old Style" w:hAnsi="Bookman Old Style"/>
+            <w:sz w:val="26"/>
+            <w:szCs w:val="26"/>
+          </w:rPr>
+          <w:t>Link</w:t>
+        </w:r>
+      </w:hyperlink>
+    </w:p>
+    <w:p>
+      <w:pPr>
+        <w:pStyle w:val="NormalWeb"/>
+        <w:spacing w:before="0" w:beforeAutospacing="0" w:after="120" w:afterAutospacing="0"/>
+        <w:ind w:left="720"/>
+        <w:jc w:val="both"/>
+        <w:rPr>
+          <w:rFonts w:ascii="Bookman Old Style" w:hAnsi="Bookman Old Style"/>
+          <w:color w:val="000000"/>
+          <w:sz w:val="26"/>
+          <w:szCs w:val="26"/>
+        </w:rPr>
+      </w:pPr>
+      <w:r>
+        <w:rPr>
+          <w:rFonts w:ascii="Bookman Old Style" w:hAnsi="Bookman Old Style"/>
+          <w:color w:val="000000"/>
+          <w:sz w:val="26"/>
+          <w:szCs w:val="26"/>
+        </w:rPr>
+        <w:t>A homepage built using Bootstrap v4.6.1</w:t>
+      </w:r>
+      <w:r>
+        <w:rPr>
+          <w:rFonts w:ascii="Bookman Old Style" w:hAnsi="Bookman Old Style"/>
+          <w:color w:val="000000"/>
+          <w:sz w:val="26"/>
+          <w:szCs w:val="26"/>
+        </w:rPr>
+        <w:t>.</w:t>
+      </w:r>
+    </w:p>
+    <w:p>
+      <w:pPr>
+        <w:pStyle w:val="NormalWeb"/>
+        <w:numPr>
+          <w:ilvl w:val="0"/>
+          <w:numId w:val="12"/>
+        </w:numPr>
+        <w:spacing w:before="0" w:beforeAutospacing="0" w:after="120" w:afterAutospacing="0"/>
+        <w:jc w:val="both"/>
+        <w:textAlignment w:val="baseline"/>
+        <w:rPr>
+          <w:rFonts w:ascii="Bookman Old Style" w:hAnsi="Bookman Old Style"/>
+          <w:b/>
+          <w:bCs/>
+          <w:i/>
+          <w:iCs/>
+          <w:color w:val="000000"/>
+          <w:sz w:val="26"/>
+          <w:szCs w:val="26"/>
+        </w:rPr>
+      </w:pPr>
+      <w:r>
+        <w:rPr>
+          <w:rFonts w:ascii="Bookman Old Style" w:hAnsi="Bookman Old Style"/>
+          <w:b/>
+          <w:bCs/>
+          <w:color w:val="000000"/>
+          <w:sz w:val="26"/>
+          <w:szCs w:val="26"/>
+        </w:rPr>
+        <w:t>WhatsApp Automation</w:t>
+      </w:r>
+      <w:r>
+        <w:rPr>
+          <w:rStyle w:val="apple-tab-span"/>
+          <w:rFonts w:ascii="Bookman Old Style" w:hAnsi="Bookman Old Style"/>
+          <w:b/>
+          <w:bCs/>
+          <w:i/>
+          <w:iCs/>
+          <w:color w:val="000000"/>
+          <w:sz w:val="26"/>
+          <w:szCs w:val="26"/>
+        </w:rPr>
+        <w:tab/>
+      </w:r>
+      <w:r>
+        <w:rPr>
+          <w:rStyle w:val="apple-tab-span"/>
+          <w:rFonts w:ascii="Bookman Old Style" w:hAnsi="Bookman Old Style"/>
+          <w:b/>
+          <w:bCs/>
+          <w:i/>
+          <w:iCs/>
+          <w:color w:val="000000"/>
+          <w:sz w:val="26"/>
+          <w:szCs w:val="26"/>
+        </w:rPr>
+        <w:tab/>
+      </w:r>
+      <w:r>
+        <w:rPr>
+          <w:rStyle w:val="apple-tab-span"/>
+          <w:rFonts w:ascii="Bookman Old Style" w:hAnsi="Bookman Old Style"/>
+          <w:b/>
+          <w:bCs/>
+          <w:i/>
+          <w:iCs/>
+          <w:color w:val="000000"/>
+          <w:sz w:val="26"/>
+          <w:szCs w:val="26"/>
+        </w:rPr>
+        <w:tab/>
+      </w:r>
+      <w:r>
+        <w:rPr>
+          <w:rStyle w:val="apple-tab-span"/>
+          <w:rFonts w:ascii="Bookman Old Style" w:hAnsi="Bookman Old Style"/>
+          <w:b/>
+          <w:bCs/>
+          <w:i/>
+          <w:iCs/>
+          <w:color w:val="000000"/>
+          <w:sz w:val="26"/>
+          <w:szCs w:val="26"/>
+        </w:rPr>
+        <w:tab/>
+      </w:r>
+      <w:r>
+        <w:rPr>
+          <w:rStyle w:val="apple-tab-span"/>
+          <w:rFonts w:ascii="Bookman Old Style" w:hAnsi="Bookman Old Style"/>
+          <w:b/>
+          <w:bCs/>
+          <w:i/>
+          <w:iCs/>
+          <w:color w:val="000000"/>
+          <w:sz w:val="26"/>
+          <w:szCs w:val="26"/>
+        </w:rPr>
+        <w:tab/>
+      </w:r>
+      <w:r>
+        <w:rPr>
+          <w:rStyle w:val="apple-tab-span"/>
+          <w:rFonts w:ascii="Bookman Old Style" w:hAnsi="Bookman Old Style"/>
+          <w:b/>
+          <w:bCs/>
+          <w:i/>
+          <w:iCs/>
+          <w:color w:val="000000"/>
+          <w:sz w:val="26"/>
+          <w:szCs w:val="26"/>
+        </w:rPr>
+        <w:tab/>
+      </w:r>
+      <w:hyperlink r:id="rId16" w:history="1">
+        <w:r>
+          <w:rPr>
+            <w:rStyle w:val="Hyperlink"/>
+            <w:rFonts w:ascii="Bookman Old Style" w:hAnsi="Bookman Old Style"/>
+            <w:color w:val="0563C1"/>
+            <w:sz w:val="26"/>
+            <w:szCs w:val="26"/>
+          </w:rPr>
+          <w:t>Link</w:t>
+        </w:r>
+      </w:hyperlink>
+    </w:p>
+    <w:p>
+      <w:pPr>
+        <w:pStyle w:val="NormalWeb"/>
+        <w:spacing w:before="0" w:beforeAutospacing="0" w:after="120" w:afterAutospacing="0"/>
         <w:ind w:left="714"/>
         <w:jc w:val="both"/>
         <w:rPr>
@@ -1844,8 +2102,6 @@
         </w:rPr>
         <w:t>Canva</w:t>
       </w:r>
-      <w:bookmarkStart w:id="1" w:name="_GoBack"/>
-      <w:bookmarkEnd w:id="1"/>
     </w:p>
     <w:p>
       <w:pPr>
@@ -4122,7 +4378,7 @@
         <w:sz w:val="20"/>
       </w:rPr>
     </w:lvl>
-    <w:lvl w:ilvl="1" w:tentative="1">
+    <w:lvl w:ilvl="1">
       <w:start w:val="1"/>
       <w:numFmt w:val="bullet"/>
       <w:lvlText w:val="o"/>
@@ -5485,4 +5741,16 @@
     </a:ext>
   </a:extLst>
 </a:theme>
+</file>
+
+<file path=customXml/item1.xml><?xml version="1.0" encoding="utf-8"?>
+<b:Sources xmlns:b="http://schemas.openxmlformats.org/officeDocument/2006/bibliography" xmlns="http://schemas.openxmlformats.org/officeDocument/2006/bibliography" SelectedStyle="\APASixthEditionOfficeOnline.xsl" StyleName="APA" Version="6"/>
+</file>
+
+<file path=customXml/itemProps1.xml><?xml version="1.0" encoding="utf-8"?>
+<ds:datastoreItem xmlns:ds="http://schemas.openxmlformats.org/officeDocument/2006/customXml" ds:itemID="{6255292D-8332-493D-9A76-038B68ECE3F1}">
+  <ds:schemaRefs>
+    <ds:schemaRef ds:uri="http://schemas.openxmlformats.org/officeDocument/2006/bibliography"/>
+  </ds:schemaRefs>
+</ds:datastoreItem>
 </file>